--- a/theory_of_encoding_compression_and_information_recovery/course_work/Ковалев Данил ВКБ43.docx
+++ b/theory_of_encoding_compression_and_information_recovery/course_work/Ковалев Данил ВКБ43.docx
@@ -1419,7 +1419,6 @@
           <w:sz w:val="24"/>
           <w:szCs w:val="24"/>
         </w:rPr>
-        <w:lastRenderedPageBreak/>
         <w:t>Ростов-на-Дону</w:t>
       </w:r>
     </w:p>
@@ -1475,6 +1474,7 @@
           <w:szCs w:val="28"/>
           <w:lang w:eastAsia="ru-RU"/>
         </w:rPr>
+        <w:lastRenderedPageBreak/>
         <w:drawing>
           <wp:inline distT="0" distB="0" distL="0" distR="0" wp14:anchorId="069987E5" wp14:editId="4AFF1729">
             <wp:extent cx="641350" cy="676910"/>
@@ -2370,7 +2370,14 @@
           <w:sz w:val="24"/>
           <w:szCs w:val="24"/>
         </w:rPr>
-        <w:t>Теория информации</w:t>
+        <w:t xml:space="preserve">Теория </w:t>
+      </w:r>
+      <w:r>
+        <w:rPr>
+          <w:sz w:val="24"/>
+          <w:szCs w:val="24"/>
+        </w:rPr>
+        <w:t>кодирования, сжатия и восстановления информации</w:t>
       </w:r>
     </w:p>
     <w:p>
@@ -2756,7 +2763,6 @@
           <w:szCs w:val="24"/>
           <w:lang w:eastAsia="ru-RU"/>
         </w:rPr>
-        <w:lastRenderedPageBreak/>
         <w:br w:type="page"/>
       </w:r>
     </w:p>
@@ -2868,49 +2874,10 @@
               <w:rPr>
                 <w:sz w:val="24"/>
                 <w:szCs w:val="24"/>
+                <w:highlight w:val="yellow"/>
                 <w:lang w:eastAsia="ru-RU"/>
               </w:rPr>
-              <w:t>Описывается появление самых первых алгоритмов сжатия</w:t>
-            </w:r>
-            <w:r>
-              <w:rPr>
-                <w:sz w:val="24"/>
-                <w:szCs w:val="24"/>
-                <w:lang w:eastAsia="ru-RU"/>
-              </w:rPr>
-              <w:t>,</w:t>
-            </w:r>
-            <w:r>
-              <w:rPr>
-                <w:sz w:val="24"/>
-                <w:szCs w:val="24"/>
-                <w:lang w:eastAsia="ru-RU"/>
-              </w:rPr>
-              <w:t xml:space="preserve"> а также актуальность</w:t>
-            </w:r>
-            <w:r>
-              <w:rPr>
-                <w:sz w:val="24"/>
-                <w:szCs w:val="24"/>
-                <w:lang w:eastAsia="ru-RU"/>
-              </w:rPr>
-              <w:t xml:space="preserve"> </w:t>
-            </w:r>
-            <w:r>
-              <w:rPr>
-                <w:sz w:val="24"/>
-                <w:szCs w:val="24"/>
-                <w:lang w:eastAsia="ru-RU"/>
-              </w:rPr>
-              <w:t>использования этих методов</w:t>
-            </w:r>
-            <w:r>
-              <w:rPr>
-                <w:sz w:val="24"/>
-                <w:szCs w:val="24"/>
-                <w:lang w:eastAsia="ru-RU"/>
-              </w:rPr>
-              <w:t>.</w:t>
+              <w:t>Описывается появление самых первых алгоритмов сжатия, а также актуальность использования этих методов.</w:t>
             </w:r>
             <w:r>
               <w:rPr>
@@ -7105,23 +7072,7 @@
           <w:sz w:val="28"/>
           <w:szCs w:val="28"/>
         </w:rPr>
-        <w:t xml:space="preserve">Утилита была разработана Жан – Лу </w:t>
-      </w:r>
-      <w:proofErr w:type="spellStart"/>
-      <w:r>
-        <w:rPr>
-          <w:sz w:val="28"/>
-          <w:szCs w:val="28"/>
-        </w:rPr>
-        <w:t>Гайи</w:t>
-      </w:r>
-      <w:proofErr w:type="spellEnd"/>
-      <w:r>
-        <w:rPr>
-          <w:sz w:val="28"/>
-          <w:szCs w:val="28"/>
-        </w:rPr>
-        <w:t xml:space="preserve"> и Марком Адлером, первая версия </w:t>
+        <w:t xml:space="preserve">Утилита была разработана Жан – Лу Гайи и Марком Адлером, первая версия </w:t>
       </w:r>
       <w:r>
         <w:rPr>
@@ -8035,6 +7986,9 @@
       </w:r>
       <w:r>
         <w:t xml:space="preserve">: </w:t>
+      </w:r>
+      <w:r>
+        <w:t xml:space="preserve"> </w:t>
       </w:r>
     </w:p>
     <w:p>
@@ -11356,7 +11310,6 @@
           <w:ilvl w:val="0"/>
           <w:numId w:val="38"/>
         </w:numPr>
-        <w:spacing w:before="100" w:beforeAutospacing="1" w:after="100" w:afterAutospacing="1"/>
         <w:ind w:left="993" w:hanging="284"/>
         <w:rPr>
           <w:rFonts w:eastAsia="Times New Roman" w:cs="Times New Roman"/>
@@ -11371,6 +11324,48 @@
           <w:lang w:eastAsia="ru-RU"/>
         </w:rPr>
         <w:t>Инициализация и настройка параметров в конструкторе:</w:t>
+      </w:r>
+    </w:p>
+    <w:p>
+      <w:pPr>
+        <w:pStyle w:val="ae"/>
+        <w:widowControl/>
+        <w:numPr>
+          <w:ilvl w:val="0"/>
+          <w:numId w:val="38"/>
+        </w:numPr>
+        <w:ind w:left="993" w:hanging="284"/>
+        <w:rPr>
+          <w:rFonts w:eastAsia="Times New Roman" w:cs="Times New Roman"/>
+          <w:szCs w:val="28"/>
+          <w:lang w:eastAsia="ru-RU"/>
+        </w:rPr>
+      </w:pPr>
+      <w:r>
+        <w:rPr>
+          <w:rFonts w:eastAsia="Times New Roman" w:cs="Times New Roman"/>
+          <w:szCs w:val="28"/>
+          <w:lang w:eastAsia="ru-RU"/>
+        </w:rPr>
+        <w:t>Чтение файла и разделение на блоки: метод _</w:t>
+      </w:r>
+      <w:proofErr w:type="spellStart"/>
+      <w:r>
+        <w:rPr>
+          <w:rFonts w:eastAsia="Times New Roman" w:cs="Times New Roman"/>
+          <w:szCs w:val="28"/>
+          <w:lang w:eastAsia="ru-RU"/>
+        </w:rPr>
+        <w:t>read_file</w:t>
+      </w:r>
+      <w:proofErr w:type="spellEnd"/>
+      <w:r>
+        <w:rPr>
+          <w:rFonts w:eastAsia="Times New Roman" w:cs="Times New Roman"/>
+          <w:szCs w:val="28"/>
+          <w:lang w:eastAsia="ru-RU"/>
+        </w:rPr>
+        <w:t xml:space="preserve"> открывает исходный файл в бинарном режиме.</w:t>
       </w:r>
     </w:p>
     <w:p>
@@ -11395,7 +11390,7 @@
           <w:szCs w:val="28"/>
           <w:lang w:eastAsia="ru-RU"/>
         </w:rPr>
-        <w:t>Чтение файла и разделение на блоки: метод _</w:t>
+        <w:t>Файл считывается порциями заданного размера (</w:t>
       </w:r>
       <w:proofErr w:type="spellStart"/>
       <w:r>
@@ -11404,7 +11399,7 @@
           <w:szCs w:val="28"/>
           <w:lang w:eastAsia="ru-RU"/>
         </w:rPr>
-        <w:t>read_file</w:t>
+        <w:t>blocksize</w:t>
       </w:r>
       <w:proofErr w:type="spellEnd"/>
       <w:r>
@@ -11413,7 +11408,7 @@
           <w:szCs w:val="28"/>
           <w:lang w:eastAsia="ru-RU"/>
         </w:rPr>
-        <w:t xml:space="preserve"> открывает исходный файл в бинарном режиме.</w:t>
+        <w:t>).</w:t>
       </w:r>
     </w:p>
     <w:p>
@@ -11438,7 +11433,7 @@
           <w:szCs w:val="28"/>
           <w:lang w:eastAsia="ru-RU"/>
         </w:rPr>
-        <w:t>Файл считывается порциями заданного размера (</w:t>
+        <w:t xml:space="preserve">Каждой порции присваивается уникальный номер (номер </w:t>
       </w:r>
       <w:proofErr w:type="spellStart"/>
       <w:r>
@@ -11447,7 +11442,7 @@
           <w:szCs w:val="28"/>
           <w:lang w:eastAsia="ru-RU"/>
         </w:rPr>
-        <w:t>blocksize</w:t>
+        <w:t>чанка</w:t>
       </w:r>
       <w:proofErr w:type="spellEnd"/>
       <w:r>
@@ -11456,7 +11451,7 @@
           <w:szCs w:val="28"/>
           <w:lang w:eastAsia="ru-RU"/>
         </w:rPr>
-        <w:t>).</w:t>
+        <w:t>), что обеспечивает последующую корректную сортировку.</w:t>
       </w:r>
     </w:p>
     <w:p>
@@ -11481,7 +11476,7 @@
           <w:szCs w:val="28"/>
           <w:lang w:eastAsia="ru-RU"/>
         </w:rPr>
-        <w:t xml:space="preserve">Каждой порции присваивается уникальный номер (номер </w:t>
+        <w:t>Обновляется общий размер считанных данных (</w:t>
       </w:r>
       <w:proofErr w:type="spellStart"/>
       <w:r>
@@ -11490,7 +11485,7 @@
           <w:szCs w:val="28"/>
           <w:lang w:eastAsia="ru-RU"/>
         </w:rPr>
-        <w:t>чанка</w:t>
+        <w:t>input_size</w:t>
       </w:r>
       <w:proofErr w:type="spellEnd"/>
       <w:r>
@@ -11499,7 +11494,7 @@
           <w:szCs w:val="28"/>
           <w:lang w:eastAsia="ru-RU"/>
         </w:rPr>
-        <w:t>), что обеспечивает последующую корректную сортировку.</w:t>
+        <w:t>).</w:t>
       </w:r>
     </w:p>
     <w:p>
@@ -11524,7 +11519,7 @@
           <w:szCs w:val="28"/>
           <w:lang w:eastAsia="ru-RU"/>
         </w:rPr>
-        <w:t>Обновляется общий размер считанных данных (</w:t>
+        <w:t xml:space="preserve">Если достигнут конец файла, фиксируется номер последнего </w:t>
       </w:r>
       <w:proofErr w:type="spellStart"/>
       <w:r>
@@ -11533,7 +11528,7 @@
           <w:szCs w:val="28"/>
           <w:lang w:eastAsia="ru-RU"/>
         </w:rPr>
-        <w:t>input_size</w:t>
+        <w:t>чанка</w:t>
       </w:r>
       <w:proofErr w:type="spellEnd"/>
       <w:r>
@@ -11542,7 +11537,7 @@
           <w:szCs w:val="28"/>
           <w:lang w:eastAsia="ru-RU"/>
         </w:rPr>
-        <w:t>).</w:t>
+        <w:t>.</w:t>
       </w:r>
     </w:p>
     <w:p>
@@ -11567,7 +11562,7 @@
           <w:szCs w:val="28"/>
           <w:lang w:eastAsia="ru-RU"/>
         </w:rPr>
-        <w:t xml:space="preserve">Если достигнут конец файла, фиксируется номер последнего </w:t>
+        <w:t>Каждая считанная порция передается в пул потоков для обработки через вызов метода _</w:t>
       </w:r>
       <w:proofErr w:type="spellStart"/>
       <w:r>
@@ -11576,7 +11571,7 @@
           <w:szCs w:val="28"/>
           <w:lang w:eastAsia="ru-RU"/>
         </w:rPr>
-        <w:t>чанка</w:t>
+        <w:t>process_chunk</w:t>
       </w:r>
       <w:proofErr w:type="spellEnd"/>
       <w:r>
@@ -11610,25 +11605,7 @@
           <w:szCs w:val="28"/>
           <w:lang w:eastAsia="ru-RU"/>
         </w:rPr>
-        <w:t>Каждая считанная порция передается в пул потоков для обработки через вызов метода _</w:t>
-      </w:r>
-      <w:proofErr w:type="spellStart"/>
-      <w:r>
-        <w:rPr>
-          <w:rFonts w:eastAsia="Times New Roman" w:cs="Times New Roman"/>
-          <w:szCs w:val="28"/>
-          <w:lang w:eastAsia="ru-RU"/>
-        </w:rPr>
-        <w:t>process_chunk</w:t>
-      </w:r>
-      <w:proofErr w:type="spellEnd"/>
-      <w:r>
-        <w:rPr>
-          <w:rFonts w:eastAsia="Times New Roman" w:cs="Times New Roman"/>
-          <w:szCs w:val="28"/>
-          <w:lang w:eastAsia="ru-RU"/>
-        </w:rPr>
-        <w:t>.</w:t>
+        <w:t>Параллельное сжатие блоков:</w:t>
       </w:r>
     </w:p>
     <w:p>
@@ -11653,31 +11630,6 @@
           <w:szCs w:val="28"/>
           <w:lang w:eastAsia="ru-RU"/>
         </w:rPr>
-        <w:t>Параллельное сжатие блоков:</w:t>
-      </w:r>
-    </w:p>
-    <w:p>
-      <w:pPr>
-        <w:pStyle w:val="ae"/>
-        <w:widowControl/>
-        <w:numPr>
-          <w:ilvl w:val="0"/>
-          <w:numId w:val="38"/>
-        </w:numPr>
-        <w:spacing w:before="100" w:beforeAutospacing="1" w:after="100" w:afterAutospacing="1"/>
-        <w:ind w:left="993" w:hanging="284"/>
-        <w:rPr>
-          <w:rFonts w:eastAsia="Times New Roman" w:cs="Times New Roman"/>
-          <w:szCs w:val="28"/>
-          <w:lang w:eastAsia="ru-RU"/>
-        </w:rPr>
-      </w:pPr>
-      <w:r>
-        <w:rPr>
-          <w:rFonts w:eastAsia="Times New Roman" w:cs="Times New Roman"/>
-          <w:szCs w:val="28"/>
-          <w:lang w:eastAsia="ru-RU"/>
-        </w:rPr>
         <w:t>_</w:t>
       </w:r>
       <w:proofErr w:type="spellStart"/>
@@ -11826,7 +11778,6 @@
           <w:szCs w:val="28"/>
           <w:lang w:eastAsia="ru-RU"/>
         </w:rPr>
-        <w:lastRenderedPageBreak/>
         <w:t>_</w:t>
       </w:r>
       <w:proofErr w:type="spellStart"/>
@@ -11868,6 +11819,7 @@
           <w:szCs w:val="28"/>
           <w:lang w:eastAsia="ru-RU"/>
         </w:rPr>
+        <w:lastRenderedPageBreak/>
         <w:t>Создается объект компрессора (</w:t>
       </w:r>
       <w:proofErr w:type="spellStart"/>
@@ -12619,7 +12571,6 @@
           <w:szCs w:val="28"/>
           <w:lang w:eastAsia="ru-RU"/>
         </w:rPr>
-        <w:lastRenderedPageBreak/>
         <w:t xml:space="preserve"> </w:t>
       </w:r>
       <w:r>
@@ -12651,6 +12602,7 @@
           <w:szCs w:val="28"/>
           <w:lang w:eastAsia="ru-RU"/>
         </w:rPr>
+        <w:lastRenderedPageBreak/>
         <w:t xml:space="preserve">Метод </w:t>
       </w:r>
       <w:proofErr w:type="spellStart"/>
@@ -13179,7 +13131,6 @@
           <w:szCs w:val="28"/>
           <w:lang w:eastAsia="ru-RU"/>
         </w:rPr>
-        <w:lastRenderedPageBreak/>
         <w:t>Инициализация буфера для сжатых данных:</w:t>
       </w:r>
       <w:r>
@@ -13230,6 +13181,7 @@
           <w:szCs w:val="28"/>
           <w:lang w:eastAsia="ru-RU"/>
         </w:rPr>
+        <w:lastRenderedPageBreak/>
         <w:t>Создание хеш-таблицы:</w:t>
       </w:r>
       <w:r>
@@ -13728,16 +13680,7 @@
           <w:szCs w:val="28"/>
           <w:lang w:eastAsia="ru-RU"/>
         </w:rPr>
-        <w:t xml:space="preserve">). Если смещение меньше максимального значения (MATCH_OFFSET_MAX_LEVEL1), считываются 3 байта из найденной позиции для сравнения. Если </w:t>
-      </w:r>
-      <w:r>
-        <w:rPr>
-          <w:rFonts w:eastAsia="Times New Roman" w:cs="Times New Roman"/>
-          <w:szCs w:val="28"/>
-          <w:lang w:eastAsia="ru-RU"/>
-        </w:rPr>
-        <w:lastRenderedPageBreak/>
-        <w:t>смещение слишком велико, используется фиксированное значение (0x1000000).</w:t>
+        <w:t>). Если смещение меньше максимального значения (MATCH_OFFSET_MAX_LEVEL1), считываются 3 байта из найденной позиции для сравнения. Если смещение слишком велико, используется фиксированное значение (0x1000000).</w:t>
       </w:r>
     </w:p>
     <w:p>
@@ -13761,6 +13704,7 @@
           <w:szCs w:val="28"/>
           <w:lang w:eastAsia="ru-RU"/>
         </w:rPr>
+        <w:lastRenderedPageBreak/>
         <w:t>Проверка совпадения:</w:t>
       </w:r>
       <w:r>
@@ -14919,6 +14863,9 @@
         <w:jc w:val="center"/>
       </w:pPr>
       <w:r>
+        <w:rPr>
+          <w:noProof/>
+        </w:rPr>
         <w:drawing>
           <wp:inline distT="0" distB="0" distL="0" distR="0" wp14:anchorId="6866189E" wp14:editId="066C9B54">
             <wp:extent cx="4514850" cy="1714803"/>
@@ -14961,23 +14908,11 @@
         <w:pStyle w:val="af9"/>
         <w:spacing w:before="0" w:after="0"/>
         <w:jc w:val="center"/>
-        <w:rPr>
-          <w:sz w:val="24"/>
-          <w:szCs w:val="24"/>
-        </w:rPr>
-      </w:pPr>
-      <w:r>
-        <w:rPr>
-          <w:sz w:val="24"/>
-          <w:szCs w:val="24"/>
-        </w:rPr>
+      </w:pPr>
+      <w:r>
         <w:t xml:space="preserve">Рисунок 1 – Результат выполнения операции по </w:t>
       </w:r>
       <w:r>
-        <w:rPr>
-          <w:sz w:val="24"/>
-          <w:szCs w:val="24"/>
-        </w:rPr>
         <w:t>сжатию данных</w:t>
       </w:r>
     </w:p>
@@ -15240,38 +15175,31 @@
         <w:t xml:space="preserve">1 </w:t>
       </w:r>
       <w:r>
-        <w:t>представлено сравнение производительности эталонных реализаций на Си.</w:t>
+        <w:t xml:space="preserve">представлено сравнение производительности эталонных реализаций на </w:t>
+      </w:r>
+      <w:r>
+        <w:rPr>
+          <w:lang w:val="en-US"/>
+        </w:rPr>
+        <w:t>C</w:t>
+      </w:r>
+      <w:r>
+        <w:t>.</w:t>
       </w:r>
     </w:p>
     <w:p>
       <w:pPr>
         <w:ind w:firstLine="0"/>
         <w:jc w:val="left"/>
-        <w:rPr>
-          <w:sz w:val="24"/>
-          <w:szCs w:val="20"/>
-        </w:rPr>
-      </w:pPr>
-      <w:r>
-        <w:rPr>
-          <w:sz w:val="24"/>
-          <w:szCs w:val="20"/>
-        </w:rPr>
-        <w:t>Таблица 1 – сравнение производительности эталонных реализаций алгорит</w:t>
-      </w:r>
-      <w:r>
-        <w:rPr>
-          <w:sz w:val="24"/>
-          <w:szCs w:val="20"/>
-        </w:rPr>
-        <w:t>м</w:t>
-      </w:r>
-      <w:r>
-        <w:rPr>
-          <w:sz w:val="24"/>
-          <w:szCs w:val="20"/>
-        </w:rPr>
-        <w:t>ов</w:t>
+      </w:pPr>
+      <w:r>
+        <w:t xml:space="preserve">Таблица 1 – </w:t>
+      </w:r>
+      <w:r>
+        <w:t>С</w:t>
+      </w:r>
+      <w:r>
+        <w:t>равнение производительности эталонных реализаций алгоритмов</w:t>
       </w:r>
     </w:p>
     <w:tbl>
@@ -15848,8 +15776,10 @@
         </w:tc>
       </w:tr>
     </w:tbl>
-    <w:p/>
-    <w:p>
+    <w:p>
+      <w:pPr>
+        <w:ind w:firstLine="708"/>
+      </w:pPr>
       <w:r>
         <w:t xml:space="preserve">Алгоритм </w:t>
       </w:r>
@@ -16234,7 +16164,13 @@
         <w:t xml:space="preserve"> </w:t>
       </w:r>
       <w:r>
-        <w:t>используемых информационных</w:t>
+        <w:t>использ</w:t>
+      </w:r>
+      <w:r>
+        <w:t>ованных</w:t>
+      </w:r>
+      <w:r>
+        <w:t xml:space="preserve"> информационных</w:t>
       </w:r>
       <w:r>
         <w:rPr>
@@ -16329,7 +16265,14 @@
         <w:rPr>
           <w:rFonts w:eastAsia="Times New Roman" w:cs="Times New Roman"/>
         </w:rPr>
-        <w:t>. – М</w:t>
+        <w:t xml:space="preserve">. – </w:t>
+      </w:r>
+      <w:proofErr w:type="gramStart"/>
+      <w:r>
+        <w:rPr>
+          <w:rFonts w:eastAsia="Times New Roman" w:cs="Times New Roman"/>
+        </w:rPr>
+        <w:t>М</w:t>
       </w:r>
       <w:r>
         <w:rPr>
@@ -16341,7 +16284,20 @@
         <w:rPr>
           <w:rFonts w:eastAsia="Times New Roman" w:cs="Times New Roman"/>
         </w:rPr>
-        <w:t xml:space="preserve">.: </w:t>
+        <w:t xml:space="preserve"> </w:t>
+      </w:r>
+      <w:r>
+        <w:rPr>
+          <w:rFonts w:eastAsia="Times New Roman" w:cs="Times New Roman"/>
+        </w:rPr>
+        <w:t>:</w:t>
+      </w:r>
+      <w:proofErr w:type="gramEnd"/>
+      <w:r>
+        <w:rPr>
+          <w:rFonts w:eastAsia="Times New Roman" w:cs="Times New Roman"/>
+        </w:rPr>
+        <w:t xml:space="preserve"> </w:t>
       </w:r>
       <w:r>
         <w:rPr>
@@ -16378,6 +16334,57 @@
           <w:rFonts w:eastAsia="Times New Roman" w:cs="Times New Roman"/>
         </w:rPr>
         <w:t xml:space="preserve"> c.</w:t>
+      </w:r>
+      <w:r>
+        <w:rPr>
+          <w:rFonts w:eastAsia="Times New Roman" w:cs="Times New Roman"/>
+        </w:rPr>
+        <w:t xml:space="preserve"> – </w:t>
+      </w:r>
+      <w:r>
+        <w:rPr>
+          <w:rFonts w:eastAsia="Times New Roman" w:cs="Times New Roman"/>
+          <w:lang w:val="en-US"/>
+        </w:rPr>
+        <w:t>ISBN</w:t>
+      </w:r>
+      <w:r>
+        <w:rPr>
+          <w:rFonts w:eastAsia="Times New Roman" w:cs="Times New Roman"/>
+        </w:rPr>
+        <w:t xml:space="preserve">5555. </w:t>
+      </w:r>
+      <w:r>
+        <w:rPr>
+          <w:rFonts w:eastAsia="Times New Roman" w:cs="Times New Roman"/>
+        </w:rPr>
+        <w:t>–</w:t>
+      </w:r>
+      <w:r>
+        <w:rPr>
+          <w:rFonts w:eastAsia="Times New Roman" w:cs="Times New Roman"/>
+        </w:rPr>
+        <w:t xml:space="preserve"> </w:t>
+      </w:r>
+      <w:proofErr w:type="gramStart"/>
+      <w:r>
+        <w:rPr>
+          <w:rFonts w:eastAsia="Times New Roman" w:cs="Times New Roman"/>
+        </w:rPr>
+        <w:t xml:space="preserve">Текст </w:t>
+      </w:r>
+      <w:r>
+        <w:rPr>
+          <w:rFonts w:eastAsia="Times New Roman" w:cs="Times New Roman"/>
+        </w:rPr>
+        <w:t>:</w:t>
+      </w:r>
+      <w:proofErr w:type="gramEnd"/>
+      <w:r>
+        <w:rPr>
+          <w:rFonts w:eastAsia="Times New Roman" w:cs="Times New Roman"/>
+        </w:rPr>
+        <w:t xml:space="preserve"> непосредственный. </w:t>
       </w:r>
     </w:p>
     <w:p>
@@ -17010,7 +17017,21 @@
           <w:lang w:val="en-US" w:eastAsia="ru-RU"/>
         </w:rPr>
         <w:br/>
-        <w:t>@click.group()</w:t>
+        <w:t>@</w:t>
+      </w:r>
+      <w:r>
+        <w:rPr>
+          <w:rFonts w:ascii="Courier New" w:eastAsia="Arial Unicode MS" w:hAnsi="Courier New" w:cs="Courier New"/>
+          <w:i w:val="0"/>
+          <w:iCs/>
+          <w:color w:val="000000"/>
+          <w:sz w:val="24"/>
+          <w:szCs w:val="24"/>
+          <w:u w:color="000000"/>
+          <w:bdr w:val="nil"/>
+          <w:lang w:val="en-US" w:eastAsia="ru-RU"/>
+        </w:rPr>
+        <w:t>click.group()</w:t>
       </w:r>
       <w:r>
         <w:rPr>
@@ -20640,13 +20661,13 @@
       <mc:AlternateContent>
         <mc:Choice Requires="wpg">
           <w:drawing>
-            <wp:anchor distT="0" distB="0" distL="114300" distR="114300" simplePos="0" relativeHeight="251657216" behindDoc="0" locked="1" layoutInCell="1" allowOverlap="1" wp14:anchorId="01AFD76E" wp14:editId="5C3CB4B4">
+            <wp:anchor distT="0" distB="0" distL="114300" distR="114300" simplePos="0" relativeHeight="251657216" behindDoc="0" locked="1" layoutInCell="1" allowOverlap="1" wp14:anchorId="01AFD76E" wp14:editId="4015C5C4">
               <wp:simplePos x="0" y="0"/>
               <wp:positionH relativeFrom="page">
-                <wp:posOffset>809625</wp:posOffset>
+                <wp:posOffset>811530</wp:posOffset>
               </wp:positionH>
               <wp:positionV relativeFrom="page">
-                <wp:posOffset>257175</wp:posOffset>
+                <wp:posOffset>259080</wp:posOffset>
               </wp:positionV>
               <wp:extent cx="6444615" cy="10744200"/>
               <wp:effectExtent l="0" t="0" r="32385" b="0"/>
@@ -21967,49 +21988,49 @@
                               <w:pPr>
                                 <w:pStyle w:val="ac"/>
                                 <w:rPr>
-                                  <w:rFonts w:ascii="Arial" w:hAnsi="Arial" w:cs="Arial"/>
-                                  <w:sz w:val="16"/>
+                                  <w:rFonts w:cs="Times New Roman"/>
+                                  <w:szCs w:val="18"/>
                                 </w:rPr>
                               </w:pPr>
                               <w:r>
                                 <w:rPr>
-                                  <w:rFonts w:ascii="Arial" w:hAnsi="Arial" w:cs="Arial"/>
-                                  <w:sz w:val="16"/>
+                                  <w:rFonts w:cs="Times New Roman"/>
+                                  <w:szCs w:val="18"/>
                                 </w:rPr>
                                 <w:t>Егорова</w:t>
                               </w:r>
                               <w:r>
                                 <w:rPr>
-                                  <w:rFonts w:ascii="Arial" w:hAnsi="Arial" w:cs="Arial"/>
-                                  <w:sz w:val="16"/>
+                                  <w:rFonts w:cs="Times New Roman"/>
+                                  <w:szCs w:val="18"/>
                                 </w:rPr>
                                 <w:t xml:space="preserve"> </w:t>
                               </w:r>
                               <w:r>
                                 <w:rPr>
-                                  <w:rFonts w:ascii="Arial" w:hAnsi="Arial" w:cs="Arial"/>
-                                  <w:sz w:val="16"/>
+                                  <w:rFonts w:cs="Times New Roman"/>
+                                  <w:szCs w:val="18"/>
                                 </w:rPr>
                                 <w:t>Р</w:t>
                               </w:r>
                               <w:r>
                                 <w:rPr>
-                                  <w:rFonts w:ascii="Arial" w:hAnsi="Arial" w:cs="Arial"/>
-                                  <w:sz w:val="16"/>
+                                  <w:rFonts w:cs="Times New Roman"/>
+                                  <w:szCs w:val="18"/>
                                 </w:rPr>
                                 <w:t>.</w:t>
                               </w:r>
                               <w:r>
                                 <w:rPr>
-                                  <w:rFonts w:ascii="Arial" w:hAnsi="Arial" w:cs="Arial"/>
-                                  <w:sz w:val="16"/>
+                                  <w:rFonts w:cs="Times New Roman"/>
+                                  <w:szCs w:val="18"/>
                                 </w:rPr>
                                 <w:t>В</w:t>
                               </w:r>
                               <w:r>
                                 <w:rPr>
-                                  <w:rFonts w:ascii="Arial" w:hAnsi="Arial" w:cs="Arial"/>
-                                  <w:sz w:val="16"/>
+                                  <w:rFonts w:cs="Times New Roman"/>
+                                  <w:szCs w:val="18"/>
                                 </w:rPr>
                                 <w:t>.</w:t>
                               </w:r>
@@ -22396,10 +22417,17 @@
                               </w:pPr>
                               <w:r>
                                 <w:rPr>
+                                  <w:rFonts w:cs="Times New Roman"/>
+                                  <w:szCs w:val="18"/>
+                                </w:rPr>
+                                <w:t>Сафарьян О.А</w:t>
+                              </w:r>
+                              <w:r>
+                                <w:rPr>
                                   <w:rFonts w:ascii="Arial" w:hAnsi="Arial" w:cs="Arial"/>
                                   <w:sz w:val="16"/>
                                 </w:rPr>
-                                <w:t>Сафарьян О.А.</w:t>
+                                <w:t>.</w:t>
                               </w:r>
                             </w:p>
                           </w:txbxContent>
@@ -22449,7 +22477,7 @@
                       <wps:spPr bwMode="auto">
                         <a:xfrm>
                           <a:off x="7862" y="18529"/>
-                          <a:ext cx="6806" cy="2597"/>
+                          <a:ext cx="6348" cy="2597"/>
                         </a:xfrm>
                         <a:prstGeom prst="rect">
                           <a:avLst/>
@@ -22486,6 +22514,7 @@
                               <w:ind w:left="-284" w:firstLine="567"/>
                               <w:jc w:val="center"/>
                               <w:rPr>
+                                <w:rFonts w:ascii="Arial" w:hAnsi="Arial" w:cs="Arial"/>
                                 <w:i/>
                                 <w:iCs/>
                                 <w:sz w:val="16"/>
@@ -22502,6 +22531,7 @@
                             </w:r>
                             <w:r>
                               <w:rPr>
+                                <w:rFonts w:ascii="Arial" w:hAnsi="Arial" w:cs="Arial"/>
                                 <w:i/>
                                 <w:iCs/>
                                 <w:sz w:val="16"/>
@@ -22515,6 +22545,7 @@
                               <w:spacing w:line="200" w:lineRule="atLeast"/>
                               <w:ind w:left="-284" w:firstLine="567"/>
                               <w:rPr>
+                                <w:rFonts w:ascii="Arial" w:hAnsi="Arial" w:cs="Arial"/>
                                 <w:i/>
                                 <w:iCs/>
                                 <w:sz w:val="16"/>
@@ -22528,6 +22559,7 @@
                               <w:ind w:left="-284" w:firstLine="567"/>
                               <w:jc w:val="center"/>
                               <w:rPr>
+                                <w:rFonts w:ascii="Arial" w:hAnsi="Arial" w:cs="Arial"/>
                                 <w:i/>
                                 <w:iCs/>
                                 <w:sz w:val="20"/>
@@ -22537,6 +22569,7 @@
                             </w:pPr>
                             <w:r>
                               <w:rPr>
+                                <w:rFonts w:ascii="Arial" w:hAnsi="Arial" w:cs="Arial"/>
                                 <w:i/>
                                 <w:iCs/>
                                 <w:sz w:val="16"/>
@@ -23015,7 +23048,7 @@
         </mc:Choice>
         <mc:Fallback>
           <w:pict>
-            <v:group w14:anchorId="01AFD76E" id="Группа 2" o:spid="_x0000_s1026" style="position:absolute;left:0;text-align:left;margin-left:63.75pt;margin-top:20.25pt;width:507.45pt;height:846pt;z-index:251657216;mso-position-horizontal-relative:page;mso-position-vertical-relative:page" coordsize="20000,21126" o:gfxdata="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">
+            <v:group w14:anchorId="01AFD76E" id="Группа 2" o:spid="_x0000_s1026" style="position:absolute;left:0;text-align:left;margin-left:63.9pt;margin-top:20.4pt;width:507.45pt;height:846pt;z-index:251657216;mso-position-horizontal-relative:page;mso-position-vertical-relative:page" coordsize="20000,21126" o:gfxdata="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">
               <v:rect id="Rectangle 2" o:spid="_x0000_s1027" style="position:absolute;width:20000;height:20000;visibility:visible;mso-wrap-style:square;v-text-anchor:top" o:gfxdata="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" filled="f" strokeweight="1pt"/>
               <v:line id="Line 3" o:spid="_x0000_s1028" style="position:absolute;visibility:visible;mso-wrap-style:square" from="993,17183" to="995,18221" o:connectortype="straight" o:gfxdata="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" strokeweight="1pt"/>
               <v:line id="Line 4" o:spid="_x0000_s1029" style="position:absolute;visibility:visible;mso-wrap-style:square" from="10,17173" to="19977,17174" o:connectortype="straight" o:gfxdata="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" strokeweight="1pt"/>
@@ -23356,49 +23389,49 @@
                         <w:pPr>
                           <w:pStyle w:val="ac"/>
                           <w:rPr>
-                            <w:rFonts w:ascii="Arial" w:hAnsi="Arial" w:cs="Arial"/>
-                            <w:sz w:val="16"/>
+                            <w:rFonts w:cs="Times New Roman"/>
+                            <w:szCs w:val="18"/>
                           </w:rPr>
                         </w:pPr>
                         <w:r>
                           <w:rPr>
-                            <w:rFonts w:ascii="Arial" w:hAnsi="Arial" w:cs="Arial"/>
-                            <w:sz w:val="16"/>
+                            <w:rFonts w:cs="Times New Roman"/>
+                            <w:szCs w:val="18"/>
                           </w:rPr>
                           <w:t>Егорова</w:t>
                         </w:r>
                         <w:r>
                           <w:rPr>
-                            <w:rFonts w:ascii="Arial" w:hAnsi="Arial" w:cs="Arial"/>
-                            <w:sz w:val="16"/>
+                            <w:rFonts w:cs="Times New Roman"/>
+                            <w:szCs w:val="18"/>
                           </w:rPr>
                           <w:t xml:space="preserve"> </w:t>
                         </w:r>
                         <w:r>
                           <w:rPr>
-                            <w:rFonts w:ascii="Arial" w:hAnsi="Arial" w:cs="Arial"/>
-                            <w:sz w:val="16"/>
+                            <w:rFonts w:cs="Times New Roman"/>
+                            <w:szCs w:val="18"/>
                           </w:rPr>
                           <w:t>Р</w:t>
                         </w:r>
                         <w:r>
                           <w:rPr>
-                            <w:rFonts w:ascii="Arial" w:hAnsi="Arial" w:cs="Arial"/>
-                            <w:sz w:val="16"/>
+                            <w:rFonts w:cs="Times New Roman"/>
+                            <w:szCs w:val="18"/>
                           </w:rPr>
                           <w:t>.</w:t>
                         </w:r>
                         <w:r>
                           <w:rPr>
-                            <w:rFonts w:ascii="Arial" w:hAnsi="Arial" w:cs="Arial"/>
-                            <w:sz w:val="16"/>
+                            <w:rFonts w:cs="Times New Roman"/>
+                            <w:szCs w:val="18"/>
                           </w:rPr>
                           <w:t>В</w:t>
                         </w:r>
                         <w:r>
                           <w:rPr>
-                            <w:rFonts w:ascii="Arial" w:hAnsi="Arial" w:cs="Arial"/>
-                            <w:sz w:val="16"/>
+                            <w:rFonts w:cs="Times New Roman"/>
+                            <w:szCs w:val="18"/>
                           </w:rPr>
                           <w:t>.</w:t>
                         </w:r>
@@ -23515,10 +23548,17 @@
                         </w:pPr>
                         <w:r>
                           <w:rPr>
+                            <w:rFonts w:cs="Times New Roman"/>
+                            <w:szCs w:val="18"/>
+                          </w:rPr>
+                          <w:t>Сафарьян О.А</w:t>
+                        </w:r>
+                        <w:r>
+                          <w:rPr>
                             <w:rFonts w:ascii="Arial" w:hAnsi="Arial" w:cs="Arial"/>
                             <w:sz w:val="16"/>
                           </w:rPr>
-                          <w:t>Сафарьян О.А.</w:t>
+                          <w:t>.</w:t>
                         </w:r>
                       </w:p>
                     </w:txbxContent>
@@ -23526,7 +23566,7 @@
                 </v:rect>
               </v:group>
               <v:line id="Line 40" o:spid="_x0000_s1065" style="position:absolute;visibility:visible;mso-wrap-style:square" from="14208,18239" to="14210,19979" o:connectortype="straight" o:gfxdata="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" strokeweight="1pt"/>
-              <v:rect id="Rectangle 41" o:spid="_x0000_s1066" style="position:absolute;left:7862;top:18529;width:6806;height:2597;visibility:visible;mso-wrap-style:square;v-text-anchor:top" o:gfxdata="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" filled="f" stroked="f" strokeweight="1pt">
+              <v:rect id="Rectangle 41" o:spid="_x0000_s1066" style="position:absolute;left:7862;top:18529;width:6348;height:2597;visibility:visible;mso-wrap-style:square;v-text-anchor:top" o:gfxdata="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" filled="f" stroked="f" strokeweight="1pt">
                 <v:textbox inset="1pt,1pt,1pt,1pt">
                   <w:txbxContent>
                     <w:p>
@@ -23535,6 +23575,7 @@
                         <w:ind w:left="-284" w:firstLine="567"/>
                         <w:jc w:val="center"/>
                         <w:rPr>
+                          <w:rFonts w:ascii="Arial" w:hAnsi="Arial" w:cs="Arial"/>
                           <w:i/>
                           <w:iCs/>
                           <w:sz w:val="16"/>
@@ -23551,6 +23592,7 @@
                       </w:r>
                       <w:r>
                         <w:rPr>
+                          <w:rFonts w:ascii="Arial" w:hAnsi="Arial" w:cs="Arial"/>
                           <w:i/>
                           <w:iCs/>
                           <w:sz w:val="16"/>
@@ -23564,6 +23606,7 @@
                         <w:spacing w:line="200" w:lineRule="atLeast"/>
                         <w:ind w:left="-284" w:firstLine="567"/>
                         <w:rPr>
+                          <w:rFonts w:ascii="Arial" w:hAnsi="Arial" w:cs="Arial"/>
                           <w:i/>
                           <w:iCs/>
                           <w:sz w:val="16"/>
@@ -23577,6 +23620,7 @@
                         <w:ind w:left="-284" w:firstLine="567"/>
                         <w:jc w:val="center"/>
                         <w:rPr>
+                          <w:rFonts w:ascii="Arial" w:hAnsi="Arial" w:cs="Arial"/>
                           <w:i/>
                           <w:iCs/>
                           <w:sz w:val="20"/>
@@ -23586,6 +23630,7 @@
                       </w:pPr>
                       <w:r>
                         <w:rPr>
+                          <w:rFonts w:ascii="Arial" w:hAnsi="Arial" w:cs="Arial"/>
                           <w:i/>
                           <w:iCs/>
                           <w:sz w:val="16"/>
@@ -31684,6 +31729,7 @@
   <w:style w:type="character" w:default="1" w:styleId="a3">
     <w:name w:val="Default Paragraph Font"/>
     <w:uiPriority w:val="1"/>
+    <w:semiHidden/>
     <w:unhideWhenUsed/>
   </w:style>
   <w:style w:type="table" w:default="1" w:styleId="a4">

--- a/theory_of_encoding_compression_and_information_recovery/course_work/Ковалев Данил ВКБ43.docx
+++ b/theory_of_encoding_compression_and_information_recovery/course_work/Ковалев Данил ВКБ43.docx
@@ -2854,7 +2854,109 @@
                 <w:szCs w:val="24"/>
                 <w:lang w:eastAsia="ru-RU"/>
               </w:rPr>
-              <w:t>Описывается появление самых первых алгоритмов сжатия, а также актуальность использования этих методов.</w:t>
+              <w:t>В данной курсовой работе рассматриваются</w:t>
+            </w:r>
+            <w:r>
+              <w:rPr>
+                <w:sz w:val="24"/>
+                <w:szCs w:val="24"/>
+                <w:lang w:eastAsia="ru-RU"/>
+              </w:rPr>
+              <w:t xml:space="preserve"> </w:t>
+            </w:r>
+            <w:r>
+              <w:rPr>
+                <w:sz w:val="24"/>
+                <w:szCs w:val="24"/>
+                <w:lang w:eastAsia="ru-RU"/>
+              </w:rPr>
+              <w:t xml:space="preserve">актуальные </w:t>
+            </w:r>
+            <w:r>
+              <w:rPr>
+                <w:sz w:val="24"/>
+                <w:szCs w:val="24"/>
+                <w:lang w:eastAsia="ru-RU"/>
+              </w:rPr>
+              <w:t>алгоритм</w:t>
+            </w:r>
+            <w:r>
+              <w:rPr>
+                <w:sz w:val="24"/>
+                <w:szCs w:val="24"/>
+                <w:lang w:eastAsia="ru-RU"/>
+              </w:rPr>
+              <w:t>ы</w:t>
+            </w:r>
+            <w:r>
+              <w:rPr>
+                <w:sz w:val="24"/>
+                <w:szCs w:val="24"/>
+                <w:lang w:eastAsia="ru-RU"/>
+              </w:rPr>
+              <w:t xml:space="preserve"> сжатия</w:t>
+            </w:r>
+            <w:r>
+              <w:rPr>
+                <w:sz w:val="24"/>
+                <w:szCs w:val="24"/>
+                <w:lang w:eastAsia="ru-RU"/>
+              </w:rPr>
+              <w:t xml:space="preserve"> – </w:t>
+            </w:r>
+            <w:proofErr w:type="spellStart"/>
+            <w:r>
+              <w:rPr>
+                <w:sz w:val="24"/>
+                <w:szCs w:val="24"/>
+                <w:lang w:val="en-US" w:eastAsia="ru-RU"/>
+              </w:rPr>
+              <w:t>fastlz</w:t>
+            </w:r>
+            <w:proofErr w:type="spellEnd"/>
+            <w:r>
+              <w:rPr>
+                <w:sz w:val="24"/>
+                <w:szCs w:val="24"/>
+                <w:lang w:eastAsia="ru-RU"/>
+              </w:rPr>
+              <w:t xml:space="preserve">, </w:t>
+            </w:r>
+            <w:proofErr w:type="spellStart"/>
+            <w:r>
+              <w:rPr>
+                <w:sz w:val="24"/>
+                <w:szCs w:val="24"/>
+                <w:lang w:val="en-US" w:eastAsia="ru-RU"/>
+              </w:rPr>
+              <w:t>gunzip</w:t>
+            </w:r>
+            <w:proofErr w:type="spellEnd"/>
+            <w:r>
+              <w:rPr>
+                <w:sz w:val="24"/>
+                <w:szCs w:val="24"/>
+                <w:lang w:eastAsia="ru-RU"/>
+              </w:rPr>
+              <w:t xml:space="preserve">, </w:t>
+            </w:r>
+            <w:proofErr w:type="spellStart"/>
+            <w:r>
+              <w:rPr>
+                <w:sz w:val="24"/>
+                <w:szCs w:val="24"/>
+                <w:lang w:val="en-US" w:eastAsia="ru-RU"/>
+              </w:rPr>
+              <w:t>pgzip</w:t>
+            </w:r>
+            <w:proofErr w:type="spellEnd"/>
+            <w:r>
+              <w:rPr>
+                <w:sz w:val="24"/>
+                <w:szCs w:val="24"/>
+                <w:lang w:eastAsia="ru-RU"/>
+              </w:rPr>
+              <w:t>, а также актуальность использования этих методов.</w:t>
             </w:r>
             <w:r>
               <w:rPr>
@@ -10921,9 +11023,6 @@
         <w:ind w:left="1066" w:hanging="357"/>
       </w:pPr>
       <w:r>
-        <w:rPr>
-          <w:lang w:val="en-US"/>
-        </w:rPr>
         <w:t xml:space="preserve"> </w:t>
       </w:r>
       <w:r>
@@ -11038,7 +11137,19 @@
         <w:spacing w:before="0" w:after="0"/>
       </w:pPr>
       <w:r>
-        <w:t>В данном классе я переопределил два метода –</w:t>
+        <w:t xml:space="preserve">В данном классе </w:t>
+      </w:r>
+      <w:r>
+        <w:t>были</w:t>
+      </w:r>
+      <w:r>
+        <w:t xml:space="preserve"> переопредел</w:t>
+      </w:r>
+      <w:r>
+        <w:t>ены</w:t>
+      </w:r>
+      <w:r>
+        <w:t xml:space="preserve"> два метода –</w:t>
       </w:r>
       <w:r>
         <w:t xml:space="preserve"> </w:t>
@@ -11123,7 +11234,7 @@
         <w:t>уются</w:t>
       </w:r>
       <w:r>
-        <w:t xml:space="preserve">. В случае полностью удачных операций в логгер передается сообщение об удачном кодировании и декодировании. </w:t>
+        <w:t xml:space="preserve">. </w:t>
       </w:r>
     </w:p>
     <w:bookmarkEnd w:id="94"/>
@@ -14474,236 +14585,17 @@
         <w:t xml:space="preserve"> </w:t>
       </w:r>
       <w:r>
-        <w:t>можно</w:t>
-      </w:r>
-      <w:r>
-        <w:t xml:space="preserve"> </w:t>
-      </w:r>
-      <w:r>
-        <w:t>использовать</w:t>
-      </w:r>
-      <w:r>
-        <w:t xml:space="preserve"> </w:t>
-      </w:r>
-      <w:r>
-        <w:t>следующую</w:t>
-      </w:r>
-      <w:r>
-        <w:t xml:space="preserve"> </w:t>
-      </w:r>
-      <w:r>
-        <w:t>команду</w:t>
-      </w:r>
-      <w:r>
-        <w:t xml:space="preserve">: </w:t>
+        <w:t xml:space="preserve">нужно отправить его телеграмм боту, первоначально вызвав команду – </w:t>
+      </w:r>
+      <w:r>
+        <w:t>/</w:t>
       </w:r>
       <w:r>
         <w:rPr>
           <w:lang w:val="en-US"/>
         </w:rPr>
-        <w:t>poetry</w:t>
-      </w:r>
-      <w:r>
-        <w:t xml:space="preserve"> </w:t>
-      </w:r>
-      <w:r>
-        <w:rPr>
-          <w:lang w:val="en-US"/>
-        </w:rPr>
-        <w:t>run</w:t>
-      </w:r>
-      <w:r>
-        <w:t xml:space="preserve"> </w:t>
-      </w:r>
-      <w:r>
-        <w:rPr>
-          <w:lang w:val="en-US"/>
-        </w:rPr>
-        <w:t>python</w:t>
-      </w:r>
-      <w:r>
-        <w:t xml:space="preserve"> </w:t>
-      </w:r>
-      <w:r>
-        <w:rPr>
-          <w:lang w:val="en-US"/>
-        </w:rPr>
-        <w:t>app</w:t>
-      </w:r>
-      <w:r>
-        <w:t>/</w:t>
-      </w:r>
-      <w:r>
-        <w:rPr>
-          <w:lang w:val="en-US"/>
-        </w:rPr>
-        <w:t>application</w:t>
-      </w:r>
-      <w:r>
-        <w:t>/</w:t>
-      </w:r>
-      <w:r>
-        <w:rPr>
-          <w:lang w:val="en-US"/>
-        </w:rPr>
-        <w:t>cli</w:t>
-      </w:r>
-      <w:r>
-        <w:t>/</w:t>
-      </w:r>
-      <w:r>
-        <w:rPr>
-          <w:lang w:val="en-US"/>
-        </w:rPr>
-        <w:t>compressing</w:t>
-      </w:r>
-      <w:r>
-        <w:t>/</w:t>
-      </w:r>
-      <w:r>
-        <w:rPr>
-          <w:lang w:val="en-US"/>
-        </w:rPr>
-        <w:t>handlers</w:t>
-      </w:r>
-      <w:r>
-        <w:t>.</w:t>
-      </w:r>
-      <w:proofErr w:type="spellStart"/>
-      <w:r>
-        <w:rPr>
-          <w:lang w:val="en-US"/>
-        </w:rPr>
-        <w:t>py</w:t>
-      </w:r>
-      <w:proofErr w:type="spellEnd"/>
-      <w:r>
-        <w:t xml:space="preserve"> </w:t>
-      </w:r>
-      <w:r>
-        <w:rPr>
-          <w:lang w:val="en-US"/>
-        </w:rPr>
         <w:t>compress</w:t>
       </w:r>
-      <w:r>
-        <w:t xml:space="preserve"> &lt;</w:t>
-      </w:r>
-      <w:r>
-        <w:rPr>
-          <w:lang w:val="en-US"/>
-        </w:rPr>
-        <w:t>path</w:t>
-      </w:r>
-      <w:r>
-        <w:t>&gt; -</w:t>
-      </w:r>
-      <w:r>
-        <w:rPr>
-          <w:lang w:val="en-US"/>
-        </w:rPr>
-        <w:t>t</w:t>
-      </w:r>
-      <w:r>
-        <w:t xml:space="preserve"> &lt;</w:t>
-      </w:r>
-      <w:r>
-        <w:rPr>
-          <w:lang w:val="en-US"/>
-        </w:rPr>
-        <w:t>algorithm</w:t>
-      </w:r>
-      <w:r>
-        <w:t>_</w:t>
-      </w:r>
-      <w:r>
-        <w:rPr>
-          <w:lang w:val="en-US"/>
-        </w:rPr>
-        <w:t>name</w:t>
-      </w:r>
-      <w:r>
-        <w:t>&gt;</w:t>
-      </w:r>
-      <w:r>
-        <w:t>. При</w:t>
-      </w:r>
-      <w:r>
-        <w:t xml:space="preserve"> </w:t>
-      </w:r>
-      <w:r>
-        <w:t>удачном</w:t>
-      </w:r>
-      <w:r>
-        <w:t xml:space="preserve"> </w:t>
-      </w:r>
-      <w:r>
-        <w:t>выполнении</w:t>
-      </w:r>
-      <w:r>
-        <w:t xml:space="preserve"> </w:t>
-      </w:r>
-      <w:r>
-        <w:t>команды</w:t>
-      </w:r>
-      <w:r>
-        <w:t xml:space="preserve"> </w:t>
-      </w:r>
-      <w:r>
-        <w:t>создается</w:t>
-      </w:r>
-      <w:r>
-        <w:t xml:space="preserve"> </w:t>
-      </w:r>
-      <w:r>
-        <w:t>файл</w:t>
-      </w:r>
-      <w:r>
-        <w:t xml:space="preserve"> </w:t>
-      </w:r>
-      <w:r>
-        <w:t>в</w:t>
-      </w:r>
-      <w:r>
-        <w:t xml:space="preserve"> </w:t>
-      </w:r>
-      <w:r>
-        <w:t>папке</w:t>
-      </w:r>
-      <w:r>
-        <w:t xml:space="preserve"> «</w:t>
-      </w:r>
-      <w:proofErr w:type="spellStart"/>
-      <w:r>
-        <w:rPr>
-          <w:lang w:val="en-US"/>
-        </w:rPr>
-        <w:t>tmp</w:t>
-      </w:r>
-      <w:proofErr w:type="spellEnd"/>
-      <w:r>
-        <w:t>»</w:t>
-      </w:r>
-      <w:r>
-        <w:t xml:space="preserve"> с нужным префиксом</w:t>
-      </w:r>
-      <w:r>
-        <w:t xml:space="preserve">. </w:t>
-      </w:r>
-      <w:r>
-        <w:t>На рисунке 1 представлен пример сжатия бэкапа базы данных с использованием</w:t>
-      </w:r>
-      <w:r>
-        <w:t xml:space="preserve"> </w:t>
-      </w:r>
-      <w:proofErr w:type="spellStart"/>
-      <w:r>
-        <w:rPr>
-          <w:lang w:val="en-US"/>
-        </w:rPr>
-        <w:t>gunzip</w:t>
-      </w:r>
-      <w:proofErr w:type="spellEnd"/>
       <w:r>
         <w:t xml:space="preserve">. </w:t>
       </w:r>
@@ -14953,6 +14845,17 @@
       <w:proofErr w:type="spellEnd"/>
       <w:r>
         <w:t xml:space="preserve"> сжал до 801 Кб, он сжал в 3.55 раза. </w:t>
+      </w:r>
+    </w:p>
+    <w:p>
+      <w:pPr>
+        <w:widowControl/>
+        <w:spacing w:after="160" w:line="259" w:lineRule="auto"/>
+        <w:ind w:firstLine="0"/>
+        <w:jc w:val="left"/>
+      </w:pPr>
+      <w:r>
+        <w:br w:type="page"/>
       </w:r>
     </w:p>
     <w:p>
@@ -30427,15 +30330,15 @@
   <w:abstractNum w:abstractNumId="41" w15:restartNumberingAfterBreak="0">
     <w:nsid w:val="6F2C30B7"/>
     <w:multiLevelType w:val="hybridMultilevel"/>
-    <w:tmpl w:val="EB3AC5FE"/>
-    <w:lvl w:ilvl="0" w:tplc="48BA6E8E">
+    <w:tmpl w:val="0D864B8C"/>
+    <w:lvl w:ilvl="0" w:tplc="A6FA3FBC">
       <w:start w:val="1"/>
       <w:numFmt w:val="decimal"/>
       <w:suff w:val="space"/>
       <w:lvlText w:val="%1"/>
       <w:lvlJc w:val="left"/>
       <w:pPr>
-        <w:ind w:left="927" w:hanging="360"/>
+        <w:ind w:left="927" w:hanging="218"/>
       </w:pPr>
       <w:rPr>
         <w:rFonts w:hint="default"/>

--- a/theory_of_encoding_compression_and_information_recovery/course_work/Ковалев Данил ВКБ43.docx
+++ b/theory_of_encoding_compression_and_information_recovery/course_work/Ковалев Данил ВКБ43.docx
@@ -693,7 +693,7 @@
           <w:sz w:val="24"/>
           <w:szCs w:val="24"/>
         </w:rPr>
-        <w:t>ПРОГРАММНАЯ РЕАЛИЗАЦИЯ</w:t>
+        <w:t>РЕАЛИЗАЦИЯ</w:t>
       </w:r>
       <w:r>
         <w:rPr>
@@ -2316,7 +2316,7 @@
           <w:sz w:val="24"/>
           <w:szCs w:val="24"/>
         </w:rPr>
-        <w:t>ПРОГРАММНАЯ РЕАЛИЗАЦИЯ</w:t>
+        <w:t>РЕАЛИЗАЦИЯ</w:t>
       </w:r>
       <w:r>
         <w:rPr>
@@ -2646,8 +2646,9 @@
           <w:szCs w:val="24"/>
           <w:lang w:eastAsia="ru-RU"/>
         </w:rPr>
-        <w:t>Горев, А И; Симаков А</w:t>
-      </w:r>
+        <w:t xml:space="preserve">Горев, А И; Симаков </w:t>
+      </w:r>
+      <w:proofErr w:type="gramStart"/>
       <w:r>
         <w:rPr>
           <w:color w:val="000000" w:themeColor="text1"/>
@@ -2655,6 +2656,15 @@
           <w:szCs w:val="24"/>
           <w:lang w:eastAsia="ru-RU"/>
         </w:rPr>
+        <w:t>А</w:t>
+      </w:r>
+      <w:r>
+        <w:rPr>
+          <w:color w:val="000000" w:themeColor="text1"/>
+          <w:sz w:val="24"/>
+          <w:szCs w:val="24"/>
+          <w:lang w:eastAsia="ru-RU"/>
+        </w:rPr>
         <w:t>.</w:t>
       </w:r>
       <w:r>
@@ -2664,7 +2674,17 @@
           <w:szCs w:val="24"/>
           <w:lang w:eastAsia="ru-RU"/>
         </w:rPr>
-        <w:t>А Обеспечение Информационной Безопасности / А Горев А</w:t>
+        <w:t>А</w:t>
+      </w:r>
+      <w:proofErr w:type="gramEnd"/>
+      <w:r>
+        <w:rPr>
+          <w:color w:val="000000" w:themeColor="text1"/>
+          <w:sz w:val="24"/>
+          <w:szCs w:val="24"/>
+          <w:lang w:eastAsia="ru-RU"/>
+        </w:rPr>
+        <w:t xml:space="preserve"> Обеспечение Информационной Безопасности / А Горев А</w:t>
       </w:r>
       <w:r>
         <w:rPr>
@@ -7504,7 +7524,32 @@
       </w:r>
     </w:p>
     <w:p>
-      <w:r>
+      <w:pPr>
+        <w:pStyle w:val="im-mess"/>
+        <w:shd w:val="clear" w:color="auto" w:fill="FFFFFF" w:themeFill="background1"/>
+        <w:spacing w:before="0" w:beforeAutospacing="0" w:after="0" w:afterAutospacing="0" w:line="360" w:lineRule="auto"/>
+        <w:jc w:val="both"/>
+        <w:rPr>
+          <w:sz w:val="28"/>
+          <w:szCs w:val="28"/>
+        </w:rPr>
+      </w:pPr>
+    </w:p>
+    <w:p>
+      <w:pPr>
+        <w:pStyle w:val="im-mess"/>
+        <w:shd w:val="clear" w:color="auto" w:fill="FFFFFF" w:themeFill="background1"/>
+        <w:spacing w:before="0" w:beforeAutospacing="0" w:after="0" w:afterAutospacing="0" w:line="360" w:lineRule="auto"/>
+        <w:jc w:val="both"/>
+        <w:rPr>
+          <w:sz w:val="28"/>
+          <w:szCs w:val="28"/>
+        </w:rPr>
+      </w:pPr>
+    </w:p>
+    <w:p>
+      <w:r>
+        <w:lastRenderedPageBreak/>
         <w:t>Достоинства:</w:t>
       </w:r>
     </w:p>
@@ -7551,11 +7596,7 @@
         <w:t xml:space="preserve"> достаточно</w:t>
       </w:r>
       <w:r>
-        <w:t xml:space="preserve"> высокую степень </w:t>
-      </w:r>
-      <w:r>
-        <w:lastRenderedPageBreak/>
-        <w:t>сжа</w:t>
+        <w:t xml:space="preserve"> высокую степень сжа</w:t>
       </w:r>
       <w:r>
         <w:t>тия</w:t>
@@ -8535,10 +8576,10 @@
         <w:t xml:space="preserve">Исходный буфер разделяется на блоки до 65535 байт. </w:t>
       </w:r>
       <w:r>
-        <w:t xml:space="preserve">В данной конфигурации </w:t>
-      </w:r>
-      <w:r>
-        <w:t xml:space="preserve">обычно </w:t>
+        <w:t>В данной конфигурации</w:t>
+      </w:r>
+      <w:r>
+        <w:t xml:space="preserve"> </w:t>
       </w:r>
       <w:r>
         <w:t>используется хэш-таблица размером</w:t>
@@ -8550,12 +8591,13 @@
         <w:t>16384 символа</w:t>
       </w:r>
       <w:r>
-        <w:t xml:space="preserve"> элементов, но это зависит от реализации. Смещения – 8192 байт. М</w:t>
+        <w:t xml:space="preserve"> э. Смещения – 8192 байт. М</w:t>
       </w:r>
       <w:r>
         <w:t xml:space="preserve">аксимальная длина совпадения – 264 байта. </w:t>
       </w:r>
     </w:p>
+    <w:p/>
     <w:p>
       <w:pPr>
         <w:pStyle w:val="ad"/>
@@ -9239,6 +9281,16 @@
     </w:p>
     <w:p>
       <w:pPr>
+        <w:ind w:firstLine="708"/>
+      </w:pPr>
+    </w:p>
+    <w:p>
+      <w:pPr>
+        <w:ind w:firstLine="708"/>
+      </w:pPr>
+    </w:p>
+    <w:p>
+      <w:pPr>
         <w:pStyle w:val="ad"/>
         <w:numPr>
           <w:ilvl w:val="0"/>
@@ -9247,6 +9299,7 @@
         <w:ind w:left="1134"/>
       </w:pPr>
       <w:r>
+        <w:lastRenderedPageBreak/>
         <w:t>Инициализация</w:t>
       </w:r>
       <w:r>
@@ -9262,11 +9315,7 @@
         <w:t xml:space="preserve"> хэш – таблица с размером до 16384 записей</w:t>
       </w:r>
       <w:r>
-        <w:t xml:space="preserve">. Для предотвращения </w:t>
-      </w:r>
-      <w:r>
-        <w:lastRenderedPageBreak/>
-        <w:t>ложных совпадений первые два байта пропускаются, поскольку минимальное совпадение должно иметь длину не менее 3 байт.</w:t>
+        <w:t>. Для предотвращения ложных совпадений первые два байта пропускаются, поскольку минимальное совпадение должно иметь длину не менее 3 байт.</w:t>
       </w:r>
     </w:p>
     <w:p>
@@ -9476,7 +9525,11 @@
         <w:t xml:space="preserve">: </w:t>
       </w:r>
       <w:r>
-        <w:t xml:space="preserve">сначала читается первый байт, из которого определяется тип инструкции. Первые 3 бита помогают отличить литералы от инструкций совпадения, а наличие установленного бита указывает на использование </w:t>
+        <w:t xml:space="preserve">сначала читается первый байт, из которого определяется тип инструкции. Первые 3 бита помогают отличить литералы </w:t>
+      </w:r>
+      <w:r>
+        <w:lastRenderedPageBreak/>
+        <w:t xml:space="preserve">от инструкций совпадения, а наличие установленного бита указывает на использование </w:t>
       </w:r>
       <w:r>
         <w:rPr>
@@ -9497,7 +9550,6 @@
         </w:numPr>
       </w:pPr>
       <w:r>
-        <w:lastRenderedPageBreak/>
         <w:t xml:space="preserve">Если инструкция указывает на литералы, декомпрессор копирует указанное число байт напрямую в выходной буфер. </w:t>
       </w:r>
     </w:p>
@@ -9530,11 +9582,16 @@
         <w:t>В случае длинных совпадений</w:t>
       </w:r>
       <w:r>
-        <w:t xml:space="preserve"> есть значение длины равно максимальному для короткого совпадения, считываются дополнительные байты с гамм</w:t>
+        <w:t xml:space="preserve"> есть значение длины равно максимальному для короткого совпадения, считываются дополнительные байты </w:t>
+      </w:r>
+      <w:proofErr w:type="gramStart"/>
+      <w:r>
+        <w:t>с гамм</w:t>
       </w:r>
       <w:r>
         <w:t>а</w:t>
       </w:r>
+      <w:proofErr w:type="gramEnd"/>
       <w:r>
         <w:t xml:space="preserve"> – кодированием для получения итоговой длины. </w:t>
       </w:r>
@@ -9743,8 +9800,10 @@
         <w:t xml:space="preserve">. </w:t>
       </w:r>
     </w:p>
-    <w:p>
-      <w:r>
+    <w:p/>
+    <w:p>
+      <w:r>
+        <w:lastRenderedPageBreak/>
         <w:t xml:space="preserve">Алгоритм </w:t>
       </w:r>
       <w:r>
@@ -9771,7 +9830,6 @@
         <w:t xml:space="preserve"> </w:t>
       </w:r>
     </w:p>
-    <w:p/>
     <w:p>
       <w:pPr>
         <w:pStyle w:val="ad"/>
@@ -9781,7 +9839,6 @@
         </w:numPr>
       </w:pPr>
       <w:r>
-        <w:lastRenderedPageBreak/>
         <w:t>Подготовка и инициализация</w:t>
       </w:r>
       <w:r>
@@ -9976,12 +10033,15 @@
         <w:t>)</w:t>
       </w:r>
       <w:r>
-        <w:t xml:space="preserve"> в трейлер. Эти данные позволяют при декомпрессии проверить целостность и корректность восстановленного файла. </w:t>
-      </w:r>
-    </w:p>
-    <w:p>
+        <w:t xml:space="preserve"> в трейлер. Эти данные позволяют при </w:t>
+      </w:r>
       <w:r>
         <w:lastRenderedPageBreak/>
+        <w:t xml:space="preserve">декомпрессии проверить целостность и корректность восстановленного файла. </w:t>
+      </w:r>
+    </w:p>
+    <w:p>
+      <w:r>
         <w:t xml:space="preserve">Таким образом, </w:t>
       </w:r>
       <w:proofErr w:type="spellStart"/>
@@ -10303,39 +10363,21 @@
         </w:numPr>
       </w:pPr>
       <w:r>
-        <w:t>Усложненное управление ресурсами</w:t>
+        <w:t>Потенциальное увеличение потребления памяти</w:t>
       </w:r>
       <w:r>
         <w:t xml:space="preserve">: </w:t>
       </w:r>
       <w:r>
-        <w:t xml:space="preserve">многопоточная архитектура требует дополнительной синхронизации и контроля за порядком обработки блоков, что может усложнять отладку и настройку при возникновении непредвиденных ситуаций. </w:t>
-      </w:r>
-    </w:p>
-    <w:p>
-      <w:pPr>
-        <w:pStyle w:val="ad"/>
-        <w:numPr>
-          <w:ilvl w:val="0"/>
-          <w:numId w:val="31"/>
-        </w:numPr>
-      </w:pPr>
-      <w:r>
-        <w:t>Потенциальное увеличение потребления памяти</w:t>
-      </w:r>
-      <w:r>
-        <w:t xml:space="preserve">: </w:t>
-      </w:r>
-      <w:r>
-        <w:t xml:space="preserve">параллельное сжатие и </w:t>
-      </w:r>
+        <w:t>параллельное сжатие и хранение промежуточных блоков может приводить к большему потреблению памяти</w:t>
+      </w:r>
+      <w:r>
+        <w:t>.</w:t>
+      </w:r>
+    </w:p>
+    <w:p>
       <w:r>
         <w:lastRenderedPageBreak/>
-        <w:t xml:space="preserve">хранение промежуточных блоков может приводить к большему потреблению памяти, что следует учитывать при работе с большими файлами или на системах с ограниченными ресурсами. </w:t>
-      </w:r>
-    </w:p>
-    <w:p>
-      <w:r>
         <w:t xml:space="preserve">Таким образом, </w:t>
       </w:r>
       <w:proofErr w:type="spellStart"/>
@@ -16177,7 +16219,21 @@
         <w:rPr>
           <w:rFonts w:eastAsia="Times New Roman" w:cs="Times New Roman"/>
         </w:rPr>
-        <w:t xml:space="preserve"> В.М., Маевский А.Э., Могилевская Н.С. Методы помехоустойчивой защиты данных: учебник / В.М. </w:t>
+        <w:t xml:space="preserve"> В.М., Маевский </w:t>
+      </w:r>
+      <w:proofErr w:type="gramStart"/>
+      <w:r>
+        <w:rPr>
+          <w:rFonts w:eastAsia="Times New Roman" w:cs="Times New Roman"/>
+        </w:rPr>
+        <w:t>А.Э.</w:t>
+      </w:r>
+      <w:proofErr w:type="gramEnd"/>
+      <w:r>
+        <w:rPr>
+          <w:rFonts w:eastAsia="Times New Roman" w:cs="Times New Roman"/>
+        </w:rPr>
+        <w:t xml:space="preserve">, Могилевская Н.С. Методы помехоустойчивой защиты данных: учебник / В.М. </w:t>
       </w:r>
       <w:proofErr w:type="spellStart"/>
       <w:r>
@@ -16191,7 +16247,21 @@
         <w:rPr>
           <w:rFonts w:eastAsia="Times New Roman" w:cs="Times New Roman"/>
         </w:rPr>
-        <w:t>, А.Э Маевский, Н.С. Могилевская. – Ростов н/Д: Издательство Южного федерального университета, 2014. – 309 с</w:t>
+        <w:t xml:space="preserve">, </w:t>
+      </w:r>
+      <w:proofErr w:type="gramStart"/>
+      <w:r>
+        <w:rPr>
+          <w:rFonts w:eastAsia="Times New Roman" w:cs="Times New Roman"/>
+        </w:rPr>
+        <w:t>А.Э</w:t>
+      </w:r>
+      <w:proofErr w:type="gramEnd"/>
+      <w:r>
+        <w:rPr>
+          <w:rFonts w:eastAsia="Times New Roman" w:cs="Times New Roman"/>
+        </w:rPr>
+        <w:t xml:space="preserve"> Маевский, Н.С. Могилевская. – Ростов н/Д: Издательство Южного федерального университета, 2014. – 309 с</w:t>
       </w:r>
       <w:r>
         <w:rPr>
@@ -22241,7 +22311,17 @@
                                 <w:sz w:val="16"/>
                                 <w:szCs w:val="16"/>
                               </w:rPr>
-                              <w:t>Программная реализация архиватора данных</w:t>
+                              <w:t>Р</w:t>
+                            </w:r>
+                            <w:r>
+                              <w:rPr>
+                                <w:rFonts w:ascii="Arial" w:hAnsi="Arial" w:cs="Arial"/>
+                                <w:i/>
+                                <w:iCs/>
+                                <w:sz w:val="16"/>
+                                <w:szCs w:val="16"/>
+                              </w:rPr>
+                              <w:t>еализация архиватора данных</w:t>
                             </w:r>
                           </w:p>
                           <w:p>
@@ -23302,7 +23382,17 @@
                           <w:sz w:val="16"/>
                           <w:szCs w:val="16"/>
                         </w:rPr>
-                        <w:t>Программная реализация архиватора данных</w:t>
+                        <w:t>Р</w:t>
+                      </w:r>
+                      <w:r>
+                        <w:rPr>
+                          <w:rFonts w:ascii="Arial" w:hAnsi="Arial" w:cs="Arial"/>
+                          <w:i/>
+                          <w:iCs/>
+                          <w:sz w:val="16"/>
+                          <w:szCs w:val="16"/>
+                        </w:rPr>
+                        <w:t>еализация архиватора данных</w:t>
                       </w:r>
                     </w:p>
                     <w:p>

--- a/theory_of_encoding_compression_and_information_recovery/course_work/Ковалев Данил ВКБ43.docx
+++ b/theory_of_encoding_compression_and_information_recovery/course_work/Ковалев Данил ВКБ43.docx
@@ -1417,6 +1417,7 @@
           <w:sz w:val="24"/>
           <w:szCs w:val="24"/>
         </w:rPr>
+        <w:lastRenderedPageBreak/>
         <w:t>Ростов-на-Дону</w:t>
       </w:r>
     </w:p>
@@ -1472,7 +1473,6 @@
           <w:szCs w:val="28"/>
           <w:lang w:eastAsia="ru-RU"/>
         </w:rPr>
-        <w:lastRenderedPageBreak/>
         <w:drawing>
           <wp:inline distT="0" distB="0" distL="0" distR="0" wp14:anchorId="069987E5" wp14:editId="4AFF1729">
             <wp:extent cx="641350" cy="676910"/>
@@ -2761,6 +2761,7 @@
           <w:szCs w:val="24"/>
           <w:lang w:eastAsia="ru-RU"/>
         </w:rPr>
+        <w:lastRenderedPageBreak/>
         <w:br w:type="page"/>
       </w:r>
     </w:p>
@@ -2774,7 +2775,12 @@
           <w:lang w:eastAsia="ru-RU"/>
         </w:rPr>
         <w:sectPr>
-          <w:footerReference w:type="default" r:id="rId10"/>
+          <w:headerReference w:type="even" r:id="rId10"/>
+          <w:headerReference w:type="default" r:id="rId11"/>
+          <w:footerReference w:type="even" r:id="rId12"/>
+          <w:footerReference w:type="default" r:id="rId13"/>
+          <w:headerReference w:type="first" r:id="rId14"/>
+          <w:footerReference w:type="first" r:id="rId15"/>
           <w:pgSz w:w="11907" w:h="16840" w:code="9"/>
           <w:pgMar w:top="851" w:right="851" w:bottom="851" w:left="1134" w:header="709" w:footer="709" w:gutter="0"/>
           <w:cols w:space="709"/>
@@ -6364,9 +6370,9 @@
           <w:szCs w:val="28"/>
         </w:rPr>
         <w:sectPr>
-          <w:headerReference w:type="default" r:id="rId11"/>
-          <w:footerReference w:type="default" r:id="rId12"/>
-          <w:footerReference w:type="first" r:id="rId13"/>
+          <w:headerReference w:type="default" r:id="rId16"/>
+          <w:footerReference w:type="default" r:id="rId17"/>
+          <w:footerReference w:type="first" r:id="rId18"/>
           <w:pgSz w:w="11906" w:h="16838"/>
           <w:pgMar w:top="1134" w:right="850" w:bottom="1134" w:left="1701" w:header="708" w:footer="708" w:gutter="0"/>
           <w:pgNumType w:start="2"/>
@@ -6375,6 +6381,13 @@
           <w:docGrid w:linePitch="381"/>
         </w:sectPr>
       </w:pPr>
+      <w:r>
+        <w:rPr>
+          <w:rFonts w:cs="Times New Roman"/>
+          <w:szCs w:val="28"/>
+        </w:rPr>
+        <w:tab/>
+      </w:r>
       <w:r>
         <w:rPr>
           <w:rFonts w:cs="Times New Roman"/>
@@ -6634,7 +6647,13 @@
         <w:rPr>
           <w:rFonts w:eastAsia="Times New Roman" w:cs="Times New Roman"/>
         </w:rPr>
-        <w:t>Провести анализ</w:t>
+        <w:t>п</w:t>
+      </w:r>
+      <w:r>
+        <w:rPr>
+          <w:rFonts w:eastAsia="Times New Roman" w:cs="Times New Roman"/>
+        </w:rPr>
+        <w:t>ровести анализ</w:t>
       </w:r>
       <w:r>
         <w:rPr>
@@ -6691,7 +6710,13 @@
         <w:rPr>
           <w:rFonts w:eastAsia="Times New Roman" w:cs="Times New Roman"/>
         </w:rPr>
-        <w:t>включая их математические принципы и особенности функционирования.</w:t>
+        <w:t>включая их математические принципы и особенности функционирования</w:t>
+      </w:r>
+      <w:r>
+        <w:rPr>
+          <w:rFonts w:eastAsia="Times New Roman" w:cs="Times New Roman"/>
+        </w:rPr>
+        <w:t>;</w:t>
       </w:r>
     </w:p>
     <w:p>
@@ -6712,7 +6737,13 @@
         <w:rPr>
           <w:rFonts w:eastAsia="Times New Roman" w:cs="Times New Roman"/>
         </w:rPr>
-        <w:t xml:space="preserve">Разработать программное обеспечение для </w:t>
+        <w:t>р</w:t>
+      </w:r>
+      <w:r>
+        <w:rPr>
+          <w:rFonts w:eastAsia="Times New Roman" w:cs="Times New Roman"/>
+        </w:rPr>
+        <w:t xml:space="preserve">азработать программное обеспечение для </w:t>
       </w:r>
       <w:r>
         <w:rPr>
@@ -6762,7 +6793,7 @@
         <w:rPr>
           <w:rFonts w:eastAsia="Times New Roman" w:cs="Times New Roman"/>
         </w:rPr>
-        <w:t>.</w:t>
+        <w:t>;</w:t>
       </w:r>
     </w:p>
     <w:p>
@@ -6784,13 +6815,25 @@
         <w:rPr>
           <w:rFonts w:eastAsia="Times New Roman" w:cs="Times New Roman"/>
         </w:rPr>
-        <w:t>Прове</w:t>
-      </w:r>
-      <w:r>
-        <w:rPr>
-          <w:rFonts w:eastAsia="Times New Roman" w:cs="Times New Roman"/>
-        </w:rPr>
-        <w:t>рить разработанное программное средство на работоспособность.</w:t>
+        <w:t>п</w:t>
+      </w:r>
+      <w:r>
+        <w:rPr>
+          <w:rFonts w:eastAsia="Times New Roman" w:cs="Times New Roman"/>
+        </w:rPr>
+        <w:t>рове</w:t>
+      </w:r>
+      <w:r>
+        <w:rPr>
+          <w:rFonts w:eastAsia="Times New Roman" w:cs="Times New Roman"/>
+        </w:rPr>
+        <w:t>рить разработанное программное средство на работоспособность</w:t>
+      </w:r>
+      <w:r>
+        <w:rPr>
+          <w:rFonts w:eastAsia="Times New Roman" w:cs="Times New Roman"/>
+        </w:rPr>
+        <w:t>;</w:t>
       </w:r>
     </w:p>
     <w:p>
@@ -6812,7 +6855,13 @@
         <w:rPr>
           <w:rFonts w:eastAsia="Times New Roman" w:cs="Times New Roman"/>
         </w:rPr>
-        <w:t>Выявить преимущества и недостатки каждо</w:t>
+        <w:t>в</w:t>
+      </w:r>
+      <w:r>
+        <w:rPr>
+          <w:rFonts w:eastAsia="Times New Roman" w:cs="Times New Roman"/>
+        </w:rPr>
+        <w:t>ыявить преимущества и недостатки каждо</w:t>
       </w:r>
       <w:r>
         <w:rPr>
@@ -14668,7 +14717,7 @@
                     <pic:cNvPicPr/>
                   </pic:nvPicPr>
                   <pic:blipFill>
-                    <a:blip r:embed="rId14"/>
+                    <a:blip r:embed="rId19"/>
                     <a:stretch>
                       <a:fillRect/>
                     </a:stretch>
@@ -14827,7 +14876,7 @@
                     <pic:cNvPicPr/>
                   </pic:nvPicPr>
                   <pic:blipFill>
-                    <a:blip r:embed="rId15"/>
+                    <a:blip r:embed="rId20"/>
                     <a:stretch>
                       <a:fillRect/>
                     </a:stretch>
@@ -16516,7 +16565,7 @@
     <w:p>
       <w:pPr>
         <w:pStyle w:val="ab"/>
-        <w:spacing w:line="360" w:lineRule="auto"/>
+        <w:spacing w:line="240" w:lineRule="auto"/>
         <w:rPr>
           <w:rFonts w:ascii="Courier New" w:eastAsia="Arial Unicode MS" w:hAnsi="Courier New" w:cs="Courier New"/>
           <w:i w:val="0"/>
@@ -16950,6 +16999,7 @@
           <w:lang w:val="en-US" w:eastAsia="ru-RU"/>
         </w:rPr>
         <w:br/>
+        <w:t>@click.option(</w:t>
       </w:r>
       <w:r>
         <w:rPr>
@@ -16963,8 +17013,8 @@
           <w:bdr w:val="nil"/>
           <w:lang w:val="en-US" w:eastAsia="ru-RU"/>
         </w:rPr>
-        <w:lastRenderedPageBreak/>
-        <w:t>@click.option(</w:t>
+        <w:br/>
+        <w:t xml:space="preserve">    "-t",</w:t>
       </w:r>
       <w:r>
         <w:rPr>
@@ -16979,7 +17029,7 @@
           <w:lang w:val="en-US" w:eastAsia="ru-RU"/>
         </w:rPr>
         <w:br/>
-        <w:t xml:space="preserve">    "-t",</w:t>
+        <w:t xml:space="preserve">    "--type_of_compression",</w:t>
       </w:r>
       <w:r>
         <w:rPr>
@@ -16994,7 +17044,7 @@
           <w:lang w:val="en-US" w:eastAsia="ru-RU"/>
         </w:rPr>
         <w:br/>
-        <w:t xml:space="preserve">    "--type_of_compression",</w:t>
+        <w:t xml:space="preserve">    type=click.Choice(["gzip", "pigz", "fastlz"]),</w:t>
       </w:r>
       <w:r>
         <w:rPr>
@@ -17009,7 +17059,7 @@
           <w:lang w:val="en-US" w:eastAsia="ru-RU"/>
         </w:rPr>
         <w:br/>
-        <w:t xml:space="preserve">    type=click.Choice(["gzip", "pigz", "fastlz"]),</w:t>
+        <w:t xml:space="preserve">    default="gzip",</w:t>
       </w:r>
       <w:r>
         <w:rPr>
@@ -17024,7 +17074,7 @@
           <w:lang w:val="en-US" w:eastAsia="ru-RU"/>
         </w:rPr>
         <w:br/>
-        <w:t xml:space="preserve">    default="gzip",</w:t>
+        <w:t xml:space="preserve">    help="Compression type",</w:t>
       </w:r>
       <w:r>
         <w:rPr>
@@ -17039,7 +17089,7 @@
           <w:lang w:val="en-US" w:eastAsia="ru-RU"/>
         </w:rPr>
         <w:br/>
-        <w:t xml:space="preserve">    help="Compression type",</w:t>
+        <w:t>)</w:t>
       </w:r>
       <w:r>
         <w:rPr>
@@ -17054,7 +17104,7 @@
           <w:lang w:val="en-US" w:eastAsia="ru-RU"/>
         </w:rPr>
         <w:br/>
-        <w:t>)</w:t>
+        <w:t>def compress(</w:t>
       </w:r>
       <w:r>
         <w:rPr>
@@ -17069,7 +17119,7 @@
           <w:lang w:val="en-US" w:eastAsia="ru-RU"/>
         </w:rPr>
         <w:br/>
-        <w:t>def compress(</w:t>
+        <w:t xml:space="preserve">        src_file_path: Path, type_of_compression: str, bootstrap: FromDishka[Bootstrap[CompressionUnitOfWork]]</w:t>
       </w:r>
       <w:r>
         <w:rPr>
@@ -17084,7 +17134,7 @@
           <w:lang w:val="en-US" w:eastAsia="ru-RU"/>
         </w:rPr>
         <w:br/>
-        <w:t xml:space="preserve">        src_file_path: Path, type_of_compression: str, bootstrap: FromDishka[Bootstrap[CompressionUnitOfWork]]</w:t>
+        <w:t>) -&gt; None:</w:t>
       </w:r>
       <w:r>
         <w:rPr>
@@ -17099,7 +17149,7 @@
           <w:lang w:val="en-US" w:eastAsia="ru-RU"/>
         </w:rPr>
         <w:br/>
-        <w:t>) -&gt; None:</w:t>
+        <w:t xml:space="preserve">    """</w:t>
       </w:r>
       <w:r>
         <w:rPr>
@@ -17114,7 +17164,7 @@
           <w:lang w:val="en-US" w:eastAsia="ru-RU"/>
         </w:rPr>
         <w:br/>
-        <w:t xml:space="preserve">    """</w:t>
+        <w:t xml:space="preserve">    Compress any file that user gives</w:t>
       </w:r>
       <w:r>
         <w:rPr>
@@ -17129,7 +17179,7 @@
           <w:lang w:val="en-US" w:eastAsia="ru-RU"/>
         </w:rPr>
         <w:br/>
-        <w:t xml:space="preserve">    Compress any file that user gives</w:t>
+        <w:t xml:space="preserve">    :param src_file_path: path to file to compress</w:t>
       </w:r>
       <w:r>
         <w:rPr>
@@ -17144,7 +17194,7 @@
           <w:lang w:val="en-US" w:eastAsia="ru-RU"/>
         </w:rPr>
         <w:br/>
-        <w:t xml:space="preserve">    :param src_file_path: path to file to compress</w:t>
+        <w:t xml:space="preserve">    :param type_of_compression: compression type</w:t>
       </w:r>
       <w:r>
         <w:rPr>
@@ -17159,7 +17209,7 @@
           <w:lang w:val="en-US" w:eastAsia="ru-RU"/>
         </w:rPr>
         <w:br/>
-        <w:t xml:space="preserve">    :param type_of_compression: compression type</w:t>
+        <w:t xml:space="preserve">    :param bootstrap: Bootstrap</w:t>
       </w:r>
       <w:r>
         <w:rPr>
@@ -17174,7 +17224,7 @@
           <w:lang w:val="en-US" w:eastAsia="ru-RU"/>
         </w:rPr>
         <w:br/>
-        <w:t xml:space="preserve">    :param bootstrap: Bootstrap</w:t>
+        <w:t xml:space="preserve">    :return: Returns nothing</w:t>
       </w:r>
       <w:r>
         <w:rPr>
@@ -17189,7 +17239,6 @@
           <w:lang w:val="en-US" w:eastAsia="ru-RU"/>
         </w:rPr>
         <w:br/>
-        <w:t xml:space="preserve">    :return: Returns nothing</w:t>
       </w:r>
       <w:r>
         <w:rPr>
@@ -17203,7 +17252,7 @@
           <w:bdr w:val="nil"/>
           <w:lang w:val="en-US" w:eastAsia="ru-RU"/>
         </w:rPr>
-        <w:br/>
+        <w:lastRenderedPageBreak/>
         <w:t xml:space="preserve">    """</w:t>
       </w:r>
       <w:r>
@@ -17442,7 +17491,7 @@
           <w:lang w:val="en-US" w:eastAsia="ru-RU"/>
         </w:rPr>
         <w:br/>
-        <w:t xml:space="preserve">        src_file_path: Path, type_of_compression: str, bootstrap: </w:t>
+        <w:t xml:space="preserve">        src_file_path: Path, type_of_compression: str, bootstrap: FromDishka[Bootstrap[CompressionUnitOfWork]]</w:t>
       </w:r>
       <w:r>
         <w:rPr>
@@ -17456,8 +17505,8 @@
           <w:bdr w:val="nil"/>
           <w:lang w:val="en-US" w:eastAsia="ru-RU"/>
         </w:rPr>
-        <w:lastRenderedPageBreak/>
-        <w:t>FromDishka[Bootstrap[CompressionUnitOfWork]]</w:t>
+        <w:br/>
+        <w:t>) -&gt; None:</w:t>
       </w:r>
       <w:r>
         <w:rPr>
@@ -17472,7 +17521,7 @@
           <w:lang w:val="en-US" w:eastAsia="ru-RU"/>
         </w:rPr>
         <w:br/>
-        <w:t>) -&gt; None:</w:t>
+        <w:t xml:space="preserve">    """</w:t>
       </w:r>
       <w:r>
         <w:rPr>
@@ -17487,7 +17536,7 @@
           <w:lang w:val="en-US" w:eastAsia="ru-RU"/>
         </w:rPr>
         <w:br/>
-        <w:t xml:space="preserve">    """</w:t>
+        <w:t xml:space="preserve">    Decompress any file that user gives</w:t>
       </w:r>
       <w:r>
         <w:rPr>
@@ -17502,7 +17551,7 @@
           <w:lang w:val="en-US" w:eastAsia="ru-RU"/>
         </w:rPr>
         <w:br/>
-        <w:t xml:space="preserve">    Decompress any file that user gives</w:t>
+        <w:t xml:space="preserve">    :param src_file_path: File to decompress</w:t>
       </w:r>
       <w:r>
         <w:rPr>
@@ -17517,7 +17566,7 @@
           <w:lang w:val="en-US" w:eastAsia="ru-RU"/>
         </w:rPr>
         <w:br/>
-        <w:t xml:space="preserve">    :param src_file_path: File to decompress</w:t>
+        <w:t xml:space="preserve">    :param type_of_compression: Type of compression</w:t>
       </w:r>
       <w:r>
         <w:rPr>
@@ -17532,7 +17581,7 @@
           <w:lang w:val="en-US" w:eastAsia="ru-RU"/>
         </w:rPr>
         <w:br/>
-        <w:t xml:space="preserve">    :param type_of_compression: Type of compression</w:t>
+        <w:t xml:space="preserve">    :param bootstrap: Bootstrap</w:t>
       </w:r>
       <w:r>
         <w:rPr>
@@ -17547,7 +17596,7 @@
           <w:lang w:val="en-US" w:eastAsia="ru-RU"/>
         </w:rPr>
         <w:br/>
-        <w:t xml:space="preserve">    :param bootstrap: Bootstrap</w:t>
+        <w:t xml:space="preserve">    :return: Nothing</w:t>
       </w:r>
       <w:r>
         <w:rPr>
@@ -17562,7 +17611,7 @@
           <w:lang w:val="en-US" w:eastAsia="ru-RU"/>
         </w:rPr>
         <w:br/>
-        <w:t xml:space="preserve">    :return: Nothing</w:t>
+        <w:t xml:space="preserve">    """</w:t>
       </w:r>
       <w:r>
         <w:rPr>
@@ -17577,7 +17626,7 @@
           <w:lang w:val="en-US" w:eastAsia="ru-RU"/>
         </w:rPr>
         <w:br/>
-        <w:t xml:space="preserve">    """</w:t>
+        <w:t xml:space="preserve">    message_bus: MessageBus = bootstrap.get_messagebus()</w:t>
       </w:r>
       <w:r>
         <w:rPr>
@@ -17592,7 +17641,7 @@
           <w:lang w:val="en-US" w:eastAsia="ru-RU"/>
         </w:rPr>
         <w:br/>
-        <w:t xml:space="preserve">    message_bus: MessageBus = bootstrap.get_messagebus()</w:t>
+        <w:t xml:space="preserve">    message_bus.handle(DecompressFileCommand(src_file_path, compress_type=type_of_compression))</w:t>
       </w:r>
       <w:r>
         <w:rPr>
@@ -17607,7 +17656,7 @@
           <w:lang w:val="en-US" w:eastAsia="ru-RU"/>
         </w:rPr>
         <w:br/>
-        <w:t xml:space="preserve">    message_bus.handle(DecompressFileCommand(src_file_path, compress_type=type_of_compression))</w:t>
+        <w:t xml:space="preserve">    click.echo("Decompress complete.")</w:t>
       </w:r>
       <w:r>
         <w:rPr>
@@ -17622,7 +17671,6 @@
           <w:lang w:val="en-US" w:eastAsia="ru-RU"/>
         </w:rPr>
         <w:br/>
-        <w:t xml:space="preserve">    click.echo("Decompress complete.")</w:t>
       </w:r>
       <w:r>
         <w:rPr>
@@ -17651,6 +17699,7 @@
           <w:lang w:val="en-US" w:eastAsia="ru-RU"/>
         </w:rPr>
         <w:br/>
+        <w:t>if __name__ == "__main__":</w:t>
       </w:r>
       <w:r>
         <w:rPr>
@@ -17665,28 +17714,13 @@
           <w:lang w:val="en-US" w:eastAsia="ru-RU"/>
         </w:rPr>
         <w:br/>
-        <w:t>if __name__ == "__main__":</w:t>
-      </w:r>
-      <w:r>
-        <w:rPr>
-          <w:rFonts w:ascii="Courier New" w:eastAsia="Arial Unicode MS" w:hAnsi="Courier New" w:cs="Courier New"/>
-          <w:i w:val="0"/>
-          <w:iCs/>
-          <w:color w:val="000000"/>
-          <w:sz w:val="24"/>
-          <w:szCs w:val="24"/>
-          <w:u w:color="000000"/>
-          <w:bdr w:val="nil"/>
-          <w:lang w:val="en-US" w:eastAsia="ru-RU"/>
-        </w:rPr>
-        <w:br/>
         <w:t xml:space="preserve">    cli()</w:t>
       </w:r>
     </w:p>
     <w:p>
       <w:pPr>
         <w:pStyle w:val="ab"/>
-        <w:spacing w:line="360" w:lineRule="auto"/>
+        <w:spacing w:line="240" w:lineRule="auto"/>
         <w:rPr>
           <w:rFonts w:ascii="Courier New" w:hAnsi="Courier New" w:cs="Courier New"/>
           <w:i w:val="0"/>
@@ -17701,7 +17735,7 @@
     <w:p>
       <w:pPr>
         <w:pStyle w:val="ab"/>
-        <w:spacing w:line="360" w:lineRule="auto"/>
+        <w:spacing w:line="240" w:lineRule="auto"/>
         <w:rPr>
           <w:rFonts w:ascii="Courier New" w:hAnsi="Courier New" w:cs="Courier New"/>
           <w:i w:val="0"/>
@@ -17944,6 +17978,7 @@
           <w:szCs w:val="24"/>
           <w:lang w:val="en-US"/>
         </w:rPr>
+        <w:lastRenderedPageBreak/>
         <w:br/>
         <w:t>if TYPE_CHECKING:</w:t>
       </w:r>
@@ -17957,6 +17992,7 @@
           <w:lang w:val="en-US"/>
         </w:rPr>
         <w:br/>
+        <w:t xml:space="preserve">    from app.logic.message_bus import MessageBus</w:t>
       </w:r>
       <w:r>
         <w:rPr>
@@ -17967,8 +18003,8 @@
           <w:szCs w:val="24"/>
           <w:lang w:val="en-US"/>
         </w:rPr>
-        <w:lastRenderedPageBreak/>
-        <w:t xml:space="preserve">    from app.logic.message_bus import MessageBus</w:t>
+        <w:br/>
+        <w:t>@click.group()</w:t>
       </w:r>
       <w:r>
         <w:rPr>
@@ -17980,7 +18016,7 @@
           <w:lang w:val="en-US"/>
         </w:rPr>
         <w:br/>
-        <w:t>@click.group()</w:t>
+        <w:t>@click.pass_context</w:t>
       </w:r>
       <w:r>
         <w:rPr>
@@ -17992,7 +18028,7 @@
           <w:lang w:val="en-US"/>
         </w:rPr>
         <w:br/>
-        <w:t>@click.pass_context</w:t>
+        <w:t>def cli(context: click.Context):</w:t>
       </w:r>
       <w:r>
         <w:rPr>
@@ -18004,7 +18040,7 @@
           <w:lang w:val="en-US"/>
         </w:rPr>
         <w:br/>
-        <w:t>def cli(context: click.Context):</w:t>
+        <w:t xml:space="preserve">    setup_logging()</w:t>
       </w:r>
       <w:r>
         <w:rPr>
@@ -18016,7 +18052,7 @@
           <w:lang w:val="en-US"/>
         </w:rPr>
         <w:br/>
-        <w:t xml:space="preserve">    setup_logging()</w:t>
+        <w:t xml:space="preserve">    BACKUP_DIRECTORY_PATH.mkdir(exist_ok=True)</w:t>
       </w:r>
       <w:r>
         <w:rPr>
@@ -18028,7 +18064,7 @@
           <w:lang w:val="en-US"/>
         </w:rPr>
         <w:br/>
-        <w:t xml:space="preserve">    BACKUP_DIRECTORY_PATH.mkdir(exist_ok=True)</w:t>
+        <w:t xml:space="preserve">    setup_dishka(container=container, context=context, auto_inject=True)</w:t>
       </w:r>
       <w:r>
         <w:rPr>
@@ -18040,7 +18076,6 @@
           <w:lang w:val="en-US"/>
         </w:rPr>
         <w:br/>
-        <w:t xml:space="preserve">    setup_dishka(container=container, context=context, auto_inject=True)</w:t>
       </w:r>
       <w:r>
         <w:rPr>
@@ -18063,6 +18098,7 @@
           <w:lang w:val="en-US"/>
         </w:rPr>
         <w:br/>
+        <w:t>@</w:t>
       </w:r>
       <w:r>
         <w:rPr>
@@ -18074,7 +18110,6 @@
           <w:lang w:val="en-US"/>
         </w:rPr>
         <w:br/>
-        <w:t>@cli.command("list")</w:t>
       </w:r>
       <w:r>
         <w:rPr>
@@ -18085,8 +18120,7 @@
           <w:szCs w:val="24"/>
           <w:lang w:val="en-US"/>
         </w:rPr>
-        <w:br/>
-        <w:t>def list_all_databases(bootstrap: FromDishka[Bootstrap[CompressionUnitOfWork]]) -&gt; None:</w:t>
+        <w:t>.get_messagebus()</w:t>
       </w:r>
       <w:r>
         <w:rPr>
@@ -18098,7 +18132,7 @@
           <w:lang w:val="en-US"/>
         </w:rPr>
         <w:br/>
-        <w:t xml:space="preserve">    """</w:t>
+        <w:t xml:space="preserve">    message_bus.handle(ListAllDatabasesCommand())</w:t>
       </w:r>
       <w:r>
         <w:rPr>
@@ -18110,7 +18144,7 @@
           <w:lang w:val="en-US"/>
         </w:rPr>
         <w:br/>
-        <w:t xml:space="preserve">    Command to list all databases.</w:t>
+        <w:t xml:space="preserve">    click.echo("Successfully listed all databases")</w:t>
       </w:r>
       <w:r>
         <w:rPr>
@@ -18122,7 +18156,6 @@
           <w:lang w:val="en-US"/>
         </w:rPr>
         <w:br/>
-        <w:t xml:space="preserve">    :return: nothing</w:t>
       </w:r>
       <w:r>
         <w:rPr>
@@ -18134,7 +18167,6 @@
           <w:lang w:val="en-US"/>
         </w:rPr>
         <w:br/>
-        <w:t xml:space="preserve">    """</w:t>
       </w:r>
       <w:r>
         <w:rPr>
@@ -18146,7 +18178,7 @@
           <w:lang w:val="en-US"/>
         </w:rPr>
         <w:br/>
-        <w:t xml:space="preserve">    message_bus: MessageBus = bootstrap.get_messagebus()</w:t>
+        <w:t>@cli.command("backup")</w:t>
       </w:r>
       <w:r>
         <w:rPr>
@@ -18158,7 +18190,7 @@
           <w:lang w:val="en-US"/>
         </w:rPr>
         <w:br/>
-        <w:t xml:space="preserve">    message_bus.handle(ListAllDatabasesCommand())</w:t>
+        <w:t>@click.argument("database_name", type=click.STRING, required=True)</w:t>
       </w:r>
       <w:r>
         <w:rPr>
@@ -18170,7 +18202,7 @@
           <w:lang w:val="en-US"/>
         </w:rPr>
         <w:br/>
-        <w:t xml:space="preserve">    click.echo("Successfully listed all databases")</w:t>
+        <w:t>def backup_database(database_name: str, bootstrap: FromDishka[Bootstrap[CompressionUnitOfWork]]) -&gt; None:</w:t>
       </w:r>
       <w:r>
         <w:rPr>
@@ -18182,6 +18214,7 @@
           <w:lang w:val="en-US"/>
         </w:rPr>
         <w:br/>
+        <w:t xml:space="preserve">    """</w:t>
       </w:r>
       <w:r>
         <w:rPr>
@@ -18193,6 +18226,7 @@
           <w:lang w:val="en-US"/>
         </w:rPr>
         <w:br/>
+        <w:t xml:space="preserve">    Command to back up a database.</w:t>
       </w:r>
       <w:r>
         <w:rPr>
@@ -18204,7 +18238,7 @@
           <w:lang w:val="en-US"/>
         </w:rPr>
         <w:br/>
-        <w:t>@cli.command("backup")</w:t>
+        <w:t xml:space="preserve">    :param database_name: name of the existing database</w:t>
       </w:r>
       <w:r>
         <w:rPr>
@@ -18216,7 +18250,7 @@
           <w:lang w:val="en-US"/>
         </w:rPr>
         <w:br/>
-        <w:t>@click.argument("database_name", type=click.STRING, required=True)</w:t>
+        <w:t xml:space="preserve">    :param bootstrap: bootstrap instance</w:t>
       </w:r>
       <w:r>
         <w:rPr>
@@ -18228,7 +18262,7 @@
           <w:lang w:val="en-US"/>
         </w:rPr>
         <w:br/>
-        <w:t>def backup_database(database_name: str, bootstrap: FromDishka[Bootstrap[CompressionUnitOfWork]]) -&gt; None:</w:t>
+        <w:t xml:space="preserve">    :return: nothing</w:t>
       </w:r>
       <w:r>
         <w:rPr>
@@ -18252,7 +18286,7 @@
           <w:lang w:val="en-US"/>
         </w:rPr>
         <w:br/>
-        <w:t xml:space="preserve">    Command to back up a database.</w:t>
+        <w:t xml:space="preserve">    message_bus: MessageBus = bootstrap.get_messagebus()</w:t>
       </w:r>
       <w:r>
         <w:rPr>
@@ -18264,7 +18298,7 @@
           <w:lang w:val="en-US"/>
         </w:rPr>
         <w:br/>
-        <w:t xml:space="preserve">    :param database_name: name of the existing database</w:t>
+        <w:t xml:space="preserve">    message_bus.handle(CreateDatabaseBackupCommand(database_name=database_name))</w:t>
       </w:r>
       <w:r>
         <w:rPr>
@@ -18276,7 +18310,7 @@
           <w:lang w:val="en-US"/>
         </w:rPr>
         <w:br/>
-        <w:t xml:space="preserve">    :param bootstrap: bootstrap instance</w:t>
+        <w:t xml:space="preserve">    click.echo(f"Successfully backup the database {database_name}")</w:t>
       </w:r>
       <w:r>
         <w:rPr>
@@ -18288,7 +18322,6 @@
           <w:lang w:val="en-US"/>
         </w:rPr>
         <w:br/>
-        <w:t xml:space="preserve">    :return: nothing</w:t>
       </w:r>
       <w:r>
         <w:rPr>
@@ -18300,7 +18333,6 @@
           <w:lang w:val="en-US"/>
         </w:rPr>
         <w:br/>
-        <w:t xml:space="preserve">    """</w:t>
       </w:r>
       <w:r>
         <w:rPr>
@@ -18312,7 +18344,7 @@
           <w:lang w:val="en-US"/>
         </w:rPr>
         <w:br/>
-        <w:t xml:space="preserve">    message_bus: MessageBus = bootstrap.get_messagebus()</w:t>
+        <w:t>if __name__ == "__main__":</w:t>
       </w:r>
       <w:r>
         <w:rPr>
@@ -18324,9 +18356,13 @@
           <w:lang w:val="en-US"/>
         </w:rPr>
         <w:br/>
-        <w:t xml:space="preserve">    message_bus.handle(CreateDatabaseBackupCommand(database_name=database_name))</w:t>
-      </w:r>
-      <w:r>
+        <w:t xml:space="preserve">    cli()</w:t>
+      </w:r>
+    </w:p>
+    <w:p>
+      <w:pPr>
+        <w:pStyle w:val="ab"/>
+        <w:spacing w:line="240" w:lineRule="auto"/>
         <w:rPr>
           <w:rFonts w:ascii="Courier New" w:hAnsi="Courier New" w:cs="Courier New"/>
           <w:i w:val="0"/>
@@ -18335,9 +18371,581 @@
           <w:szCs w:val="24"/>
           <w:lang w:val="en-US"/>
         </w:rPr>
+      </w:pPr>
+      <w:r>
+        <w:rPr>
+          <w:rFonts w:ascii="Courier New" w:eastAsia="Times New Roman" w:hAnsi="Courier New" w:cs="Courier New"/>
+          <w:i w:val="0"/>
+          <w:iCs/>
+          <w:sz w:val="24"/>
+          <w:szCs w:val="24"/>
+          <w:lang w:val="en-US" w:eastAsia="ru-RU"/>
+        </w:rPr>
+        <w:t>from dataclasses import dataclass</w:t>
+      </w:r>
+      <w:r>
+        <w:rPr>
+          <w:rFonts w:ascii="Courier New" w:eastAsia="Times New Roman" w:hAnsi="Courier New" w:cs="Courier New"/>
+          <w:i w:val="0"/>
+          <w:iCs/>
+          <w:sz w:val="24"/>
+          <w:szCs w:val="24"/>
+          <w:lang w:val="en-US" w:eastAsia="ru-RU"/>
+        </w:rPr>
         <w:br/>
-      </w:r>
-      <w:r>
+        <w:t>from pathlib import Path</w:t>
+      </w:r>
+      <w:r>
+        <w:rPr>
+          <w:rFonts w:ascii="Courier New" w:eastAsia="Times New Roman" w:hAnsi="Courier New" w:cs="Courier New"/>
+          <w:i w:val="0"/>
+          <w:iCs/>
+          <w:sz w:val="24"/>
+          <w:szCs w:val="24"/>
+          <w:lang w:val="en-US" w:eastAsia="ru-RU"/>
+        </w:rPr>
+        <w:br/>
+      </w:r>
+      <w:r>
+        <w:rPr>
+          <w:rFonts w:ascii="Courier New" w:eastAsia="Times New Roman" w:hAnsi="Courier New" w:cs="Courier New"/>
+          <w:i w:val="0"/>
+          <w:iCs/>
+          <w:sz w:val="24"/>
+          <w:szCs w:val="24"/>
+          <w:lang w:val="en-US" w:eastAsia="ru-RU"/>
+        </w:rPr>
+        <w:br/>
+        <w:t>from app.domain.entities.base import BaseEntity</w:t>
+      </w:r>
+      <w:r>
+        <w:rPr>
+          <w:rFonts w:ascii="Courier New" w:eastAsia="Times New Roman" w:hAnsi="Courier New" w:cs="Courier New"/>
+          <w:i w:val="0"/>
+          <w:iCs/>
+          <w:sz w:val="24"/>
+          <w:szCs w:val="24"/>
+          <w:lang w:val="en-US" w:eastAsia="ru-RU"/>
+        </w:rPr>
+        <w:br/>
+        <w:t>from app.domain.values.backup import CompressionType</w:t>
+      </w:r>
+      <w:r>
+        <w:rPr>
+          <w:rFonts w:ascii="Courier New" w:eastAsia="Times New Roman" w:hAnsi="Courier New" w:cs="Courier New"/>
+          <w:i w:val="0"/>
+          <w:iCs/>
+          <w:sz w:val="24"/>
+          <w:szCs w:val="24"/>
+          <w:lang w:val="en-US" w:eastAsia="ru-RU"/>
+        </w:rPr>
+        <w:br/>
+        <w:t>from app.domain.values.file_objects import (</w:t>
+      </w:r>
+      <w:r>
+        <w:rPr>
+          <w:rFonts w:ascii="Courier New" w:eastAsia="Times New Roman" w:hAnsi="Courier New" w:cs="Courier New"/>
+          <w:i w:val="0"/>
+          <w:iCs/>
+          <w:sz w:val="24"/>
+          <w:szCs w:val="24"/>
+          <w:lang w:val="en-US" w:eastAsia="ru-RU"/>
+        </w:rPr>
+        <w:br/>
+        <w:t xml:space="preserve">    PermissionsOfFile,</w:t>
+      </w:r>
+      <w:r>
+        <w:rPr>
+          <w:rFonts w:ascii="Courier New" w:eastAsia="Times New Roman" w:hAnsi="Courier New" w:cs="Courier New"/>
+          <w:i w:val="0"/>
+          <w:iCs/>
+          <w:sz w:val="24"/>
+          <w:szCs w:val="24"/>
+          <w:lang w:val="en-US" w:eastAsia="ru-RU"/>
+        </w:rPr>
+        <w:br/>
+        <w:t xml:space="preserve">    SizeOfFile,</w:t>
+      </w:r>
+      <w:r>
+        <w:rPr>
+          <w:rFonts w:ascii="Courier New" w:eastAsia="Times New Roman" w:hAnsi="Courier New" w:cs="Courier New"/>
+          <w:i w:val="0"/>
+          <w:iCs/>
+          <w:sz w:val="24"/>
+          <w:szCs w:val="24"/>
+          <w:lang w:val="en-US" w:eastAsia="ru-RU"/>
+        </w:rPr>
+        <w:br/>
+        <w:t xml:space="preserve">    TypeOfFile,</w:t>
+      </w:r>
+      <w:r>
+        <w:rPr>
+          <w:rFonts w:ascii="Courier New" w:eastAsia="Times New Roman" w:hAnsi="Courier New" w:cs="Courier New"/>
+          <w:i w:val="0"/>
+          <w:iCs/>
+          <w:sz w:val="24"/>
+          <w:szCs w:val="24"/>
+          <w:lang w:val="en-US" w:eastAsia="ru-RU"/>
+        </w:rPr>
+        <w:br/>
+        <w:t>)</w:t>
+      </w:r>
+      <w:r>
+        <w:rPr>
+          <w:rFonts w:ascii="Courier New" w:eastAsia="Times New Roman" w:hAnsi="Courier New" w:cs="Courier New"/>
+          <w:i w:val="0"/>
+          <w:iCs/>
+          <w:sz w:val="24"/>
+          <w:szCs w:val="24"/>
+          <w:lang w:val="en-US" w:eastAsia="ru-RU"/>
+        </w:rPr>
+        <w:br/>
+      </w:r>
+      <w:r>
+        <w:rPr>
+          <w:rFonts w:ascii="Courier New" w:eastAsia="Times New Roman" w:hAnsi="Courier New" w:cs="Courier New"/>
+          <w:i w:val="0"/>
+          <w:iCs/>
+          <w:sz w:val="24"/>
+          <w:szCs w:val="24"/>
+          <w:lang w:val="en-US" w:eastAsia="ru-RU"/>
+        </w:rPr>
+        <w:br/>
+      </w:r>
+      <w:r>
+        <w:rPr>
+          <w:rFonts w:ascii="Courier New" w:eastAsia="Times New Roman" w:hAnsi="Courier New" w:cs="Courier New"/>
+          <w:i w:val="0"/>
+          <w:iCs/>
+          <w:sz w:val="24"/>
+          <w:szCs w:val="24"/>
+          <w:lang w:val="en-US" w:eastAsia="ru-RU"/>
+        </w:rPr>
+        <w:br/>
+        <w:t>@dataclass(eq=False)</w:t>
+      </w:r>
+      <w:r>
+        <w:rPr>
+          <w:rFonts w:ascii="Courier New" w:eastAsia="Times New Roman" w:hAnsi="Courier New" w:cs="Courier New"/>
+          <w:i w:val="0"/>
+          <w:iCs/>
+          <w:sz w:val="24"/>
+          <w:szCs w:val="24"/>
+          <w:lang w:val="en-US" w:eastAsia="ru-RU"/>
+        </w:rPr>
+        <w:br/>
+        <w:t>class FileObjectEntity(BaseEntity):</w:t>
+      </w:r>
+      <w:r>
+        <w:rPr>
+          <w:rFonts w:ascii="Courier New" w:eastAsia="Times New Roman" w:hAnsi="Courier New" w:cs="Courier New"/>
+          <w:i w:val="0"/>
+          <w:iCs/>
+          <w:sz w:val="24"/>
+          <w:szCs w:val="24"/>
+          <w:lang w:val="en-US" w:eastAsia="ru-RU"/>
+        </w:rPr>
+        <w:br/>
+        <w:t xml:space="preserve">    """</w:t>
+      </w:r>
+      <w:r>
+        <w:rPr>
+          <w:rFonts w:ascii="Courier New" w:eastAsia="Times New Roman" w:hAnsi="Courier New" w:cs="Courier New"/>
+          <w:i w:val="0"/>
+          <w:iCs/>
+          <w:sz w:val="24"/>
+          <w:szCs w:val="24"/>
+          <w:lang w:val="en-US" w:eastAsia="ru-RU"/>
+        </w:rPr>
+        <w:br/>
+      </w:r>
+      <w:r>
+        <w:rPr>
+          <w:rFonts w:ascii="Courier New" w:eastAsia="Times New Roman" w:hAnsi="Courier New" w:cs="Courier New"/>
+          <w:i w:val="0"/>
+          <w:iCs/>
+          <w:sz w:val="24"/>
+          <w:szCs w:val="24"/>
+          <w:lang w:val="en-US" w:eastAsia="ru-RU"/>
+        </w:rPr>
+        <w:lastRenderedPageBreak/>
+        <w:t xml:space="preserve">    Entity that describes a file object.</w:t>
+      </w:r>
+      <w:r>
+        <w:rPr>
+          <w:rFonts w:ascii="Courier New" w:eastAsia="Times New Roman" w:hAnsi="Courier New" w:cs="Courier New"/>
+          <w:i w:val="0"/>
+          <w:iCs/>
+          <w:sz w:val="24"/>
+          <w:szCs w:val="24"/>
+          <w:lang w:val="en-US" w:eastAsia="ru-RU"/>
+        </w:rPr>
+        <w:br/>
+        <w:t xml:space="preserve">    This entity has only one field: file_path.</w:t>
+      </w:r>
+      <w:r>
+        <w:rPr>
+          <w:rFonts w:ascii="Courier New" w:eastAsia="Times New Roman" w:hAnsi="Courier New" w:cs="Courier New"/>
+          <w:i w:val="0"/>
+          <w:iCs/>
+          <w:sz w:val="24"/>
+          <w:szCs w:val="24"/>
+          <w:lang w:val="en-US" w:eastAsia="ru-RU"/>
+        </w:rPr>
+        <w:br/>
+        <w:t xml:space="preserve">    """</w:t>
+      </w:r>
+      <w:r>
+        <w:rPr>
+          <w:rFonts w:ascii="Courier New" w:eastAsia="Times New Roman" w:hAnsi="Courier New" w:cs="Courier New"/>
+          <w:i w:val="0"/>
+          <w:iCs/>
+          <w:sz w:val="24"/>
+          <w:szCs w:val="24"/>
+          <w:lang w:val="en-US" w:eastAsia="ru-RU"/>
+        </w:rPr>
+        <w:br/>
+        <w:t xml:space="preserve">    file_path: Path</w:t>
+      </w:r>
+      <w:r>
+        <w:rPr>
+          <w:rFonts w:ascii="Courier New" w:eastAsia="Times New Roman" w:hAnsi="Courier New" w:cs="Courier New"/>
+          <w:i w:val="0"/>
+          <w:iCs/>
+          <w:sz w:val="24"/>
+          <w:szCs w:val="24"/>
+          <w:lang w:val="en-US" w:eastAsia="ru-RU"/>
+        </w:rPr>
+        <w:br/>
+      </w:r>
+      <w:r>
+        <w:rPr>
+          <w:rFonts w:ascii="Courier New" w:eastAsia="Times New Roman" w:hAnsi="Courier New" w:cs="Courier New"/>
+          <w:i w:val="0"/>
+          <w:iCs/>
+          <w:sz w:val="24"/>
+          <w:szCs w:val="24"/>
+          <w:lang w:val="en-US" w:eastAsia="ru-RU"/>
+        </w:rPr>
+        <w:br/>
+      </w:r>
+      <w:r>
+        <w:rPr>
+          <w:rFonts w:ascii="Courier New" w:eastAsia="Times New Roman" w:hAnsi="Courier New" w:cs="Courier New"/>
+          <w:i w:val="0"/>
+          <w:iCs/>
+          <w:sz w:val="24"/>
+          <w:szCs w:val="24"/>
+          <w:lang w:val="en-US" w:eastAsia="ru-RU"/>
+        </w:rPr>
+        <w:br/>
+        <w:t>@dataclass(eq=False)</w:t>
+      </w:r>
+      <w:r>
+        <w:rPr>
+          <w:rFonts w:ascii="Courier New" w:eastAsia="Times New Roman" w:hAnsi="Courier New" w:cs="Courier New"/>
+          <w:i w:val="0"/>
+          <w:iCs/>
+          <w:sz w:val="24"/>
+          <w:szCs w:val="24"/>
+          <w:lang w:val="en-US" w:eastAsia="ru-RU"/>
+        </w:rPr>
+        <w:br/>
+        <w:t>class CompressedFileObjectEntity(BaseEntity):</w:t>
+      </w:r>
+      <w:r>
+        <w:rPr>
+          <w:rFonts w:ascii="Courier New" w:eastAsia="Times New Roman" w:hAnsi="Courier New" w:cs="Courier New"/>
+          <w:i w:val="0"/>
+          <w:iCs/>
+          <w:sz w:val="24"/>
+          <w:szCs w:val="24"/>
+          <w:lang w:val="en-US" w:eastAsia="ru-RU"/>
+        </w:rPr>
+        <w:br/>
+        <w:t xml:space="preserve">    """</w:t>
+      </w:r>
+      <w:r>
+        <w:rPr>
+          <w:rFonts w:ascii="Courier New" w:eastAsia="Times New Roman" w:hAnsi="Courier New" w:cs="Courier New"/>
+          <w:i w:val="0"/>
+          <w:iCs/>
+          <w:sz w:val="24"/>
+          <w:szCs w:val="24"/>
+          <w:lang w:val="en-US" w:eastAsia="ru-RU"/>
+        </w:rPr>
+        <w:br/>
+        <w:t xml:space="preserve">    Entity that describes file which was compressed.</w:t>
+      </w:r>
+      <w:r>
+        <w:rPr>
+          <w:rFonts w:ascii="Courier New" w:eastAsia="Times New Roman" w:hAnsi="Courier New" w:cs="Courier New"/>
+          <w:i w:val="0"/>
+          <w:iCs/>
+          <w:sz w:val="24"/>
+          <w:szCs w:val="24"/>
+          <w:lang w:val="en-US" w:eastAsia="ru-RU"/>
+        </w:rPr>
+        <w:br/>
+        <w:t xml:space="preserve">    There are several fields:</w:t>
+      </w:r>
+      <w:r>
+        <w:rPr>
+          <w:rFonts w:ascii="Courier New" w:eastAsia="Times New Roman" w:hAnsi="Courier New" w:cs="Courier New"/>
+          <w:i w:val="0"/>
+          <w:iCs/>
+          <w:sz w:val="24"/>
+          <w:szCs w:val="24"/>
+          <w:lang w:val="en-US" w:eastAsia="ru-RU"/>
+        </w:rPr>
+        <w:br/>
+        <w:t xml:space="preserve">    - file_path: path to file.</w:t>
+      </w:r>
+      <w:r>
+        <w:rPr>
+          <w:rFonts w:ascii="Courier New" w:eastAsia="Times New Roman" w:hAnsi="Courier New" w:cs="Courier New"/>
+          <w:i w:val="0"/>
+          <w:iCs/>
+          <w:sz w:val="24"/>
+          <w:szCs w:val="24"/>
+          <w:lang w:val="en-US" w:eastAsia="ru-RU"/>
+        </w:rPr>
+        <w:br/>
+        <w:t xml:space="preserve">    - compression_type: type of compressed file.</w:t>
+      </w:r>
+      <w:r>
+        <w:rPr>
+          <w:rFonts w:ascii="Courier New" w:eastAsia="Times New Roman" w:hAnsi="Courier New" w:cs="Courier New"/>
+          <w:i w:val="0"/>
+          <w:iCs/>
+          <w:sz w:val="24"/>
+          <w:szCs w:val="24"/>
+          <w:lang w:val="en-US" w:eastAsia="ru-RU"/>
+        </w:rPr>
+        <w:br/>
+        <w:t xml:space="preserve">    """</w:t>
+      </w:r>
+      <w:r>
+        <w:rPr>
+          <w:rFonts w:ascii="Courier New" w:eastAsia="Times New Roman" w:hAnsi="Courier New" w:cs="Courier New"/>
+          <w:i w:val="0"/>
+          <w:iCs/>
+          <w:sz w:val="24"/>
+          <w:szCs w:val="24"/>
+          <w:lang w:val="en-US" w:eastAsia="ru-RU"/>
+        </w:rPr>
+        <w:br/>
+        <w:t xml:space="preserve">    file_path: Path</w:t>
+      </w:r>
+      <w:r>
+        <w:rPr>
+          <w:rFonts w:ascii="Courier New" w:eastAsia="Times New Roman" w:hAnsi="Courier New" w:cs="Courier New"/>
+          <w:i w:val="0"/>
+          <w:iCs/>
+          <w:sz w:val="24"/>
+          <w:szCs w:val="24"/>
+          <w:lang w:val="en-US" w:eastAsia="ru-RU"/>
+        </w:rPr>
+        <w:br/>
+        <w:t xml:space="preserve">    compression_type: CompressionType</w:t>
+      </w:r>
+      <w:r>
+        <w:rPr>
+          <w:rFonts w:ascii="Courier New" w:eastAsia="Times New Roman" w:hAnsi="Courier New" w:cs="Courier New"/>
+          <w:i w:val="0"/>
+          <w:iCs/>
+          <w:sz w:val="24"/>
+          <w:szCs w:val="24"/>
+          <w:lang w:val="en-US" w:eastAsia="ru-RU"/>
+        </w:rPr>
+        <w:br/>
+        <w:t>@dataclass(eq=False)</w:t>
+      </w:r>
+      <w:r>
+        <w:rPr>
+          <w:rFonts w:ascii="Courier New" w:eastAsia="Times New Roman" w:hAnsi="Courier New" w:cs="Courier New"/>
+          <w:i w:val="0"/>
+          <w:iCs/>
+          <w:sz w:val="24"/>
+          <w:szCs w:val="24"/>
+          <w:lang w:val="en-US" w:eastAsia="ru-RU"/>
+        </w:rPr>
+        <w:br/>
+        <w:t>class FileStatistic(BaseEntity):</w:t>
+      </w:r>
+      <w:r>
+        <w:rPr>
+          <w:rFonts w:ascii="Courier New" w:eastAsia="Times New Roman" w:hAnsi="Courier New" w:cs="Courier New"/>
+          <w:i w:val="0"/>
+          <w:iCs/>
+          <w:sz w:val="24"/>
+          <w:szCs w:val="24"/>
+          <w:lang w:val="en-US" w:eastAsia="ru-RU"/>
+        </w:rPr>
+        <w:br/>
+        <w:t xml:space="preserve">    """</w:t>
+      </w:r>
+      <w:r>
+        <w:rPr>
+          <w:rFonts w:ascii="Courier New" w:eastAsia="Times New Roman" w:hAnsi="Courier New" w:cs="Courier New"/>
+          <w:i w:val="0"/>
+          <w:iCs/>
+          <w:sz w:val="24"/>
+          <w:szCs w:val="24"/>
+          <w:lang w:val="en-US" w:eastAsia="ru-RU"/>
+        </w:rPr>
+        <w:br/>
+        <w:t xml:space="preserve">    Entity that describes file statistics.</w:t>
+      </w:r>
+      <w:r>
+        <w:rPr>
+          <w:rFonts w:ascii="Courier New" w:eastAsia="Times New Roman" w:hAnsi="Courier New" w:cs="Courier New"/>
+          <w:i w:val="0"/>
+          <w:iCs/>
+          <w:sz w:val="24"/>
+          <w:szCs w:val="24"/>
+          <w:lang w:val="en-US" w:eastAsia="ru-RU"/>
+        </w:rPr>
+        <w:br/>
+        <w:t xml:space="preserve">    There are several fields:</w:t>
+      </w:r>
+      <w:r>
+        <w:rPr>
+          <w:rFonts w:ascii="Courier New" w:eastAsia="Times New Roman" w:hAnsi="Courier New" w:cs="Courier New"/>
+          <w:i w:val="0"/>
+          <w:iCs/>
+          <w:sz w:val="24"/>
+          <w:szCs w:val="24"/>
+          <w:lang w:val="en-US" w:eastAsia="ru-RU"/>
+        </w:rPr>
+        <w:br/>
+        <w:t xml:space="preserve">    - name: Name of file.</w:t>
+      </w:r>
+      <w:r>
+        <w:rPr>
+          <w:rFonts w:ascii="Courier New" w:eastAsia="Times New Roman" w:hAnsi="Courier New" w:cs="Courier New"/>
+          <w:i w:val="0"/>
+          <w:iCs/>
+          <w:sz w:val="24"/>
+          <w:szCs w:val="24"/>
+          <w:lang w:val="en-US" w:eastAsia="ru-RU"/>
+        </w:rPr>
+        <w:br/>
+        <w:t xml:space="preserve">    - size: Size of file.</w:t>
+      </w:r>
+      <w:r>
+        <w:rPr>
+          <w:rFonts w:ascii="Courier New" w:eastAsia="Times New Roman" w:hAnsi="Courier New" w:cs="Courier New"/>
+          <w:i w:val="0"/>
+          <w:iCs/>
+          <w:sz w:val="24"/>
+          <w:szCs w:val="24"/>
+          <w:lang w:val="en-US" w:eastAsia="ru-RU"/>
+        </w:rPr>
+        <w:br/>
+        <w:t xml:space="preserve">    - type_of_file: Type of file. It can be only directory or usual file.</w:t>
+      </w:r>
+      <w:r>
+        <w:rPr>
+          <w:rFonts w:ascii="Courier New" w:eastAsia="Times New Roman" w:hAnsi="Courier New" w:cs="Courier New"/>
+          <w:i w:val="0"/>
+          <w:iCs/>
+          <w:sz w:val="24"/>
+          <w:szCs w:val="24"/>
+          <w:lang w:val="en-US" w:eastAsia="ru-RU"/>
+        </w:rPr>
+        <w:br/>
+        <w:t xml:space="preserve">    - extension: Extension of file. If it is directory or usual file.</w:t>
+      </w:r>
+      <w:r>
+        <w:rPr>
+          <w:rFonts w:ascii="Courier New" w:eastAsia="Times New Roman" w:hAnsi="Courier New" w:cs="Courier New"/>
+          <w:i w:val="0"/>
+          <w:iCs/>
+          <w:sz w:val="24"/>
+          <w:szCs w:val="24"/>
+          <w:lang w:val="en-US" w:eastAsia="ru-RU"/>
+        </w:rPr>
+        <w:br/>
+        <w:t xml:space="preserve">    - permissions: Permissions of file.</w:t>
+      </w:r>
+      <w:r>
+        <w:rPr>
+          <w:rFonts w:ascii="Courier New" w:eastAsia="Times New Roman" w:hAnsi="Courier New" w:cs="Courier New"/>
+          <w:i w:val="0"/>
+          <w:iCs/>
+          <w:sz w:val="24"/>
+          <w:szCs w:val="24"/>
+          <w:lang w:val="en-US" w:eastAsia="ru-RU"/>
+        </w:rPr>
+        <w:br/>
+        <w:t xml:space="preserve">    """</w:t>
+      </w:r>
+      <w:r>
+        <w:rPr>
+          <w:rFonts w:ascii="Courier New" w:eastAsia="Times New Roman" w:hAnsi="Courier New" w:cs="Courier New"/>
+          <w:i w:val="0"/>
+          <w:iCs/>
+          <w:sz w:val="24"/>
+          <w:szCs w:val="24"/>
+          <w:lang w:val="en-US" w:eastAsia="ru-RU"/>
+        </w:rPr>
+        <w:br/>
+        <w:t xml:space="preserve">    name: str</w:t>
+      </w:r>
+      <w:r>
+        <w:rPr>
+          <w:rFonts w:ascii="Courier New" w:eastAsia="Times New Roman" w:hAnsi="Courier New" w:cs="Courier New"/>
+          <w:i w:val="0"/>
+          <w:iCs/>
+          <w:sz w:val="24"/>
+          <w:szCs w:val="24"/>
+          <w:lang w:val="en-US" w:eastAsia="ru-RU"/>
+        </w:rPr>
+        <w:br/>
+        <w:t xml:space="preserve">    size: SizeOfFile</w:t>
+      </w:r>
+      <w:r>
+        <w:rPr>
+          <w:rFonts w:ascii="Courier New" w:eastAsia="Times New Roman" w:hAnsi="Courier New" w:cs="Courier New"/>
+          <w:i w:val="0"/>
+          <w:iCs/>
+          <w:sz w:val="24"/>
+          <w:szCs w:val="24"/>
+          <w:lang w:val="en-US" w:eastAsia="ru-RU"/>
+        </w:rPr>
+        <w:br/>
+        <w:t xml:space="preserve">    type_of_file: TypeOfFile</w:t>
+      </w:r>
+      <w:r>
+        <w:rPr>
+          <w:rFonts w:ascii="Courier New" w:eastAsia="Times New Roman" w:hAnsi="Courier New" w:cs="Courier New"/>
+          <w:i w:val="0"/>
+          <w:iCs/>
+          <w:sz w:val="24"/>
+          <w:szCs w:val="24"/>
+          <w:lang w:val="en-US" w:eastAsia="ru-RU"/>
+        </w:rPr>
+        <w:br/>
+        <w:t xml:space="preserve">    extension: str</w:t>
+      </w:r>
+      <w:r>
+        <w:rPr>
+          <w:rFonts w:ascii="Courier New" w:eastAsia="Times New Roman" w:hAnsi="Courier New" w:cs="Courier New"/>
+          <w:i w:val="0"/>
+          <w:iCs/>
+          <w:sz w:val="24"/>
+          <w:szCs w:val="24"/>
+          <w:lang w:val="en-US" w:eastAsia="ru-RU"/>
+        </w:rPr>
+        <w:br/>
+        <w:t xml:space="preserve">    permissions: PermissionsOfFile</w:t>
+      </w:r>
+    </w:p>
+    <w:p>
+      <w:pPr>
+        <w:pStyle w:val="ab"/>
+        <w:spacing w:line="240" w:lineRule="auto"/>
         <w:rPr>
           <w:rFonts w:ascii="Courier New" w:hAnsi="Courier New" w:cs="Courier New"/>
           <w:i w:val="0"/>
@@ -18346,9 +18954,7 @@
           <w:szCs w:val="24"/>
           <w:lang w:val="en-US"/>
         </w:rPr>
-        <w:lastRenderedPageBreak/>
-        <w:t xml:space="preserve">    click.echo(f"Successfully backup the database {database_name}")</w:t>
-      </w:r>
+      </w:pPr>
       <w:r>
         <w:rPr>
           <w:rFonts w:ascii="Courier New" w:hAnsi="Courier New" w:cs="Courier New"/>
@@ -18358,7 +18964,7 @@
           <w:szCs w:val="24"/>
           <w:lang w:val="en-US"/>
         </w:rPr>
-        <w:br/>
+        <w:t>from abc import ABC</w:t>
       </w:r>
       <w:r>
         <w:rPr>
@@ -18370,6 +18976,7 @@
           <w:lang w:val="en-US"/>
         </w:rPr>
         <w:br/>
+        <w:t>from dataclasses import (</w:t>
       </w:r>
       <w:r>
         <w:rPr>
@@ -18381,7 +18988,7 @@
           <w:lang w:val="en-US"/>
         </w:rPr>
         <w:br/>
-        <w:t>if __name__ == "__main__":</w:t>
+        <w:t xml:space="preserve">    dataclass,</w:t>
       </w:r>
       <w:r>
         <w:rPr>
@@ -18393,13 +19000,9 @@
           <w:lang w:val="en-US"/>
         </w:rPr>
         <w:br/>
-        <w:t xml:space="preserve">    cli()</w:t>
-      </w:r>
-    </w:p>
-    <w:p>
-      <w:pPr>
-        <w:pStyle w:val="ab"/>
-        <w:spacing w:line="360" w:lineRule="auto"/>
+        <w:t xml:space="preserve">    field,</w:t>
+      </w:r>
+      <w:r>
         <w:rPr>
           <w:rFonts w:ascii="Courier New" w:hAnsi="Courier New" w:cs="Courier New"/>
           <w:i w:val="0"/>
@@ -18408,6 +19011,633 @@
           <w:szCs w:val="24"/>
           <w:lang w:val="en-US"/>
         </w:rPr>
+        <w:br/>
+        <w:t>)</w:t>
+      </w:r>
+      <w:r>
+        <w:rPr>
+          <w:rFonts w:ascii="Courier New" w:hAnsi="Courier New" w:cs="Courier New"/>
+          <w:i w:val="0"/>
+          <w:iCs/>
+          <w:sz w:val="24"/>
+          <w:szCs w:val="24"/>
+          <w:lang w:val="en-US"/>
+        </w:rPr>
+        <w:br/>
+        <w:t>from datetime import (</w:t>
+      </w:r>
+      <w:r>
+        <w:rPr>
+          <w:rFonts w:ascii="Courier New" w:hAnsi="Courier New" w:cs="Courier New"/>
+          <w:i w:val="0"/>
+          <w:iCs/>
+          <w:sz w:val="24"/>
+          <w:szCs w:val="24"/>
+          <w:lang w:val="en-US"/>
+        </w:rPr>
+        <w:br/>
+        <w:t xml:space="preserve">    UTC,</w:t>
+      </w:r>
+      <w:r>
+        <w:rPr>
+          <w:rFonts w:ascii="Courier New" w:hAnsi="Courier New" w:cs="Courier New"/>
+          <w:i w:val="0"/>
+          <w:iCs/>
+          <w:sz w:val="24"/>
+          <w:szCs w:val="24"/>
+          <w:lang w:val="en-US"/>
+        </w:rPr>
+        <w:br/>
+        <w:t xml:space="preserve">    datetime,</w:t>
+      </w:r>
+      <w:r>
+        <w:rPr>
+          <w:rFonts w:ascii="Courier New" w:hAnsi="Courier New" w:cs="Courier New"/>
+          <w:i w:val="0"/>
+          <w:iCs/>
+          <w:sz w:val="24"/>
+          <w:szCs w:val="24"/>
+          <w:lang w:val="en-US"/>
+        </w:rPr>
+        <w:br/>
+        <w:t>)</w:t>
+      </w:r>
+      <w:r>
+        <w:rPr>
+          <w:rFonts w:ascii="Courier New" w:hAnsi="Courier New" w:cs="Courier New"/>
+          <w:i w:val="0"/>
+          <w:iCs/>
+          <w:sz w:val="24"/>
+          <w:szCs w:val="24"/>
+          <w:lang w:val="en-US"/>
+        </w:rPr>
+        <w:br/>
+        <w:t>from typing import Any</w:t>
+      </w:r>
+      <w:r>
+        <w:rPr>
+          <w:rFonts w:ascii="Courier New" w:hAnsi="Courier New" w:cs="Courier New"/>
+          <w:i w:val="0"/>
+          <w:iCs/>
+          <w:sz w:val="24"/>
+          <w:szCs w:val="24"/>
+          <w:lang w:val="en-US"/>
+        </w:rPr>
+        <w:br/>
+        <w:t>from uuid import uuid4</w:t>
+      </w:r>
+      <w:r>
+        <w:rPr>
+          <w:rFonts w:ascii="Courier New" w:hAnsi="Courier New" w:cs="Courier New"/>
+          <w:i w:val="0"/>
+          <w:iCs/>
+          <w:sz w:val="24"/>
+          <w:szCs w:val="24"/>
+          <w:lang w:val="en-US"/>
+        </w:rPr>
+        <w:br/>
+      </w:r>
+      <w:r>
+        <w:rPr>
+          <w:rFonts w:ascii="Courier New" w:hAnsi="Courier New" w:cs="Courier New"/>
+          <w:i w:val="0"/>
+          <w:iCs/>
+          <w:sz w:val="24"/>
+          <w:szCs w:val="24"/>
+          <w:lang w:val="en-US"/>
+        </w:rPr>
+        <w:br/>
+      </w:r>
+      <w:r>
+        <w:rPr>
+          <w:rFonts w:ascii="Courier New" w:hAnsi="Courier New" w:cs="Courier New"/>
+          <w:i w:val="0"/>
+          <w:iCs/>
+          <w:sz w:val="24"/>
+          <w:szCs w:val="24"/>
+          <w:lang w:val="en-US"/>
+        </w:rPr>
+        <w:br/>
+        <w:t>@dataclass(eq=False)</w:t>
+      </w:r>
+      <w:r>
+        <w:rPr>
+          <w:rFonts w:ascii="Courier New" w:hAnsi="Courier New" w:cs="Courier New"/>
+          <w:i w:val="0"/>
+          <w:iCs/>
+          <w:sz w:val="24"/>
+          <w:szCs w:val="24"/>
+          <w:lang w:val="en-US"/>
+        </w:rPr>
+        <w:br/>
+        <w:t>class BaseEntity(ABC):</w:t>
+      </w:r>
+      <w:r>
+        <w:rPr>
+          <w:rFonts w:ascii="Courier New" w:hAnsi="Courier New" w:cs="Courier New"/>
+          <w:i w:val="0"/>
+          <w:iCs/>
+          <w:sz w:val="24"/>
+          <w:szCs w:val="24"/>
+          <w:lang w:val="en-US"/>
+        </w:rPr>
+        <w:br/>
+        <w:t xml:space="preserve">    """</w:t>
+      </w:r>
+      <w:r>
+        <w:rPr>
+          <w:rFonts w:ascii="Courier New" w:hAnsi="Courier New" w:cs="Courier New"/>
+          <w:i w:val="0"/>
+          <w:iCs/>
+          <w:sz w:val="24"/>
+          <w:szCs w:val="24"/>
+          <w:lang w:val="en-US"/>
+        </w:rPr>
+        <w:br/>
+        <w:t xml:space="preserve">    Base entity, from which any domain model should be inherited.</w:t>
+      </w:r>
+      <w:r>
+        <w:rPr>
+          <w:rFonts w:ascii="Courier New" w:hAnsi="Courier New" w:cs="Courier New"/>
+          <w:i w:val="0"/>
+          <w:iCs/>
+          <w:sz w:val="24"/>
+          <w:szCs w:val="24"/>
+          <w:lang w:val="en-US"/>
+        </w:rPr>
+        <w:br/>
+        <w:t xml:space="preserve">    """</w:t>
+      </w:r>
+      <w:r>
+        <w:rPr>
+          <w:rFonts w:ascii="Courier New" w:hAnsi="Courier New" w:cs="Courier New"/>
+          <w:i w:val="0"/>
+          <w:iCs/>
+          <w:sz w:val="24"/>
+          <w:szCs w:val="24"/>
+          <w:lang w:val="en-US"/>
+        </w:rPr>
+        <w:br/>
+      </w:r>
+      <w:r>
+        <w:rPr>
+          <w:rFonts w:ascii="Courier New" w:hAnsi="Courier New" w:cs="Courier New"/>
+          <w:i w:val="0"/>
+          <w:iCs/>
+          <w:sz w:val="24"/>
+          <w:szCs w:val="24"/>
+          <w:lang w:val="en-US"/>
+        </w:rPr>
+        <w:br/>
+      </w:r>
+      <w:r>
+        <w:rPr>
+          <w:rFonts w:ascii="Courier New" w:hAnsi="Courier New" w:cs="Courier New"/>
+          <w:i w:val="0"/>
+          <w:iCs/>
+          <w:sz w:val="24"/>
+          <w:szCs w:val="24"/>
+          <w:lang w:val="en-US"/>
+        </w:rPr>
+        <w:lastRenderedPageBreak/>
+        <w:t xml:space="preserve">    oid: str = field(default_factory=lambda: str(uuid4()), kw_only=True)</w:t>
+      </w:r>
+      <w:r>
+        <w:rPr>
+          <w:rFonts w:ascii="Courier New" w:hAnsi="Courier New" w:cs="Courier New"/>
+          <w:i w:val="0"/>
+          <w:iCs/>
+          <w:sz w:val="24"/>
+          <w:szCs w:val="24"/>
+          <w:lang w:val="en-US"/>
+        </w:rPr>
+        <w:br/>
+        <w:t xml:space="preserve">    created_at: datetime = field(default_factory=lambda: datetime.now(UTC), kw_only=True)</w:t>
+      </w:r>
+      <w:r>
+        <w:rPr>
+          <w:rFonts w:ascii="Courier New" w:hAnsi="Courier New" w:cs="Courier New"/>
+          <w:i w:val="0"/>
+          <w:iCs/>
+          <w:sz w:val="24"/>
+          <w:szCs w:val="24"/>
+          <w:lang w:val="en-US"/>
+        </w:rPr>
+        <w:br/>
+        <w:t xml:space="preserve">    updated_at: datetime = field(default_factory=lambda: datetime.now(UTC), kw_only=True)</w:t>
+      </w:r>
+      <w:r>
+        <w:rPr>
+          <w:rFonts w:ascii="Courier New" w:hAnsi="Courier New" w:cs="Courier New"/>
+          <w:i w:val="0"/>
+          <w:iCs/>
+          <w:sz w:val="24"/>
+          <w:szCs w:val="24"/>
+          <w:lang w:val="en-US"/>
+        </w:rPr>
+        <w:br/>
+      </w:r>
+      <w:r>
+        <w:rPr>
+          <w:rFonts w:ascii="Courier New" w:hAnsi="Courier New" w:cs="Courier New"/>
+          <w:i w:val="0"/>
+          <w:iCs/>
+          <w:sz w:val="24"/>
+          <w:szCs w:val="24"/>
+          <w:lang w:val="en-US"/>
+        </w:rPr>
+        <w:br/>
+        <w:t xml:space="preserve">    async def to_dict(</w:t>
+      </w:r>
+      <w:r>
+        <w:rPr>
+          <w:rFonts w:ascii="Courier New" w:hAnsi="Courier New" w:cs="Courier New"/>
+          <w:i w:val="0"/>
+          <w:iCs/>
+          <w:sz w:val="24"/>
+          <w:szCs w:val="24"/>
+          <w:lang w:val="en-US"/>
+        </w:rPr>
+        <w:br/>
+        <w:t xml:space="preserve">        self, exclude: set[str] | None = None, include: dict[str, Any] | None = None</w:t>
+      </w:r>
+      <w:r>
+        <w:rPr>
+          <w:rFonts w:ascii="Courier New" w:hAnsi="Courier New" w:cs="Courier New"/>
+          <w:i w:val="0"/>
+          <w:iCs/>
+          <w:sz w:val="24"/>
+          <w:szCs w:val="24"/>
+          <w:lang w:val="en-US"/>
+        </w:rPr>
+        <w:br/>
+        <w:t xml:space="preserve">    ) -&gt; dict[str, Any]:</w:t>
+      </w:r>
+      <w:r>
+        <w:rPr>
+          <w:rFonts w:ascii="Courier New" w:hAnsi="Courier New" w:cs="Courier New"/>
+          <w:i w:val="0"/>
+          <w:iCs/>
+          <w:sz w:val="24"/>
+          <w:szCs w:val="24"/>
+          <w:lang w:val="en-US"/>
+        </w:rPr>
+        <w:br/>
+        <w:t xml:space="preserve">        """</w:t>
+      </w:r>
+      <w:r>
+        <w:rPr>
+          <w:rFonts w:ascii="Courier New" w:hAnsi="Courier New" w:cs="Courier New"/>
+          <w:i w:val="0"/>
+          <w:iCs/>
+          <w:sz w:val="24"/>
+          <w:szCs w:val="24"/>
+          <w:lang w:val="en-US"/>
+        </w:rPr>
+        <w:br/>
+        <w:t xml:space="preserve">        Create a dictionary representation of the entity.</w:t>
+      </w:r>
+      <w:r>
+        <w:rPr>
+          <w:rFonts w:ascii="Courier New" w:hAnsi="Courier New" w:cs="Courier New"/>
+          <w:i w:val="0"/>
+          <w:iCs/>
+          <w:sz w:val="24"/>
+          <w:szCs w:val="24"/>
+          <w:lang w:val="en-US"/>
+        </w:rPr>
+        <w:br/>
+      </w:r>
+      <w:r>
+        <w:rPr>
+          <w:rFonts w:ascii="Courier New" w:hAnsi="Courier New" w:cs="Courier New"/>
+          <w:i w:val="0"/>
+          <w:iCs/>
+          <w:sz w:val="24"/>
+          <w:szCs w:val="24"/>
+          <w:lang w:val="en-US"/>
+        </w:rPr>
+        <w:br/>
+        <w:t xml:space="preserve">        exclude: set of model fields, which should be excluded from dictionary representation.</w:t>
+      </w:r>
+      <w:r>
+        <w:rPr>
+          <w:rFonts w:ascii="Courier New" w:hAnsi="Courier New" w:cs="Courier New"/>
+          <w:i w:val="0"/>
+          <w:iCs/>
+          <w:sz w:val="24"/>
+          <w:szCs w:val="24"/>
+          <w:lang w:val="en-US"/>
+        </w:rPr>
+        <w:br/>
+        <w:t xml:space="preserve">        include: set of model fields, which should be included into dictionary representation.</w:t>
+      </w:r>
+      <w:r>
+        <w:rPr>
+          <w:rFonts w:ascii="Courier New" w:hAnsi="Courier New" w:cs="Courier New"/>
+          <w:i w:val="0"/>
+          <w:iCs/>
+          <w:sz w:val="24"/>
+          <w:szCs w:val="24"/>
+          <w:lang w:val="en-US"/>
+        </w:rPr>
+        <w:br/>
+        <w:t xml:space="preserve">        """</w:t>
+      </w:r>
+      <w:r>
+        <w:rPr>
+          <w:rFonts w:ascii="Courier New" w:hAnsi="Courier New" w:cs="Courier New"/>
+          <w:i w:val="0"/>
+          <w:iCs/>
+          <w:sz w:val="24"/>
+          <w:szCs w:val="24"/>
+          <w:lang w:val="en-US"/>
+        </w:rPr>
+        <w:br/>
+      </w:r>
+      <w:r>
+        <w:rPr>
+          <w:rFonts w:ascii="Courier New" w:hAnsi="Courier New" w:cs="Courier New"/>
+          <w:i w:val="0"/>
+          <w:iCs/>
+          <w:sz w:val="24"/>
+          <w:szCs w:val="24"/>
+          <w:lang w:val="en-US"/>
+        </w:rPr>
+        <w:br/>
+        <w:t xml:space="preserve">        data: dict[str, Any] = vars(self)</w:t>
+      </w:r>
+      <w:r>
+        <w:rPr>
+          <w:rFonts w:ascii="Courier New" w:hAnsi="Courier New" w:cs="Courier New"/>
+          <w:i w:val="0"/>
+          <w:iCs/>
+          <w:sz w:val="24"/>
+          <w:szCs w:val="24"/>
+          <w:lang w:val="en-US"/>
+        </w:rPr>
+        <w:br/>
+      </w:r>
+      <w:r>
+        <w:rPr>
+          <w:rFonts w:ascii="Courier New" w:hAnsi="Courier New" w:cs="Courier New"/>
+          <w:i w:val="0"/>
+          <w:iCs/>
+          <w:sz w:val="24"/>
+          <w:szCs w:val="24"/>
+          <w:lang w:val="en-US"/>
+        </w:rPr>
+        <w:br/>
+        <w:t xml:space="preserve">        # For sqlalchemy</w:t>
+      </w:r>
+      <w:r>
+        <w:rPr>
+          <w:rFonts w:ascii="Courier New" w:hAnsi="Courier New" w:cs="Courier New"/>
+          <w:i w:val="0"/>
+          <w:iCs/>
+          <w:sz w:val="24"/>
+          <w:szCs w:val="24"/>
+          <w:lang w:val="en-US"/>
+        </w:rPr>
+        <w:br/>
+        <w:t xml:space="preserve">        data.pop("_sa_instance_state", None)</w:t>
+      </w:r>
+      <w:r>
+        <w:rPr>
+          <w:rFonts w:ascii="Courier New" w:hAnsi="Courier New" w:cs="Courier New"/>
+          <w:i w:val="0"/>
+          <w:iCs/>
+          <w:sz w:val="24"/>
+          <w:szCs w:val="24"/>
+          <w:lang w:val="en-US"/>
+        </w:rPr>
+        <w:br/>
+      </w:r>
+      <w:r>
+        <w:rPr>
+          <w:rFonts w:ascii="Courier New" w:hAnsi="Courier New" w:cs="Courier New"/>
+          <w:i w:val="0"/>
+          <w:iCs/>
+          <w:sz w:val="24"/>
+          <w:szCs w:val="24"/>
+          <w:lang w:val="en-US"/>
+        </w:rPr>
+        <w:br/>
+        <w:t xml:space="preserve">        # Handle exclude set</w:t>
+      </w:r>
+      <w:r>
+        <w:rPr>
+          <w:rFonts w:ascii="Courier New" w:hAnsi="Courier New" w:cs="Courier New"/>
+          <w:i w:val="0"/>
+          <w:iCs/>
+          <w:sz w:val="24"/>
+          <w:szCs w:val="24"/>
+          <w:lang w:val="en-US"/>
+        </w:rPr>
+        <w:br/>
+        <w:t xml:space="preserve">        if exclude:</w:t>
+      </w:r>
+      <w:r>
+        <w:rPr>
+          <w:rFonts w:ascii="Courier New" w:hAnsi="Courier New" w:cs="Courier New"/>
+          <w:i w:val="0"/>
+          <w:iCs/>
+          <w:sz w:val="24"/>
+          <w:szCs w:val="24"/>
+          <w:lang w:val="en-US"/>
+        </w:rPr>
+        <w:br/>
+        <w:t xml:space="preserve">            for key in exclude:</w:t>
+      </w:r>
+      <w:r>
+        <w:rPr>
+          <w:rFonts w:ascii="Courier New" w:hAnsi="Courier New" w:cs="Courier New"/>
+          <w:i w:val="0"/>
+          <w:iCs/>
+          <w:sz w:val="24"/>
+          <w:szCs w:val="24"/>
+          <w:lang w:val="en-US"/>
+        </w:rPr>
+        <w:br/>
+        <w:t xml:space="preserve">                data.pop(key, None)</w:t>
+      </w:r>
+      <w:r>
+        <w:rPr>
+          <w:rFonts w:ascii="Courier New" w:hAnsi="Courier New" w:cs="Courier New"/>
+          <w:i w:val="0"/>
+          <w:iCs/>
+          <w:sz w:val="24"/>
+          <w:szCs w:val="24"/>
+          <w:lang w:val="en-US"/>
+        </w:rPr>
+        <w:br/>
+      </w:r>
+      <w:r>
+        <w:rPr>
+          <w:rFonts w:ascii="Courier New" w:hAnsi="Courier New" w:cs="Courier New"/>
+          <w:i w:val="0"/>
+          <w:iCs/>
+          <w:sz w:val="24"/>
+          <w:szCs w:val="24"/>
+          <w:lang w:val="en-US"/>
+        </w:rPr>
+        <w:br/>
+        <w:t xml:space="preserve">        # Handle include dictionary</w:t>
+      </w:r>
+      <w:r>
+        <w:rPr>
+          <w:rFonts w:ascii="Courier New" w:hAnsi="Courier New" w:cs="Courier New"/>
+          <w:i w:val="0"/>
+          <w:iCs/>
+          <w:sz w:val="24"/>
+          <w:szCs w:val="24"/>
+          <w:lang w:val="en-US"/>
+        </w:rPr>
+        <w:br/>
+        <w:t xml:space="preserve">        if include:</w:t>
+      </w:r>
+      <w:r>
+        <w:rPr>
+          <w:rFonts w:ascii="Courier New" w:hAnsi="Courier New" w:cs="Courier New"/>
+          <w:i w:val="0"/>
+          <w:iCs/>
+          <w:sz w:val="24"/>
+          <w:szCs w:val="24"/>
+          <w:lang w:val="en-US"/>
+        </w:rPr>
+        <w:br/>
+        <w:t xml:space="preserve">            data.update(include)</w:t>
+      </w:r>
+      <w:r>
+        <w:rPr>
+          <w:rFonts w:ascii="Courier New" w:hAnsi="Courier New" w:cs="Courier New"/>
+          <w:i w:val="0"/>
+          <w:iCs/>
+          <w:sz w:val="24"/>
+          <w:szCs w:val="24"/>
+          <w:lang w:val="en-US"/>
+        </w:rPr>
+        <w:br/>
+      </w:r>
+      <w:r>
+        <w:rPr>
+          <w:rFonts w:ascii="Courier New" w:hAnsi="Courier New" w:cs="Courier New"/>
+          <w:i w:val="0"/>
+          <w:iCs/>
+          <w:sz w:val="24"/>
+          <w:szCs w:val="24"/>
+          <w:lang w:val="en-US"/>
+        </w:rPr>
+        <w:br/>
+        <w:t xml:space="preserve">        return data</w:t>
+      </w:r>
+      <w:r>
+        <w:rPr>
+          <w:rFonts w:ascii="Courier New" w:hAnsi="Courier New" w:cs="Courier New"/>
+          <w:i w:val="0"/>
+          <w:iCs/>
+          <w:sz w:val="24"/>
+          <w:szCs w:val="24"/>
+          <w:lang w:val="en-US"/>
+        </w:rPr>
+        <w:br/>
+      </w:r>
+      <w:r>
+        <w:rPr>
+          <w:rFonts w:ascii="Courier New" w:hAnsi="Courier New" w:cs="Courier New"/>
+          <w:i w:val="0"/>
+          <w:iCs/>
+          <w:sz w:val="24"/>
+          <w:szCs w:val="24"/>
+          <w:lang w:val="en-US"/>
+        </w:rPr>
+        <w:br/>
+        <w:t xml:space="preserve">    def __eq__(self, other: object) -&gt; bool:</w:t>
+      </w:r>
+      <w:r>
+        <w:rPr>
+          <w:rFonts w:ascii="Courier New" w:hAnsi="Courier New" w:cs="Courier New"/>
+          <w:i w:val="0"/>
+          <w:iCs/>
+          <w:sz w:val="24"/>
+          <w:szCs w:val="24"/>
+          <w:lang w:val="en-US"/>
+        </w:rPr>
+        <w:br/>
+        <w:t xml:space="preserve">        if not isinstance(other, BaseEntity):</w:t>
+      </w:r>
+      <w:r>
+        <w:rPr>
+          <w:rFonts w:ascii="Courier New" w:hAnsi="Courier New" w:cs="Courier New"/>
+          <w:i w:val="0"/>
+          <w:iCs/>
+          <w:sz w:val="24"/>
+          <w:szCs w:val="24"/>
+          <w:lang w:val="en-US"/>
+        </w:rPr>
+        <w:br/>
+        <w:t xml:space="preserve">            raise NotImplementedError</w:t>
+      </w:r>
+      <w:r>
+        <w:rPr>
+          <w:rFonts w:ascii="Courier New" w:hAnsi="Courier New" w:cs="Courier New"/>
+          <w:i w:val="0"/>
+          <w:iCs/>
+          <w:sz w:val="24"/>
+          <w:szCs w:val="24"/>
+          <w:lang w:val="en-US"/>
+        </w:rPr>
+        <w:br/>
+        <w:t xml:space="preserve">        return self.oid == other.oid</w:t>
+      </w:r>
+      <w:r>
+        <w:rPr>
+          <w:rFonts w:ascii="Courier New" w:hAnsi="Courier New" w:cs="Courier New"/>
+          <w:i w:val="0"/>
+          <w:iCs/>
+          <w:sz w:val="24"/>
+          <w:szCs w:val="24"/>
+          <w:lang w:val="en-US"/>
+        </w:rPr>
+        <w:br/>
+      </w:r>
+      <w:r>
+        <w:rPr>
+          <w:rFonts w:ascii="Courier New" w:hAnsi="Courier New" w:cs="Courier New"/>
+          <w:i w:val="0"/>
+          <w:iCs/>
+          <w:sz w:val="24"/>
+          <w:szCs w:val="24"/>
+          <w:lang w:val="en-US"/>
+        </w:rPr>
+        <w:br/>
+        <w:t xml:space="preserve">    def __hash__(self) -&gt; int:</w:t>
+      </w:r>
+      <w:r>
+        <w:rPr>
+          <w:rFonts w:ascii="Courier New" w:hAnsi="Courier New" w:cs="Courier New"/>
+          <w:i w:val="0"/>
+          <w:iCs/>
+          <w:sz w:val="24"/>
+          <w:szCs w:val="24"/>
+          <w:lang w:val="en-US"/>
+        </w:rPr>
+        <w:br/>
+        <w:t xml:space="preserve">        return hash(self.oid)</w:t>
+      </w:r>
+    </w:p>
+    <w:p>
+      <w:pPr>
+        <w:pStyle w:val="ab"/>
+        <w:spacing w:line="240" w:lineRule="auto"/>
+        <w:rPr>
+          <w:rFonts w:ascii="Courier New" w:hAnsi="Courier New" w:cs="Courier New"/>
+          <w:i w:val="0"/>
+          <w:iCs/>
+          <w:sz w:val="24"/>
+          <w:szCs w:val="24"/>
+          <w:lang w:val="en-US"/>
+        </w:rPr>
       </w:pPr>
       <w:r>
         <w:rPr>
@@ -18418,7 +19648,7 @@
           <w:szCs w:val="24"/>
           <w:lang w:val="en-US" w:eastAsia="ru-RU"/>
         </w:rPr>
-        <w:t>from dataclasses import dataclass</w:t>
+        <w:t>import gzip</w:t>
       </w:r>
       <w:r>
         <w:rPr>
@@ -18430,7 +19660,7 @@
           <w:lang w:val="en-US" w:eastAsia="ru-RU"/>
         </w:rPr>
         <w:br/>
-        <w:t>from pathlib import Path</w:t>
+        <w:t>import logging</w:t>
       </w:r>
       <w:r>
         <w:rPr>
@@ -18442,6 +19672,7 @@
           <w:lang w:val="en-US" w:eastAsia="ru-RU"/>
         </w:rPr>
         <w:br/>
+        <w:t>from pathlib import Path</w:t>
       </w:r>
       <w:r>
         <w:rPr>
@@ -18453,7 +19684,7 @@
           <w:lang w:val="en-US" w:eastAsia="ru-RU"/>
         </w:rPr>
         <w:br/>
-        <w:t>from app.domain.entities.base import BaseEntity</w:t>
+        <w:t>from typing import (</w:t>
       </w:r>
       <w:r>
         <w:rPr>
@@ -18465,7 +19696,7 @@
           <w:lang w:val="en-US" w:eastAsia="ru-RU"/>
         </w:rPr>
         <w:br/>
-        <w:t>from app.domain.values.backup import CompressionType</w:t>
+        <w:t xml:space="preserve">    Final,</w:t>
       </w:r>
       <w:r>
         <w:rPr>
@@ -18477,7 +19708,7 @@
           <w:lang w:val="en-US" w:eastAsia="ru-RU"/>
         </w:rPr>
         <w:br/>
-        <w:t>from app.domain.values.file_objects import (</w:t>
+        <w:t>)</w:t>
       </w:r>
       <w:r>
         <w:rPr>
@@ -18489,7 +19720,6 @@
           <w:lang w:val="en-US" w:eastAsia="ru-RU"/>
         </w:rPr>
         <w:br/>
-        <w:t xml:space="preserve">    PermissionsOfFile,</w:t>
       </w:r>
       <w:r>
         <w:rPr>
@@ -18501,7 +19731,7 @@
           <w:lang w:val="en-US" w:eastAsia="ru-RU"/>
         </w:rPr>
         <w:br/>
-        <w:t xml:space="preserve">    SizeOfFile,</w:t>
+        <w:t>from typing_extensions import override</w:t>
       </w:r>
       <w:r>
         <w:rPr>
@@ -18513,7 +19743,6 @@
           <w:lang w:val="en-US" w:eastAsia="ru-RU"/>
         </w:rPr>
         <w:br/>
-        <w:t xml:space="preserve">    TypeOfFile,</w:t>
       </w:r>
       <w:r>
         <w:rPr>
@@ -18525,7 +19754,6 @@
           <w:lang w:val="en-US" w:eastAsia="ru-RU"/>
         </w:rPr>
         <w:br/>
-        <w:t>)</w:t>
       </w:r>
       <w:r>
         <w:rPr>
@@ -18536,7 +19764,8 @@
           <w:szCs w:val="24"/>
           <w:lang w:val="en-US" w:eastAsia="ru-RU"/>
         </w:rPr>
-        <w:br/>
+        <w:lastRenderedPageBreak/>
+        <w:t>from app.application.cli.const import BACKUP_DIRECTORY_PATH</w:t>
       </w:r>
       <w:r>
         <w:rPr>
@@ -18548,6 +19777,7 @@
           <w:lang w:val="en-US" w:eastAsia="ru-RU"/>
         </w:rPr>
         <w:br/>
+        <w:t>from app.domain.entities.file_objects import (</w:t>
       </w:r>
       <w:r>
         <w:rPr>
@@ -18559,7 +19789,7 @@
           <w:lang w:val="en-US" w:eastAsia="ru-RU"/>
         </w:rPr>
         <w:br/>
-        <w:t>@dataclass(eq=False)</w:t>
+        <w:t xml:space="preserve">    CompressedFileObjectEntity,</w:t>
       </w:r>
       <w:r>
         <w:rPr>
@@ -18571,7 +19801,7 @@
           <w:lang w:val="en-US" w:eastAsia="ru-RU"/>
         </w:rPr>
         <w:br/>
-        <w:t>class FileObjectEntity(BaseEntity):</w:t>
+        <w:t xml:space="preserve">    FileObjectEntity,</w:t>
       </w:r>
       <w:r>
         <w:rPr>
@@ -18583,7 +19813,7 @@
           <w:lang w:val="en-US" w:eastAsia="ru-RU"/>
         </w:rPr>
         <w:br/>
-        <w:t xml:space="preserve">    """</w:t>
+        <w:t>)</w:t>
       </w:r>
       <w:r>
         <w:rPr>
@@ -18595,7 +19825,7 @@
           <w:lang w:val="en-US" w:eastAsia="ru-RU"/>
         </w:rPr>
         <w:br/>
-        <w:t xml:space="preserve">    Entity that describes a file object.</w:t>
+        <w:t>from app.domain.values.backup import CompressionType</w:t>
       </w:r>
       <w:r>
         <w:rPr>
@@ -18607,7 +19837,7 @@
           <w:lang w:val="en-US" w:eastAsia="ru-RU"/>
         </w:rPr>
         <w:br/>
-        <w:t xml:space="preserve">    This entity has only one field: file_path.</w:t>
+        <w:t>from app.infrastructure.compressors.base import Compressor</w:t>
       </w:r>
       <w:r>
         <w:rPr>
@@ -18619,7 +19849,6 @@
           <w:lang w:val="en-US" w:eastAsia="ru-RU"/>
         </w:rPr>
         <w:br/>
-        <w:t xml:space="preserve">    """</w:t>
       </w:r>
       <w:r>
         <w:rPr>
@@ -18631,7 +19860,7 @@
           <w:lang w:val="en-US" w:eastAsia="ru-RU"/>
         </w:rPr>
         <w:br/>
-        <w:t xml:space="preserve">    file_path: Path</w:t>
+        <w:t>logger = logging.getLogger(__name__)</w:t>
       </w:r>
       <w:r>
         <w:rPr>
@@ -18654,6 +19883,7 @@
           <w:lang w:val="en-US" w:eastAsia="ru-RU"/>
         </w:rPr>
         <w:br/>
+        <w:t>CHUNK_SIZE: Final[int] = 64 * 1024  # 64KB</w:t>
       </w:r>
       <w:r>
         <w:rPr>
@@ -18665,7 +19895,6 @@
           <w:lang w:val="en-US" w:eastAsia="ru-RU"/>
         </w:rPr>
         <w:br/>
-        <w:t>@dataclass(eq=False)</w:t>
       </w:r>
       <w:r>
         <w:rPr>
@@ -18677,7 +19906,6 @@
           <w:lang w:val="en-US" w:eastAsia="ru-RU"/>
         </w:rPr>
         <w:br/>
-        <w:t>class CompressedFileObjectEntity(BaseEntity):</w:t>
       </w:r>
       <w:r>
         <w:rPr>
@@ -18689,7 +19917,7 @@
           <w:lang w:val="en-US" w:eastAsia="ru-RU"/>
         </w:rPr>
         <w:br/>
-        <w:t xml:space="preserve">    """</w:t>
+        <w:t>class GunZipCompressor(Compressor):</w:t>
       </w:r>
       <w:r>
         <w:rPr>
@@ -18701,7 +19929,7 @@
           <w:lang w:val="en-US" w:eastAsia="ru-RU"/>
         </w:rPr>
         <w:br/>
-        <w:t xml:space="preserve">    Entity that describes file which was compressed.</w:t>
+        <w:t xml:space="preserve">    @override</w:t>
       </w:r>
       <w:r>
         <w:rPr>
@@ -18713,7 +19941,7 @@
           <w:lang w:val="en-US" w:eastAsia="ru-RU"/>
         </w:rPr>
         <w:br/>
-        <w:t xml:space="preserve">    There are several fields:</w:t>
+        <w:t xml:space="preserve">    def compress(self, backup: FileObjectEntity) -&gt; CompressedFileObjectEntity:</w:t>
       </w:r>
       <w:r>
         <w:rPr>
@@ -18725,7 +19953,7 @@
           <w:lang w:val="en-US" w:eastAsia="ru-RU"/>
         </w:rPr>
         <w:br/>
-        <w:t xml:space="preserve">    - file_path: path to file.</w:t>
+        <w:t xml:space="preserve">        source_path: Path = backup.file_path</w:t>
       </w:r>
       <w:r>
         <w:rPr>
@@ -18737,7 +19965,7 @@
           <w:lang w:val="en-US" w:eastAsia="ru-RU"/>
         </w:rPr>
         <w:br/>
-        <w:t xml:space="preserve">    - compression_type: type of compressed file.</w:t>
+        <w:t xml:space="preserve">        dest_path: Path = BACKUP_DIRECTORY_PATH / (source_path.name + ".gz")</w:t>
       </w:r>
       <w:r>
         <w:rPr>
@@ -18749,7 +19977,6 @@
           <w:lang w:val="en-US" w:eastAsia="ru-RU"/>
         </w:rPr>
         <w:br/>
-        <w:t xml:space="preserve">    """</w:t>
       </w:r>
       <w:r>
         <w:rPr>
@@ -18761,7 +19988,7 @@
           <w:lang w:val="en-US" w:eastAsia="ru-RU"/>
         </w:rPr>
         <w:br/>
-        <w:t xml:space="preserve">    file_path: Path</w:t>
+        <w:t xml:space="preserve">        with Path.open(source_path, "rb") as f_in, gzip.open(dest_path, "wb") as f_out:</w:t>
       </w:r>
       <w:r>
         <w:rPr>
@@ -18773,6 +20000,7 @@
           <w:lang w:val="en-US" w:eastAsia="ru-RU"/>
         </w:rPr>
         <w:br/>
+        <w:t xml:space="preserve">            while chunk := f_in.read(CHUNK_SIZE):</w:t>
       </w:r>
       <w:r>
         <w:rPr>
@@ -18783,8 +20011,8 @@
           <w:szCs w:val="24"/>
           <w:lang w:val="en-US" w:eastAsia="ru-RU"/>
         </w:rPr>
-        <w:lastRenderedPageBreak/>
-        <w:t xml:space="preserve">    compression_type: CompressionType</w:t>
+        <w:br/>
+        <w:t xml:space="preserve">                f_out.write(chunk)</w:t>
       </w:r>
       <w:r>
         <w:rPr>
@@ -18796,7 +20024,6 @@
           <w:lang w:val="en-US" w:eastAsia="ru-RU"/>
         </w:rPr>
         <w:br/>
-        <w:t>@dataclass(eq=False)</w:t>
       </w:r>
       <w:r>
         <w:rPr>
@@ -18808,7 +20035,7 @@
           <w:lang w:val="en-US" w:eastAsia="ru-RU"/>
         </w:rPr>
         <w:br/>
-        <w:t>class FileStatistic(BaseEntity):</w:t>
+        <w:t xml:space="preserve">        logger.debug(f"Compressed {source_path} to {dest_path}")</w:t>
       </w:r>
       <w:r>
         <w:rPr>
@@ -18820,7 +20047,6 @@
           <w:lang w:val="en-US" w:eastAsia="ru-RU"/>
         </w:rPr>
         <w:br/>
-        <w:t xml:space="preserve">    """</w:t>
       </w:r>
       <w:r>
         <w:rPr>
@@ -18832,7 +20058,7 @@
           <w:lang w:val="en-US" w:eastAsia="ru-RU"/>
         </w:rPr>
         <w:br/>
-        <w:t xml:space="preserve">    Entity that describes file statistics.</w:t>
+        <w:t xml:space="preserve">        return CompressedFileObjectEntity(file_path=dest_path, compression_type=CompressionType("gzip"))</w:t>
       </w:r>
       <w:r>
         <w:rPr>
@@ -18844,7 +20070,6 @@
           <w:lang w:val="en-US" w:eastAsia="ru-RU"/>
         </w:rPr>
         <w:br/>
-        <w:t xml:space="preserve">    There are several fields:</w:t>
       </w:r>
       <w:r>
         <w:rPr>
@@ -18856,7 +20081,7 @@
           <w:lang w:val="en-US" w:eastAsia="ru-RU"/>
         </w:rPr>
         <w:br/>
-        <w:t xml:space="preserve">    - name: Name of file.</w:t>
+        <w:t xml:space="preserve">    @override</w:t>
       </w:r>
       <w:r>
         <w:rPr>
@@ -18868,7 +20093,7 @@
           <w:lang w:val="en-US" w:eastAsia="ru-RU"/>
         </w:rPr>
         <w:br/>
-        <w:t xml:space="preserve">    - size: Size of file.</w:t>
+        <w:t xml:space="preserve">    def decompress(self, backup: CompressedFileObjectEntity) -&gt; FileObjectEntity:</w:t>
       </w:r>
       <w:r>
         <w:rPr>
@@ -18880,7 +20105,7 @@
           <w:lang w:val="en-US" w:eastAsia="ru-RU"/>
         </w:rPr>
         <w:br/>
-        <w:t xml:space="preserve">    - type_of_file: Type of file. It can be only directory or usual file.</w:t>
+        <w:t xml:space="preserve">        source_path: Path = backup.file_path</w:t>
       </w:r>
       <w:r>
         <w:rPr>
@@ -18892,7 +20117,7 @@
           <w:lang w:val="en-US" w:eastAsia="ru-RU"/>
         </w:rPr>
         <w:br/>
-        <w:t xml:space="preserve">    - extension: Extension of file. If it is directory or usual file.</w:t>
+        <w:t xml:space="preserve">        dest_path: Path = source_path.with_suffix("")</w:t>
       </w:r>
       <w:r>
         <w:rPr>
@@ -18904,7 +20129,6 @@
           <w:lang w:val="en-US" w:eastAsia="ru-RU"/>
         </w:rPr>
         <w:br/>
-        <w:t xml:space="preserve">    - permissions: Permissions of file.</w:t>
       </w:r>
       <w:r>
         <w:rPr>
@@ -18916,7 +20140,7 @@
           <w:lang w:val="en-US" w:eastAsia="ru-RU"/>
         </w:rPr>
         <w:br/>
-        <w:t xml:space="preserve">    """</w:t>
+        <w:t xml:space="preserve">        with gzip.open(source_path, "rb") as f_in, Path.open(dest_path, "wb") as f_out:</w:t>
       </w:r>
       <w:r>
         <w:rPr>
@@ -18928,7 +20152,7 @@
           <w:lang w:val="en-US" w:eastAsia="ru-RU"/>
         </w:rPr>
         <w:br/>
-        <w:t xml:space="preserve">    name: str</w:t>
+        <w:t xml:space="preserve">            while chunk := f_in.read(CHUNK_SIZE):</w:t>
       </w:r>
       <w:r>
         <w:rPr>
@@ -18940,7 +20164,7 @@
           <w:lang w:val="en-US" w:eastAsia="ru-RU"/>
         </w:rPr>
         <w:br/>
-        <w:t xml:space="preserve">    size: SizeOfFile</w:t>
+        <w:t xml:space="preserve">                f_out.write(chunk)</w:t>
       </w:r>
       <w:r>
         <w:rPr>
@@ -18952,7 +20176,6 @@
           <w:lang w:val="en-US" w:eastAsia="ru-RU"/>
         </w:rPr>
         <w:br/>
-        <w:t xml:space="preserve">    type_of_file: TypeOfFile</w:t>
       </w:r>
       <w:r>
         <w:rPr>
@@ -18964,7 +20187,7 @@
           <w:lang w:val="en-US" w:eastAsia="ru-RU"/>
         </w:rPr>
         <w:br/>
-        <w:t xml:space="preserve">    extension: str</w:t>
+        <w:t xml:space="preserve">        logger.debug(f"Decompressed {source_path} to {dest_path}")</w:t>
       </w:r>
       <w:r>
         <w:rPr>
@@ -18976,7 +20199,18 @@
           <w:lang w:val="en-US" w:eastAsia="ru-RU"/>
         </w:rPr>
         <w:br/>
-        <w:t xml:space="preserve">    permissions: PermissionsOfFile</w:t>
+      </w:r>
+      <w:r>
+        <w:rPr>
+          <w:rFonts w:ascii="Courier New" w:eastAsia="Times New Roman" w:hAnsi="Courier New" w:cs="Courier New"/>
+          <w:i w:val="0"/>
+          <w:iCs/>
+          <w:sz w:val="24"/>
+          <w:szCs w:val="24"/>
+          <w:lang w:val="en-US" w:eastAsia="ru-RU"/>
+        </w:rPr>
+        <w:br/>
+        <w:t xml:space="preserve">        return FileObjectEntity(file_path=dest_path)</w:t>
       </w:r>
     </w:p>
     <w:p>
@@ -18992,1292 +20226,10 @@
           <w:lang w:val="en-US"/>
         </w:rPr>
       </w:pPr>
-      <w:r>
-        <w:rPr>
-          <w:rFonts w:ascii="Courier New" w:hAnsi="Courier New" w:cs="Courier New"/>
-          <w:i w:val="0"/>
-          <w:iCs/>
-          <w:sz w:val="24"/>
-          <w:szCs w:val="24"/>
-          <w:lang w:val="en-US"/>
-        </w:rPr>
-        <w:t>from abc import ABC</w:t>
-      </w:r>
-      <w:r>
-        <w:rPr>
-          <w:rFonts w:ascii="Courier New" w:hAnsi="Courier New" w:cs="Courier New"/>
-          <w:i w:val="0"/>
-          <w:iCs/>
-          <w:sz w:val="24"/>
-          <w:szCs w:val="24"/>
-          <w:lang w:val="en-US"/>
-        </w:rPr>
-        <w:br/>
-        <w:t>from dataclasses import (</w:t>
-      </w:r>
-      <w:r>
-        <w:rPr>
-          <w:rFonts w:ascii="Courier New" w:hAnsi="Courier New" w:cs="Courier New"/>
-          <w:i w:val="0"/>
-          <w:iCs/>
-          <w:sz w:val="24"/>
-          <w:szCs w:val="24"/>
-          <w:lang w:val="en-US"/>
-        </w:rPr>
-        <w:br/>
-        <w:t xml:space="preserve">    dataclass,</w:t>
-      </w:r>
-      <w:r>
-        <w:rPr>
-          <w:rFonts w:ascii="Courier New" w:hAnsi="Courier New" w:cs="Courier New"/>
-          <w:i w:val="0"/>
-          <w:iCs/>
-          <w:sz w:val="24"/>
-          <w:szCs w:val="24"/>
-          <w:lang w:val="en-US"/>
-        </w:rPr>
-        <w:br/>
-        <w:t xml:space="preserve">    field,</w:t>
-      </w:r>
-      <w:r>
-        <w:rPr>
-          <w:rFonts w:ascii="Courier New" w:hAnsi="Courier New" w:cs="Courier New"/>
-          <w:i w:val="0"/>
-          <w:iCs/>
-          <w:sz w:val="24"/>
-          <w:szCs w:val="24"/>
-          <w:lang w:val="en-US"/>
-        </w:rPr>
-        <w:br/>
-        <w:t>)</w:t>
-      </w:r>
-      <w:r>
-        <w:rPr>
-          <w:rFonts w:ascii="Courier New" w:hAnsi="Courier New" w:cs="Courier New"/>
-          <w:i w:val="0"/>
-          <w:iCs/>
-          <w:sz w:val="24"/>
-          <w:szCs w:val="24"/>
-          <w:lang w:val="en-US"/>
-        </w:rPr>
-        <w:br/>
-        <w:t>from datetime import (</w:t>
-      </w:r>
-      <w:r>
-        <w:rPr>
-          <w:rFonts w:ascii="Courier New" w:hAnsi="Courier New" w:cs="Courier New"/>
-          <w:i w:val="0"/>
-          <w:iCs/>
-          <w:sz w:val="24"/>
-          <w:szCs w:val="24"/>
-          <w:lang w:val="en-US"/>
-        </w:rPr>
-        <w:br/>
-        <w:t xml:space="preserve">    UTC,</w:t>
-      </w:r>
-      <w:r>
-        <w:rPr>
-          <w:rFonts w:ascii="Courier New" w:hAnsi="Courier New" w:cs="Courier New"/>
-          <w:i w:val="0"/>
-          <w:iCs/>
-          <w:sz w:val="24"/>
-          <w:szCs w:val="24"/>
-          <w:lang w:val="en-US"/>
-        </w:rPr>
-        <w:br/>
-        <w:t xml:space="preserve">    datetime,</w:t>
-      </w:r>
-      <w:r>
-        <w:rPr>
-          <w:rFonts w:ascii="Courier New" w:hAnsi="Courier New" w:cs="Courier New"/>
-          <w:i w:val="0"/>
-          <w:iCs/>
-          <w:sz w:val="24"/>
-          <w:szCs w:val="24"/>
-          <w:lang w:val="en-US"/>
-        </w:rPr>
-        <w:br/>
-        <w:t>)</w:t>
-      </w:r>
-      <w:r>
-        <w:rPr>
-          <w:rFonts w:ascii="Courier New" w:hAnsi="Courier New" w:cs="Courier New"/>
-          <w:i w:val="0"/>
-          <w:iCs/>
-          <w:sz w:val="24"/>
-          <w:szCs w:val="24"/>
-          <w:lang w:val="en-US"/>
-        </w:rPr>
-        <w:br/>
-        <w:t>from typing import Any</w:t>
-      </w:r>
-      <w:r>
-        <w:rPr>
-          <w:rFonts w:ascii="Courier New" w:hAnsi="Courier New" w:cs="Courier New"/>
-          <w:i w:val="0"/>
-          <w:iCs/>
-          <w:sz w:val="24"/>
-          <w:szCs w:val="24"/>
-          <w:lang w:val="en-US"/>
-        </w:rPr>
-        <w:br/>
-        <w:t>from uuid import uuid4</w:t>
-      </w:r>
-      <w:r>
-        <w:rPr>
-          <w:rFonts w:ascii="Courier New" w:hAnsi="Courier New" w:cs="Courier New"/>
-          <w:i w:val="0"/>
-          <w:iCs/>
-          <w:sz w:val="24"/>
-          <w:szCs w:val="24"/>
-          <w:lang w:val="en-US"/>
-        </w:rPr>
-        <w:br/>
-      </w:r>
-      <w:r>
-        <w:rPr>
-          <w:rFonts w:ascii="Courier New" w:hAnsi="Courier New" w:cs="Courier New"/>
-          <w:i w:val="0"/>
-          <w:iCs/>
-          <w:sz w:val="24"/>
-          <w:szCs w:val="24"/>
-          <w:lang w:val="en-US"/>
-        </w:rPr>
-        <w:br/>
-      </w:r>
-      <w:r>
-        <w:rPr>
-          <w:rFonts w:ascii="Courier New" w:hAnsi="Courier New" w:cs="Courier New"/>
-          <w:i w:val="0"/>
-          <w:iCs/>
-          <w:sz w:val="24"/>
-          <w:szCs w:val="24"/>
-          <w:lang w:val="en-US"/>
-        </w:rPr>
-        <w:br/>
-        <w:t>@dataclass(eq=False)</w:t>
-      </w:r>
-      <w:r>
-        <w:rPr>
-          <w:rFonts w:ascii="Courier New" w:hAnsi="Courier New" w:cs="Courier New"/>
-          <w:i w:val="0"/>
-          <w:iCs/>
-          <w:sz w:val="24"/>
-          <w:szCs w:val="24"/>
-          <w:lang w:val="en-US"/>
-        </w:rPr>
-        <w:br/>
-        <w:t>class BaseEntity(ABC):</w:t>
-      </w:r>
-      <w:r>
-        <w:rPr>
-          <w:rFonts w:ascii="Courier New" w:hAnsi="Courier New" w:cs="Courier New"/>
-          <w:i w:val="0"/>
-          <w:iCs/>
-          <w:sz w:val="24"/>
-          <w:szCs w:val="24"/>
-          <w:lang w:val="en-US"/>
-        </w:rPr>
-        <w:br/>
-        <w:t xml:space="preserve">    """</w:t>
-      </w:r>
-      <w:r>
-        <w:rPr>
-          <w:rFonts w:ascii="Courier New" w:hAnsi="Courier New" w:cs="Courier New"/>
-          <w:i w:val="0"/>
-          <w:iCs/>
-          <w:sz w:val="24"/>
-          <w:szCs w:val="24"/>
-          <w:lang w:val="en-US"/>
-        </w:rPr>
-        <w:br/>
-        <w:t xml:space="preserve">    Base entity, from which any domain model should be inherited.</w:t>
-      </w:r>
-      <w:r>
-        <w:rPr>
-          <w:rFonts w:ascii="Courier New" w:hAnsi="Courier New" w:cs="Courier New"/>
-          <w:i w:val="0"/>
-          <w:iCs/>
-          <w:sz w:val="24"/>
-          <w:szCs w:val="24"/>
-          <w:lang w:val="en-US"/>
-        </w:rPr>
-        <w:br/>
-      </w:r>
-      <w:r>
-        <w:rPr>
-          <w:rFonts w:ascii="Courier New" w:hAnsi="Courier New" w:cs="Courier New"/>
-          <w:i w:val="0"/>
-          <w:iCs/>
-          <w:sz w:val="24"/>
-          <w:szCs w:val="24"/>
-          <w:lang w:val="en-US"/>
-        </w:rPr>
-        <w:lastRenderedPageBreak/>
-        <w:t xml:space="preserve">    """</w:t>
-      </w:r>
-      <w:r>
-        <w:rPr>
-          <w:rFonts w:ascii="Courier New" w:hAnsi="Courier New" w:cs="Courier New"/>
-          <w:i w:val="0"/>
-          <w:iCs/>
-          <w:sz w:val="24"/>
-          <w:szCs w:val="24"/>
-          <w:lang w:val="en-US"/>
-        </w:rPr>
-        <w:br/>
-      </w:r>
-      <w:r>
-        <w:rPr>
-          <w:rFonts w:ascii="Courier New" w:hAnsi="Courier New" w:cs="Courier New"/>
-          <w:i w:val="0"/>
-          <w:iCs/>
-          <w:sz w:val="24"/>
-          <w:szCs w:val="24"/>
-          <w:lang w:val="en-US"/>
-        </w:rPr>
-        <w:br/>
-        <w:t xml:space="preserve">    oid: str = field(default_factory=lambda: str(uuid4()), kw_only=True)</w:t>
-      </w:r>
-      <w:r>
-        <w:rPr>
-          <w:rFonts w:ascii="Courier New" w:hAnsi="Courier New" w:cs="Courier New"/>
-          <w:i w:val="0"/>
-          <w:iCs/>
-          <w:sz w:val="24"/>
-          <w:szCs w:val="24"/>
-          <w:lang w:val="en-US"/>
-        </w:rPr>
-        <w:br/>
-        <w:t xml:space="preserve">    created_at: datetime = field(default_factory=lambda: datetime.now(UTC), kw_only=True)</w:t>
-      </w:r>
-      <w:r>
-        <w:rPr>
-          <w:rFonts w:ascii="Courier New" w:hAnsi="Courier New" w:cs="Courier New"/>
-          <w:i w:val="0"/>
-          <w:iCs/>
-          <w:sz w:val="24"/>
-          <w:szCs w:val="24"/>
-          <w:lang w:val="en-US"/>
-        </w:rPr>
-        <w:br/>
-        <w:t xml:space="preserve">    updated_at: datetime = field(default_factory=lambda: datetime.now(UTC), kw_only=True)</w:t>
-      </w:r>
-      <w:r>
-        <w:rPr>
-          <w:rFonts w:ascii="Courier New" w:hAnsi="Courier New" w:cs="Courier New"/>
-          <w:i w:val="0"/>
-          <w:iCs/>
-          <w:sz w:val="24"/>
-          <w:szCs w:val="24"/>
-          <w:lang w:val="en-US"/>
-        </w:rPr>
-        <w:br/>
-      </w:r>
-      <w:r>
-        <w:rPr>
-          <w:rFonts w:ascii="Courier New" w:hAnsi="Courier New" w:cs="Courier New"/>
-          <w:i w:val="0"/>
-          <w:iCs/>
-          <w:sz w:val="24"/>
-          <w:szCs w:val="24"/>
-          <w:lang w:val="en-US"/>
-        </w:rPr>
-        <w:br/>
-        <w:t xml:space="preserve">    async def to_dict(</w:t>
-      </w:r>
-      <w:r>
-        <w:rPr>
-          <w:rFonts w:ascii="Courier New" w:hAnsi="Courier New" w:cs="Courier New"/>
-          <w:i w:val="0"/>
-          <w:iCs/>
-          <w:sz w:val="24"/>
-          <w:szCs w:val="24"/>
-          <w:lang w:val="en-US"/>
-        </w:rPr>
-        <w:br/>
-        <w:t xml:space="preserve">        self, exclude: set[str] | None = None, include: dict[str, Any] | None = None</w:t>
-      </w:r>
-      <w:r>
-        <w:rPr>
-          <w:rFonts w:ascii="Courier New" w:hAnsi="Courier New" w:cs="Courier New"/>
-          <w:i w:val="0"/>
-          <w:iCs/>
-          <w:sz w:val="24"/>
-          <w:szCs w:val="24"/>
-          <w:lang w:val="en-US"/>
-        </w:rPr>
-        <w:br/>
-        <w:t xml:space="preserve">    ) -&gt; dict[str, Any]:</w:t>
-      </w:r>
-      <w:r>
-        <w:rPr>
-          <w:rFonts w:ascii="Courier New" w:hAnsi="Courier New" w:cs="Courier New"/>
-          <w:i w:val="0"/>
-          <w:iCs/>
-          <w:sz w:val="24"/>
-          <w:szCs w:val="24"/>
-          <w:lang w:val="en-US"/>
-        </w:rPr>
-        <w:br/>
-        <w:t xml:space="preserve">        """</w:t>
-      </w:r>
-      <w:r>
-        <w:rPr>
-          <w:rFonts w:ascii="Courier New" w:hAnsi="Courier New" w:cs="Courier New"/>
-          <w:i w:val="0"/>
-          <w:iCs/>
-          <w:sz w:val="24"/>
-          <w:szCs w:val="24"/>
-          <w:lang w:val="en-US"/>
-        </w:rPr>
-        <w:br/>
-        <w:t xml:space="preserve">        Create a dictionary representation of the entity.</w:t>
-      </w:r>
-      <w:r>
-        <w:rPr>
-          <w:rFonts w:ascii="Courier New" w:hAnsi="Courier New" w:cs="Courier New"/>
-          <w:i w:val="0"/>
-          <w:iCs/>
-          <w:sz w:val="24"/>
-          <w:szCs w:val="24"/>
-          <w:lang w:val="en-US"/>
-        </w:rPr>
-        <w:br/>
-      </w:r>
-      <w:r>
-        <w:rPr>
-          <w:rFonts w:ascii="Courier New" w:hAnsi="Courier New" w:cs="Courier New"/>
-          <w:i w:val="0"/>
-          <w:iCs/>
-          <w:sz w:val="24"/>
-          <w:szCs w:val="24"/>
-          <w:lang w:val="en-US"/>
-        </w:rPr>
-        <w:br/>
-        <w:t xml:space="preserve">        exclude: set of model fields, which should be excluded from dictionary representation.</w:t>
-      </w:r>
-      <w:r>
-        <w:rPr>
-          <w:rFonts w:ascii="Courier New" w:hAnsi="Courier New" w:cs="Courier New"/>
-          <w:i w:val="0"/>
-          <w:iCs/>
-          <w:sz w:val="24"/>
-          <w:szCs w:val="24"/>
-          <w:lang w:val="en-US"/>
-        </w:rPr>
-        <w:br/>
-        <w:t xml:space="preserve">        include: set of model fields, which should be included into dictionary representation.</w:t>
-      </w:r>
-      <w:r>
-        <w:rPr>
-          <w:rFonts w:ascii="Courier New" w:hAnsi="Courier New" w:cs="Courier New"/>
-          <w:i w:val="0"/>
-          <w:iCs/>
-          <w:sz w:val="24"/>
-          <w:szCs w:val="24"/>
-          <w:lang w:val="en-US"/>
-        </w:rPr>
-        <w:br/>
-        <w:t xml:space="preserve">        """</w:t>
-      </w:r>
-      <w:r>
-        <w:rPr>
-          <w:rFonts w:ascii="Courier New" w:hAnsi="Courier New" w:cs="Courier New"/>
-          <w:i w:val="0"/>
-          <w:iCs/>
-          <w:sz w:val="24"/>
-          <w:szCs w:val="24"/>
-          <w:lang w:val="en-US"/>
-        </w:rPr>
-        <w:br/>
-      </w:r>
-      <w:r>
-        <w:rPr>
-          <w:rFonts w:ascii="Courier New" w:hAnsi="Courier New" w:cs="Courier New"/>
-          <w:i w:val="0"/>
-          <w:iCs/>
-          <w:sz w:val="24"/>
-          <w:szCs w:val="24"/>
-          <w:lang w:val="en-US"/>
-        </w:rPr>
-        <w:br/>
-        <w:t xml:space="preserve">        data: dict[str, Any] = vars(self)</w:t>
-      </w:r>
-      <w:r>
-        <w:rPr>
-          <w:rFonts w:ascii="Courier New" w:hAnsi="Courier New" w:cs="Courier New"/>
-          <w:i w:val="0"/>
-          <w:iCs/>
-          <w:sz w:val="24"/>
-          <w:szCs w:val="24"/>
-          <w:lang w:val="en-US"/>
-        </w:rPr>
-        <w:br/>
-      </w:r>
-      <w:r>
-        <w:rPr>
-          <w:rFonts w:ascii="Courier New" w:hAnsi="Courier New" w:cs="Courier New"/>
-          <w:i w:val="0"/>
-          <w:iCs/>
-          <w:sz w:val="24"/>
-          <w:szCs w:val="24"/>
-          <w:lang w:val="en-US"/>
-        </w:rPr>
-        <w:br/>
-        <w:t xml:space="preserve">        # For sqlalchemy</w:t>
-      </w:r>
-      <w:r>
-        <w:rPr>
-          <w:rFonts w:ascii="Courier New" w:hAnsi="Courier New" w:cs="Courier New"/>
-          <w:i w:val="0"/>
-          <w:iCs/>
-          <w:sz w:val="24"/>
-          <w:szCs w:val="24"/>
-          <w:lang w:val="en-US"/>
-        </w:rPr>
-        <w:br/>
-        <w:t xml:space="preserve">        data.pop("_sa_instance_state", None)</w:t>
-      </w:r>
-      <w:r>
-        <w:rPr>
-          <w:rFonts w:ascii="Courier New" w:hAnsi="Courier New" w:cs="Courier New"/>
-          <w:i w:val="0"/>
-          <w:iCs/>
-          <w:sz w:val="24"/>
-          <w:szCs w:val="24"/>
-          <w:lang w:val="en-US"/>
-        </w:rPr>
-        <w:br/>
-      </w:r>
-      <w:r>
-        <w:rPr>
-          <w:rFonts w:ascii="Courier New" w:hAnsi="Courier New" w:cs="Courier New"/>
-          <w:i w:val="0"/>
-          <w:iCs/>
-          <w:sz w:val="24"/>
-          <w:szCs w:val="24"/>
-          <w:lang w:val="en-US"/>
-        </w:rPr>
-        <w:br/>
-        <w:t xml:space="preserve">        # Handle exclude set</w:t>
-      </w:r>
-      <w:r>
-        <w:rPr>
-          <w:rFonts w:ascii="Courier New" w:hAnsi="Courier New" w:cs="Courier New"/>
-          <w:i w:val="0"/>
-          <w:iCs/>
-          <w:sz w:val="24"/>
-          <w:szCs w:val="24"/>
-          <w:lang w:val="en-US"/>
-        </w:rPr>
-        <w:br/>
-        <w:t xml:space="preserve">        if exclude:</w:t>
-      </w:r>
-      <w:r>
-        <w:rPr>
-          <w:rFonts w:ascii="Courier New" w:hAnsi="Courier New" w:cs="Courier New"/>
-          <w:i w:val="0"/>
-          <w:iCs/>
-          <w:sz w:val="24"/>
-          <w:szCs w:val="24"/>
-          <w:lang w:val="en-US"/>
-        </w:rPr>
-        <w:br/>
-        <w:t xml:space="preserve">            for key in exclude:</w:t>
-      </w:r>
-      <w:r>
-        <w:rPr>
-          <w:rFonts w:ascii="Courier New" w:hAnsi="Courier New" w:cs="Courier New"/>
-          <w:i w:val="0"/>
-          <w:iCs/>
-          <w:sz w:val="24"/>
-          <w:szCs w:val="24"/>
-          <w:lang w:val="en-US"/>
-        </w:rPr>
-        <w:br/>
-        <w:t xml:space="preserve">                data.pop(key, None)</w:t>
-      </w:r>
-      <w:r>
-        <w:rPr>
-          <w:rFonts w:ascii="Courier New" w:hAnsi="Courier New" w:cs="Courier New"/>
-          <w:i w:val="0"/>
-          <w:iCs/>
-          <w:sz w:val="24"/>
-          <w:szCs w:val="24"/>
-          <w:lang w:val="en-US"/>
-        </w:rPr>
-        <w:br/>
-      </w:r>
-      <w:r>
-        <w:rPr>
-          <w:rFonts w:ascii="Courier New" w:hAnsi="Courier New" w:cs="Courier New"/>
-          <w:i w:val="0"/>
-          <w:iCs/>
-          <w:sz w:val="24"/>
-          <w:szCs w:val="24"/>
-          <w:lang w:val="en-US"/>
-        </w:rPr>
-        <w:br/>
-        <w:t xml:space="preserve">        # Handle include dictionary</w:t>
-      </w:r>
-      <w:r>
-        <w:rPr>
-          <w:rFonts w:ascii="Courier New" w:hAnsi="Courier New" w:cs="Courier New"/>
-          <w:i w:val="0"/>
-          <w:iCs/>
-          <w:sz w:val="24"/>
-          <w:szCs w:val="24"/>
-          <w:lang w:val="en-US"/>
-        </w:rPr>
-        <w:br/>
-        <w:t xml:space="preserve">        if include:</w:t>
-      </w:r>
-      <w:r>
-        <w:rPr>
-          <w:rFonts w:ascii="Courier New" w:hAnsi="Courier New" w:cs="Courier New"/>
-          <w:i w:val="0"/>
-          <w:iCs/>
-          <w:sz w:val="24"/>
-          <w:szCs w:val="24"/>
-          <w:lang w:val="en-US"/>
-        </w:rPr>
-        <w:br/>
-        <w:t xml:space="preserve">            data.update(include)</w:t>
-      </w:r>
-      <w:r>
-        <w:rPr>
-          <w:rFonts w:ascii="Courier New" w:hAnsi="Courier New" w:cs="Courier New"/>
-          <w:i w:val="0"/>
-          <w:iCs/>
-          <w:sz w:val="24"/>
-          <w:szCs w:val="24"/>
-          <w:lang w:val="en-US"/>
-        </w:rPr>
-        <w:br/>
-      </w:r>
-      <w:r>
-        <w:rPr>
-          <w:rFonts w:ascii="Courier New" w:hAnsi="Courier New" w:cs="Courier New"/>
-          <w:i w:val="0"/>
-          <w:iCs/>
-          <w:sz w:val="24"/>
-          <w:szCs w:val="24"/>
-          <w:lang w:val="en-US"/>
-        </w:rPr>
-        <w:br/>
-      </w:r>
-      <w:r>
-        <w:rPr>
-          <w:rFonts w:ascii="Courier New" w:hAnsi="Courier New" w:cs="Courier New"/>
-          <w:i w:val="0"/>
-          <w:iCs/>
-          <w:sz w:val="24"/>
-          <w:szCs w:val="24"/>
-          <w:lang w:val="en-US"/>
-        </w:rPr>
-        <w:lastRenderedPageBreak/>
-        <w:t xml:space="preserve">        return data</w:t>
-      </w:r>
-      <w:r>
-        <w:rPr>
-          <w:rFonts w:ascii="Courier New" w:hAnsi="Courier New" w:cs="Courier New"/>
-          <w:i w:val="0"/>
-          <w:iCs/>
-          <w:sz w:val="24"/>
-          <w:szCs w:val="24"/>
-          <w:lang w:val="en-US"/>
-        </w:rPr>
-        <w:br/>
-      </w:r>
-      <w:r>
-        <w:rPr>
-          <w:rFonts w:ascii="Courier New" w:hAnsi="Courier New" w:cs="Courier New"/>
-          <w:i w:val="0"/>
-          <w:iCs/>
-          <w:sz w:val="24"/>
-          <w:szCs w:val="24"/>
-          <w:lang w:val="en-US"/>
-        </w:rPr>
-        <w:br/>
-        <w:t xml:space="preserve">    def __eq__(self, other: object) -&gt; bool:</w:t>
-      </w:r>
-      <w:r>
-        <w:rPr>
-          <w:rFonts w:ascii="Courier New" w:hAnsi="Courier New" w:cs="Courier New"/>
-          <w:i w:val="0"/>
-          <w:iCs/>
-          <w:sz w:val="24"/>
-          <w:szCs w:val="24"/>
-          <w:lang w:val="en-US"/>
-        </w:rPr>
-        <w:br/>
-        <w:t xml:space="preserve">        if not isinstance(other, BaseEntity):</w:t>
-      </w:r>
-      <w:r>
-        <w:rPr>
-          <w:rFonts w:ascii="Courier New" w:hAnsi="Courier New" w:cs="Courier New"/>
-          <w:i w:val="0"/>
-          <w:iCs/>
-          <w:sz w:val="24"/>
-          <w:szCs w:val="24"/>
-          <w:lang w:val="en-US"/>
-        </w:rPr>
-        <w:br/>
-        <w:t xml:space="preserve">            raise NotImplementedError</w:t>
-      </w:r>
-      <w:r>
-        <w:rPr>
-          <w:rFonts w:ascii="Courier New" w:hAnsi="Courier New" w:cs="Courier New"/>
-          <w:i w:val="0"/>
-          <w:iCs/>
-          <w:sz w:val="24"/>
-          <w:szCs w:val="24"/>
-          <w:lang w:val="en-US"/>
-        </w:rPr>
-        <w:br/>
-        <w:t xml:space="preserve">        return self.oid == other.oid</w:t>
-      </w:r>
-      <w:r>
-        <w:rPr>
-          <w:rFonts w:ascii="Courier New" w:hAnsi="Courier New" w:cs="Courier New"/>
-          <w:i w:val="0"/>
-          <w:iCs/>
-          <w:sz w:val="24"/>
-          <w:szCs w:val="24"/>
-          <w:lang w:val="en-US"/>
-        </w:rPr>
-        <w:br/>
-      </w:r>
-      <w:r>
-        <w:rPr>
-          <w:rFonts w:ascii="Courier New" w:hAnsi="Courier New" w:cs="Courier New"/>
-          <w:i w:val="0"/>
-          <w:iCs/>
-          <w:sz w:val="24"/>
-          <w:szCs w:val="24"/>
-          <w:lang w:val="en-US"/>
-        </w:rPr>
-        <w:br/>
-        <w:t xml:space="preserve">    def __hash__(self) -&gt; int:</w:t>
-      </w:r>
-      <w:r>
-        <w:rPr>
-          <w:rFonts w:ascii="Courier New" w:hAnsi="Courier New" w:cs="Courier New"/>
-          <w:i w:val="0"/>
-          <w:iCs/>
-          <w:sz w:val="24"/>
-          <w:szCs w:val="24"/>
-          <w:lang w:val="en-US"/>
-        </w:rPr>
-        <w:br/>
-        <w:t xml:space="preserve">        return hash(self.oid)</w:t>
-      </w:r>
-    </w:p>
-    <w:p>
-      <w:pPr>
-        <w:pStyle w:val="ab"/>
-        <w:spacing w:line="360" w:lineRule="auto"/>
-        <w:rPr>
-          <w:rFonts w:ascii="Courier New" w:hAnsi="Courier New" w:cs="Courier New"/>
-          <w:i w:val="0"/>
-          <w:iCs/>
-          <w:sz w:val="24"/>
-          <w:szCs w:val="24"/>
-          <w:lang w:val="en-US"/>
-        </w:rPr>
-      </w:pPr>
-      <w:r>
-        <w:rPr>
-          <w:rFonts w:ascii="Courier New" w:eastAsia="Times New Roman" w:hAnsi="Courier New" w:cs="Courier New"/>
-          <w:i w:val="0"/>
-          <w:iCs/>
-          <w:sz w:val="24"/>
-          <w:szCs w:val="24"/>
-          <w:lang w:val="en-US" w:eastAsia="ru-RU"/>
-        </w:rPr>
-        <w:t>import gzip</w:t>
-      </w:r>
-      <w:r>
-        <w:rPr>
-          <w:rFonts w:ascii="Courier New" w:eastAsia="Times New Roman" w:hAnsi="Courier New" w:cs="Courier New"/>
-          <w:i w:val="0"/>
-          <w:iCs/>
-          <w:sz w:val="24"/>
-          <w:szCs w:val="24"/>
-          <w:lang w:val="en-US" w:eastAsia="ru-RU"/>
-        </w:rPr>
-        <w:br/>
-        <w:t>import logging</w:t>
-      </w:r>
-      <w:r>
-        <w:rPr>
-          <w:rFonts w:ascii="Courier New" w:eastAsia="Times New Roman" w:hAnsi="Courier New" w:cs="Courier New"/>
-          <w:i w:val="0"/>
-          <w:iCs/>
-          <w:sz w:val="24"/>
-          <w:szCs w:val="24"/>
-          <w:lang w:val="en-US" w:eastAsia="ru-RU"/>
-        </w:rPr>
-        <w:br/>
-        <w:t>from pathlib import Path</w:t>
-      </w:r>
-      <w:r>
-        <w:rPr>
-          <w:rFonts w:ascii="Courier New" w:eastAsia="Times New Roman" w:hAnsi="Courier New" w:cs="Courier New"/>
-          <w:i w:val="0"/>
-          <w:iCs/>
-          <w:sz w:val="24"/>
-          <w:szCs w:val="24"/>
-          <w:lang w:val="en-US" w:eastAsia="ru-RU"/>
-        </w:rPr>
-        <w:br/>
-        <w:t>from typing import (</w:t>
-      </w:r>
-      <w:r>
-        <w:rPr>
-          <w:rFonts w:ascii="Courier New" w:eastAsia="Times New Roman" w:hAnsi="Courier New" w:cs="Courier New"/>
-          <w:i w:val="0"/>
-          <w:iCs/>
-          <w:sz w:val="24"/>
-          <w:szCs w:val="24"/>
-          <w:lang w:val="en-US" w:eastAsia="ru-RU"/>
-        </w:rPr>
-        <w:br/>
-        <w:t xml:space="preserve">    Final,</w:t>
-      </w:r>
-      <w:r>
-        <w:rPr>
-          <w:rFonts w:ascii="Courier New" w:eastAsia="Times New Roman" w:hAnsi="Courier New" w:cs="Courier New"/>
-          <w:i w:val="0"/>
-          <w:iCs/>
-          <w:sz w:val="24"/>
-          <w:szCs w:val="24"/>
-          <w:lang w:val="en-US" w:eastAsia="ru-RU"/>
-        </w:rPr>
-        <w:br/>
-        <w:t>)</w:t>
-      </w:r>
-      <w:r>
-        <w:rPr>
-          <w:rFonts w:ascii="Courier New" w:eastAsia="Times New Roman" w:hAnsi="Courier New" w:cs="Courier New"/>
-          <w:i w:val="0"/>
-          <w:iCs/>
-          <w:sz w:val="24"/>
-          <w:szCs w:val="24"/>
-          <w:lang w:val="en-US" w:eastAsia="ru-RU"/>
-        </w:rPr>
-        <w:br/>
-      </w:r>
-      <w:r>
-        <w:rPr>
-          <w:rFonts w:ascii="Courier New" w:eastAsia="Times New Roman" w:hAnsi="Courier New" w:cs="Courier New"/>
-          <w:i w:val="0"/>
-          <w:iCs/>
-          <w:sz w:val="24"/>
-          <w:szCs w:val="24"/>
-          <w:lang w:val="en-US" w:eastAsia="ru-RU"/>
-        </w:rPr>
-        <w:br/>
-        <w:t>from typing_extensions import override</w:t>
-      </w:r>
-      <w:r>
-        <w:rPr>
-          <w:rFonts w:ascii="Courier New" w:eastAsia="Times New Roman" w:hAnsi="Courier New" w:cs="Courier New"/>
-          <w:i w:val="0"/>
-          <w:iCs/>
-          <w:sz w:val="24"/>
-          <w:szCs w:val="24"/>
-          <w:lang w:val="en-US" w:eastAsia="ru-RU"/>
-        </w:rPr>
-        <w:br/>
-      </w:r>
-      <w:r>
-        <w:rPr>
-          <w:rFonts w:ascii="Courier New" w:eastAsia="Times New Roman" w:hAnsi="Courier New" w:cs="Courier New"/>
-          <w:i w:val="0"/>
-          <w:iCs/>
-          <w:sz w:val="24"/>
-          <w:szCs w:val="24"/>
-          <w:lang w:val="en-US" w:eastAsia="ru-RU"/>
-        </w:rPr>
-        <w:br/>
-        <w:t>from app.application.cli.const import BACKUP_DIRECTORY_PATH</w:t>
-      </w:r>
-      <w:r>
-        <w:rPr>
-          <w:rFonts w:ascii="Courier New" w:eastAsia="Times New Roman" w:hAnsi="Courier New" w:cs="Courier New"/>
-          <w:i w:val="0"/>
-          <w:iCs/>
-          <w:sz w:val="24"/>
-          <w:szCs w:val="24"/>
-          <w:lang w:val="en-US" w:eastAsia="ru-RU"/>
-        </w:rPr>
-        <w:br/>
-        <w:t>from app.domain.entities.file_objects import (</w:t>
-      </w:r>
-      <w:r>
-        <w:rPr>
-          <w:rFonts w:ascii="Courier New" w:eastAsia="Times New Roman" w:hAnsi="Courier New" w:cs="Courier New"/>
-          <w:i w:val="0"/>
-          <w:iCs/>
-          <w:sz w:val="24"/>
-          <w:szCs w:val="24"/>
-          <w:lang w:val="en-US" w:eastAsia="ru-RU"/>
-        </w:rPr>
-        <w:br/>
-        <w:t xml:space="preserve">    CompressedFileObjectEntity,</w:t>
-      </w:r>
-      <w:r>
-        <w:rPr>
-          <w:rFonts w:ascii="Courier New" w:eastAsia="Times New Roman" w:hAnsi="Courier New" w:cs="Courier New"/>
-          <w:i w:val="0"/>
-          <w:iCs/>
-          <w:sz w:val="24"/>
-          <w:szCs w:val="24"/>
-          <w:lang w:val="en-US" w:eastAsia="ru-RU"/>
-        </w:rPr>
-        <w:br/>
-        <w:t xml:space="preserve">    FileObjectEntity,</w:t>
-      </w:r>
-      <w:r>
-        <w:rPr>
-          <w:rFonts w:ascii="Courier New" w:eastAsia="Times New Roman" w:hAnsi="Courier New" w:cs="Courier New"/>
-          <w:i w:val="0"/>
-          <w:iCs/>
-          <w:sz w:val="24"/>
-          <w:szCs w:val="24"/>
-          <w:lang w:val="en-US" w:eastAsia="ru-RU"/>
-        </w:rPr>
-        <w:br/>
-        <w:t>)</w:t>
-      </w:r>
-      <w:r>
-        <w:rPr>
-          <w:rFonts w:ascii="Courier New" w:eastAsia="Times New Roman" w:hAnsi="Courier New" w:cs="Courier New"/>
-          <w:i w:val="0"/>
-          <w:iCs/>
-          <w:sz w:val="24"/>
-          <w:szCs w:val="24"/>
-          <w:lang w:val="en-US" w:eastAsia="ru-RU"/>
-        </w:rPr>
-        <w:br/>
-        <w:t>from app.domain.values.backup import CompressionType</w:t>
-      </w:r>
-      <w:r>
-        <w:rPr>
-          <w:rFonts w:ascii="Courier New" w:eastAsia="Times New Roman" w:hAnsi="Courier New" w:cs="Courier New"/>
-          <w:i w:val="0"/>
-          <w:iCs/>
-          <w:sz w:val="24"/>
-          <w:szCs w:val="24"/>
-          <w:lang w:val="en-US" w:eastAsia="ru-RU"/>
-        </w:rPr>
-        <w:br/>
-        <w:t>from app.infrastructure.compressors.base import Compressor</w:t>
-      </w:r>
-      <w:r>
-        <w:rPr>
-          <w:rFonts w:ascii="Courier New" w:eastAsia="Times New Roman" w:hAnsi="Courier New" w:cs="Courier New"/>
-          <w:i w:val="0"/>
-          <w:iCs/>
-          <w:sz w:val="24"/>
-          <w:szCs w:val="24"/>
-          <w:lang w:val="en-US" w:eastAsia="ru-RU"/>
-        </w:rPr>
-        <w:br/>
-      </w:r>
-      <w:r>
-        <w:rPr>
-          <w:rFonts w:ascii="Courier New" w:eastAsia="Times New Roman" w:hAnsi="Courier New" w:cs="Courier New"/>
-          <w:i w:val="0"/>
-          <w:iCs/>
-          <w:sz w:val="24"/>
-          <w:szCs w:val="24"/>
-          <w:lang w:val="en-US" w:eastAsia="ru-RU"/>
-        </w:rPr>
-        <w:br/>
-        <w:t>logger = logging.getLogger(__name__)</w:t>
-      </w:r>
-      <w:r>
-        <w:rPr>
-          <w:rFonts w:ascii="Courier New" w:eastAsia="Times New Roman" w:hAnsi="Courier New" w:cs="Courier New"/>
-          <w:i w:val="0"/>
-          <w:iCs/>
-          <w:sz w:val="24"/>
-          <w:szCs w:val="24"/>
-          <w:lang w:val="en-US" w:eastAsia="ru-RU"/>
-        </w:rPr>
-        <w:br/>
-      </w:r>
-      <w:r>
-        <w:rPr>
-          <w:rFonts w:ascii="Courier New" w:eastAsia="Times New Roman" w:hAnsi="Courier New" w:cs="Courier New"/>
-          <w:i w:val="0"/>
-          <w:iCs/>
-          <w:sz w:val="24"/>
-          <w:szCs w:val="24"/>
-          <w:lang w:val="en-US" w:eastAsia="ru-RU"/>
-        </w:rPr>
-        <w:br/>
-        <w:t>CHUNK_SIZE: Final[int] = 64 * 1024  # 64KB</w:t>
-      </w:r>
-      <w:r>
-        <w:rPr>
-          <w:rFonts w:ascii="Courier New" w:eastAsia="Times New Roman" w:hAnsi="Courier New" w:cs="Courier New"/>
-          <w:i w:val="0"/>
-          <w:iCs/>
-          <w:sz w:val="24"/>
-          <w:szCs w:val="24"/>
-          <w:lang w:val="en-US" w:eastAsia="ru-RU"/>
-        </w:rPr>
-        <w:br/>
-      </w:r>
-      <w:r>
-        <w:rPr>
-          <w:rFonts w:ascii="Courier New" w:eastAsia="Times New Roman" w:hAnsi="Courier New" w:cs="Courier New"/>
-          <w:i w:val="0"/>
-          <w:iCs/>
-          <w:sz w:val="24"/>
-          <w:szCs w:val="24"/>
-          <w:lang w:val="en-US" w:eastAsia="ru-RU"/>
-        </w:rPr>
-        <w:br/>
-      </w:r>
-      <w:r>
-        <w:rPr>
-          <w:rFonts w:ascii="Courier New" w:eastAsia="Times New Roman" w:hAnsi="Courier New" w:cs="Courier New"/>
-          <w:i w:val="0"/>
-          <w:iCs/>
-          <w:sz w:val="24"/>
-          <w:szCs w:val="24"/>
-          <w:lang w:val="en-US" w:eastAsia="ru-RU"/>
-        </w:rPr>
-        <w:br/>
-        <w:t>class GunZipCompressor(Compressor):</w:t>
-      </w:r>
-      <w:r>
-        <w:rPr>
-          <w:rFonts w:ascii="Courier New" w:eastAsia="Times New Roman" w:hAnsi="Courier New" w:cs="Courier New"/>
-          <w:i w:val="0"/>
-          <w:iCs/>
-          <w:sz w:val="24"/>
-          <w:szCs w:val="24"/>
-          <w:lang w:val="en-US" w:eastAsia="ru-RU"/>
-        </w:rPr>
-        <w:br/>
-        <w:t xml:space="preserve">    @override</w:t>
-      </w:r>
-      <w:r>
-        <w:rPr>
-          <w:rFonts w:ascii="Courier New" w:eastAsia="Times New Roman" w:hAnsi="Courier New" w:cs="Courier New"/>
-          <w:i w:val="0"/>
-          <w:iCs/>
-          <w:sz w:val="24"/>
-          <w:szCs w:val="24"/>
-          <w:lang w:val="en-US" w:eastAsia="ru-RU"/>
-        </w:rPr>
-        <w:br/>
-        <w:t xml:space="preserve">    def compress(self, backup: FileObjectEntity) -&gt; CompressedFileObjectEntity:</w:t>
-      </w:r>
-      <w:r>
-        <w:rPr>
-          <w:rFonts w:ascii="Courier New" w:eastAsia="Times New Roman" w:hAnsi="Courier New" w:cs="Courier New"/>
-          <w:i w:val="0"/>
-          <w:iCs/>
-          <w:sz w:val="24"/>
-          <w:szCs w:val="24"/>
-          <w:lang w:val="en-US" w:eastAsia="ru-RU"/>
-        </w:rPr>
-        <w:br/>
-      </w:r>
-      <w:r>
-        <w:rPr>
-          <w:rFonts w:ascii="Courier New" w:eastAsia="Times New Roman" w:hAnsi="Courier New" w:cs="Courier New"/>
-          <w:i w:val="0"/>
-          <w:iCs/>
-          <w:sz w:val="24"/>
-          <w:szCs w:val="24"/>
-          <w:lang w:val="en-US" w:eastAsia="ru-RU"/>
-        </w:rPr>
-        <w:lastRenderedPageBreak/>
-        <w:t xml:space="preserve">        source_path: Path = backup.file_path</w:t>
-      </w:r>
-      <w:r>
-        <w:rPr>
-          <w:rFonts w:ascii="Courier New" w:eastAsia="Times New Roman" w:hAnsi="Courier New" w:cs="Courier New"/>
-          <w:i w:val="0"/>
-          <w:iCs/>
-          <w:sz w:val="24"/>
-          <w:szCs w:val="24"/>
-          <w:lang w:val="en-US" w:eastAsia="ru-RU"/>
-        </w:rPr>
-        <w:br/>
-        <w:t xml:space="preserve">        dest_path: Path = BACKUP_DIRECTORY_PATH / (source_path.name + ".gz")</w:t>
-      </w:r>
-      <w:r>
-        <w:rPr>
-          <w:rFonts w:ascii="Courier New" w:eastAsia="Times New Roman" w:hAnsi="Courier New" w:cs="Courier New"/>
-          <w:i w:val="0"/>
-          <w:iCs/>
-          <w:sz w:val="24"/>
-          <w:szCs w:val="24"/>
-          <w:lang w:val="en-US" w:eastAsia="ru-RU"/>
-        </w:rPr>
-        <w:br/>
-      </w:r>
-      <w:r>
-        <w:rPr>
-          <w:rFonts w:ascii="Courier New" w:eastAsia="Times New Roman" w:hAnsi="Courier New" w:cs="Courier New"/>
-          <w:i w:val="0"/>
-          <w:iCs/>
-          <w:sz w:val="24"/>
-          <w:szCs w:val="24"/>
-          <w:lang w:val="en-US" w:eastAsia="ru-RU"/>
-        </w:rPr>
-        <w:br/>
-        <w:t xml:space="preserve">        with Path.open(source_path, "rb") as f_in, gzip.open(dest_path, "wb") as f_out:</w:t>
-      </w:r>
-      <w:r>
-        <w:rPr>
-          <w:rFonts w:ascii="Courier New" w:eastAsia="Times New Roman" w:hAnsi="Courier New" w:cs="Courier New"/>
-          <w:i w:val="0"/>
-          <w:iCs/>
-          <w:sz w:val="24"/>
-          <w:szCs w:val="24"/>
-          <w:lang w:val="en-US" w:eastAsia="ru-RU"/>
-        </w:rPr>
-        <w:br/>
-        <w:t xml:space="preserve">            while chunk := f_in.read(CHUNK_SIZE):</w:t>
-      </w:r>
-      <w:r>
-        <w:rPr>
-          <w:rFonts w:ascii="Courier New" w:eastAsia="Times New Roman" w:hAnsi="Courier New" w:cs="Courier New"/>
-          <w:i w:val="0"/>
-          <w:iCs/>
-          <w:sz w:val="24"/>
-          <w:szCs w:val="24"/>
-          <w:lang w:val="en-US" w:eastAsia="ru-RU"/>
-        </w:rPr>
-        <w:br/>
-        <w:t xml:space="preserve">                f_out.write(chunk)</w:t>
-      </w:r>
-      <w:r>
-        <w:rPr>
-          <w:rFonts w:ascii="Courier New" w:eastAsia="Times New Roman" w:hAnsi="Courier New" w:cs="Courier New"/>
-          <w:i w:val="0"/>
-          <w:iCs/>
-          <w:sz w:val="24"/>
-          <w:szCs w:val="24"/>
-          <w:lang w:val="en-US" w:eastAsia="ru-RU"/>
-        </w:rPr>
-        <w:br/>
-      </w:r>
-      <w:r>
-        <w:rPr>
-          <w:rFonts w:ascii="Courier New" w:eastAsia="Times New Roman" w:hAnsi="Courier New" w:cs="Courier New"/>
-          <w:i w:val="0"/>
-          <w:iCs/>
-          <w:sz w:val="24"/>
-          <w:szCs w:val="24"/>
-          <w:lang w:val="en-US" w:eastAsia="ru-RU"/>
-        </w:rPr>
-        <w:br/>
-        <w:t xml:space="preserve">        logger.debug(f"Compressed {source_path} to {dest_path}")</w:t>
-      </w:r>
-      <w:r>
-        <w:rPr>
-          <w:rFonts w:ascii="Courier New" w:eastAsia="Times New Roman" w:hAnsi="Courier New" w:cs="Courier New"/>
-          <w:i w:val="0"/>
-          <w:iCs/>
-          <w:sz w:val="24"/>
-          <w:szCs w:val="24"/>
-          <w:lang w:val="en-US" w:eastAsia="ru-RU"/>
-        </w:rPr>
-        <w:br/>
-      </w:r>
-      <w:r>
-        <w:rPr>
-          <w:rFonts w:ascii="Courier New" w:eastAsia="Times New Roman" w:hAnsi="Courier New" w:cs="Courier New"/>
-          <w:i w:val="0"/>
-          <w:iCs/>
-          <w:sz w:val="24"/>
-          <w:szCs w:val="24"/>
-          <w:lang w:val="en-US" w:eastAsia="ru-RU"/>
-        </w:rPr>
-        <w:br/>
-        <w:t xml:space="preserve">        return CompressedFileObjectEntity(file_path=dest_path, compression_type=CompressionType("gzip"))</w:t>
-      </w:r>
-      <w:r>
-        <w:rPr>
-          <w:rFonts w:ascii="Courier New" w:eastAsia="Times New Roman" w:hAnsi="Courier New" w:cs="Courier New"/>
-          <w:i w:val="0"/>
-          <w:iCs/>
-          <w:sz w:val="24"/>
-          <w:szCs w:val="24"/>
-          <w:lang w:val="en-US" w:eastAsia="ru-RU"/>
-        </w:rPr>
-        <w:br/>
-      </w:r>
-      <w:r>
-        <w:rPr>
-          <w:rFonts w:ascii="Courier New" w:eastAsia="Times New Roman" w:hAnsi="Courier New" w:cs="Courier New"/>
-          <w:i w:val="0"/>
-          <w:iCs/>
-          <w:sz w:val="24"/>
-          <w:szCs w:val="24"/>
-          <w:lang w:val="en-US" w:eastAsia="ru-RU"/>
-        </w:rPr>
-        <w:br/>
-        <w:t xml:space="preserve">    @override</w:t>
-      </w:r>
-      <w:r>
-        <w:rPr>
-          <w:rFonts w:ascii="Courier New" w:eastAsia="Times New Roman" w:hAnsi="Courier New" w:cs="Courier New"/>
-          <w:i w:val="0"/>
-          <w:iCs/>
-          <w:sz w:val="24"/>
-          <w:szCs w:val="24"/>
-          <w:lang w:val="en-US" w:eastAsia="ru-RU"/>
-        </w:rPr>
-        <w:br/>
-        <w:t xml:space="preserve">    def decompress(self, backup: CompressedFileObjectEntity) -&gt; FileObjectEntity:</w:t>
-      </w:r>
-      <w:r>
-        <w:rPr>
-          <w:rFonts w:ascii="Courier New" w:eastAsia="Times New Roman" w:hAnsi="Courier New" w:cs="Courier New"/>
-          <w:i w:val="0"/>
-          <w:iCs/>
-          <w:sz w:val="24"/>
-          <w:szCs w:val="24"/>
-          <w:lang w:val="en-US" w:eastAsia="ru-RU"/>
-        </w:rPr>
-        <w:br/>
-        <w:t xml:space="preserve">        source_path: Path = backup.file_path</w:t>
-      </w:r>
-      <w:r>
-        <w:rPr>
-          <w:rFonts w:ascii="Courier New" w:eastAsia="Times New Roman" w:hAnsi="Courier New" w:cs="Courier New"/>
-          <w:i w:val="0"/>
-          <w:iCs/>
-          <w:sz w:val="24"/>
-          <w:szCs w:val="24"/>
-          <w:lang w:val="en-US" w:eastAsia="ru-RU"/>
-        </w:rPr>
-        <w:br/>
-        <w:t xml:space="preserve">        dest_path: Path = source_path.with_suffix("")</w:t>
-      </w:r>
-      <w:r>
-        <w:rPr>
-          <w:rFonts w:ascii="Courier New" w:eastAsia="Times New Roman" w:hAnsi="Courier New" w:cs="Courier New"/>
-          <w:i w:val="0"/>
-          <w:iCs/>
-          <w:sz w:val="24"/>
-          <w:szCs w:val="24"/>
-          <w:lang w:val="en-US" w:eastAsia="ru-RU"/>
-        </w:rPr>
-        <w:br/>
-      </w:r>
-      <w:r>
-        <w:rPr>
-          <w:rFonts w:ascii="Courier New" w:eastAsia="Times New Roman" w:hAnsi="Courier New" w:cs="Courier New"/>
-          <w:i w:val="0"/>
-          <w:iCs/>
-          <w:sz w:val="24"/>
-          <w:szCs w:val="24"/>
-          <w:lang w:val="en-US" w:eastAsia="ru-RU"/>
-        </w:rPr>
-        <w:br/>
-        <w:t xml:space="preserve">        with gzip.open(source_path, "rb") as f_in, Path.open(dest_path, "wb") as f_out:</w:t>
-      </w:r>
-      <w:r>
-        <w:rPr>
-          <w:rFonts w:ascii="Courier New" w:eastAsia="Times New Roman" w:hAnsi="Courier New" w:cs="Courier New"/>
-          <w:i w:val="0"/>
-          <w:iCs/>
-          <w:sz w:val="24"/>
-          <w:szCs w:val="24"/>
-          <w:lang w:val="en-US" w:eastAsia="ru-RU"/>
-        </w:rPr>
-        <w:br/>
-        <w:t xml:space="preserve">            while chunk := f_in.read(CHUNK_SIZE):</w:t>
-      </w:r>
-      <w:r>
-        <w:rPr>
-          <w:rFonts w:ascii="Courier New" w:eastAsia="Times New Roman" w:hAnsi="Courier New" w:cs="Courier New"/>
-          <w:i w:val="0"/>
-          <w:iCs/>
-          <w:sz w:val="24"/>
-          <w:szCs w:val="24"/>
-          <w:lang w:val="en-US" w:eastAsia="ru-RU"/>
-        </w:rPr>
-        <w:br/>
-        <w:t xml:space="preserve">                f_out.write(chunk)</w:t>
-      </w:r>
-      <w:r>
-        <w:rPr>
-          <w:rFonts w:ascii="Courier New" w:eastAsia="Times New Roman" w:hAnsi="Courier New" w:cs="Courier New"/>
-          <w:i w:val="0"/>
-          <w:iCs/>
-          <w:sz w:val="24"/>
-          <w:szCs w:val="24"/>
-          <w:lang w:val="en-US" w:eastAsia="ru-RU"/>
-        </w:rPr>
-        <w:br/>
-      </w:r>
-      <w:r>
-        <w:rPr>
-          <w:rFonts w:ascii="Courier New" w:eastAsia="Times New Roman" w:hAnsi="Courier New" w:cs="Courier New"/>
-          <w:i w:val="0"/>
-          <w:iCs/>
-          <w:sz w:val="24"/>
-          <w:szCs w:val="24"/>
-          <w:lang w:val="en-US" w:eastAsia="ru-RU"/>
-        </w:rPr>
-        <w:br/>
-        <w:t xml:space="preserve">        logger.debug(f"Decompressed {source_path} to {dest_path}")</w:t>
-      </w:r>
-      <w:r>
-        <w:rPr>
-          <w:rFonts w:ascii="Courier New" w:eastAsia="Times New Roman" w:hAnsi="Courier New" w:cs="Courier New"/>
-          <w:i w:val="0"/>
-          <w:iCs/>
-          <w:sz w:val="24"/>
-          <w:szCs w:val="24"/>
-          <w:lang w:val="en-US" w:eastAsia="ru-RU"/>
-        </w:rPr>
-        <w:br/>
-      </w:r>
-      <w:r>
-        <w:rPr>
-          <w:rFonts w:ascii="Courier New" w:eastAsia="Times New Roman" w:hAnsi="Courier New" w:cs="Courier New"/>
-          <w:i w:val="0"/>
-          <w:iCs/>
-          <w:sz w:val="24"/>
-          <w:szCs w:val="24"/>
-          <w:lang w:val="en-US" w:eastAsia="ru-RU"/>
-        </w:rPr>
-        <w:br/>
-        <w:t xml:space="preserve">        return FileObjectEntity(file_path=dest_path)</w:t>
-      </w:r>
-    </w:p>
-    <w:p>
-      <w:pPr>
-        <w:pStyle w:val="ab"/>
-        <w:spacing w:line="360" w:lineRule="auto"/>
-        <w:rPr>
-          <w:rFonts w:ascii="Courier New" w:hAnsi="Courier New" w:cs="Courier New"/>
-          <w:i w:val="0"/>
-          <w:iCs/>
-          <w:sz w:val="24"/>
-          <w:szCs w:val="24"/>
-          <w:lang w:val="en-US"/>
-        </w:rPr>
-      </w:pPr>
     </w:p>
     <w:sectPr>
-      <w:headerReference w:type="default" r:id="rId16"/>
-      <w:footerReference w:type="default" r:id="rId17"/>
+      <w:headerReference w:type="default" r:id="rId21"/>
+      <w:footerReference w:type="default" r:id="rId22"/>
       <w:pgSz w:w="11906" w:h="16838"/>
       <w:pgMar w:top="1134" w:right="567" w:bottom="1134" w:left="1134" w:header="709" w:footer="142" w:gutter="0"/>
       <w:pgNumType w:start="5"/>
@@ -20314,6 +20266,16 @@
 </file>
 
 <file path=word/footer1.xml><?xml version="1.0" encoding="utf-8"?>
+<w:ftr xmlns:wpc="http://schemas.microsoft.com/office/word/2010/wordprocessingCanvas" xmlns:cx="http://schemas.microsoft.com/office/drawing/2014/chartex" xmlns:cx1="http://schemas.microsoft.com/office/drawing/2015/9/8/chartex" xmlns:cx2="http://schemas.microsoft.com/office/drawing/2015/10/21/chartex" xmlns:cx3="http://schemas.microsoft.com/office/drawing/2016/5/9/chartex" xmlns:cx4="http://schemas.microsoft.com/office/drawing/2016/5/10/chartex" xmlns:cx5="http://schemas.microsoft.com/office/drawing/2016/5/11/chartex" xmlns:cx6="http://schemas.microsoft.com/office/drawing/2016/5/12/chartex" xmlns:cx7="http://schemas.microsoft.com/office/drawing/2016/5/13/chartex" xmlns:cx8="http://schemas.microsoft.com/office/drawing/2016/5/14/chartex" xmlns:mc="http://schemas.openxmlformats.org/markup-compatibility/2006" xmlns:aink="http://schemas.microsoft.com/office/drawing/2016/ink" xmlns:am3d="http://schemas.microsoft.com/office/drawing/2017/model3d" xmlns:o="urn:schemas-microsoft-com:office:office" xmlns:oel="http://schemas.microsoft.com/office/2019/extlst" xmlns:r="http://schemas.openxmlformats.org/officeDocument/2006/relationships" xmlns:m="http://schemas.openxmlformats.org/officeDocument/2006/math" xmlns:v="urn:schemas-microsoft-com:vml" xmlns:wp14="http://schemas.microsoft.com/office/word/2010/wordprocessingDrawing" xmlns:wp="http://schemas.openxmlformats.org/drawingml/2006/wordprocessingDrawing" xmlns:w10="urn:schemas-microsoft-com:office:word" xmlns:w="http://schemas.openxmlformats.org/wordprocessingml/2006/main" xmlns:w14="http://schemas.microsoft.com/office/word/2010/wordml" xmlns:w15="http://schemas.microsoft.com/office/word/2012/wordml" xmlns:w16cex="http://schemas.microsoft.com/office/word/2018/wordml/cex" xmlns:w16cid="http://schemas.microsoft.com/office/word/2016/wordml/cid" xmlns:w16="http://schemas.microsoft.com/office/word/2018/wordml" xmlns:w16du="http://schemas.microsoft.com/office/word/2023/wordml/word16du" xmlns:w16sdtdh="http://schemas.microsoft.com/office/word/2020/wordml/sdtdatahash" xmlns:w16sdtfl="http://schemas.microsoft.com/office/word/2024/wordml/sdtformatlock" xmlns:w16se="http://schemas.microsoft.com/office/word/2015/wordml/symex" xmlns:wpg="http://schemas.microsoft.com/office/word/2010/wordprocessingGroup" xmlns:wpi="http://schemas.microsoft.com/office/word/2010/wordprocessingInk" xmlns:wne="http://schemas.microsoft.com/office/word/2006/wordml" xmlns:wps="http://schemas.microsoft.com/office/word/2010/wordprocessingShape" mc:Ignorable="w14 w15 w16se w16cid w16 w16cex w16sdtdh w16sdtfl w16du wp14">
+  <w:p>
+    <w:pPr>
+      <w:pStyle w:val="a8"/>
+    </w:pPr>
+  </w:p>
+</w:ftr>
+</file>
+
+<file path=word/footer2.xml><?xml version="1.0" encoding="utf-8"?>
 <w:ftr xmlns:wpc="http://schemas.microsoft.com/office/word/2010/wordprocessingCanvas" xmlns:cx="http://schemas.microsoft.com/office/drawing/2014/chartex" xmlns:cx1="http://schemas.microsoft.com/office/drawing/2015/9/8/chartex" xmlns:cx2="http://schemas.microsoft.com/office/drawing/2015/10/21/chartex" xmlns:cx3="http://schemas.microsoft.com/office/drawing/2016/5/9/chartex" xmlns:cx4="http://schemas.microsoft.com/office/drawing/2016/5/10/chartex" xmlns:cx5="http://schemas.microsoft.com/office/drawing/2016/5/11/chartex" xmlns:cx6="http://schemas.microsoft.com/office/drawing/2016/5/12/chartex" xmlns:cx7="http://schemas.microsoft.com/office/drawing/2016/5/13/chartex" xmlns:cx8="http://schemas.microsoft.com/office/drawing/2016/5/14/chartex" xmlns:mc="http://schemas.openxmlformats.org/markup-compatibility/2006" xmlns:aink="http://schemas.microsoft.com/office/drawing/2016/ink" xmlns:am3d="http://schemas.microsoft.com/office/drawing/2017/model3d" xmlns:o="urn:schemas-microsoft-com:office:office" xmlns:oel="http://schemas.microsoft.com/office/2019/extlst" xmlns:r="http://schemas.openxmlformats.org/officeDocument/2006/relationships" xmlns:m="http://schemas.openxmlformats.org/officeDocument/2006/math" xmlns:v="urn:schemas-microsoft-com:vml" xmlns:wp14="http://schemas.microsoft.com/office/word/2010/wordprocessingDrawing" xmlns:wp="http://schemas.openxmlformats.org/drawingml/2006/wordprocessingDrawing" xmlns:w10="urn:schemas-microsoft-com:office:word" xmlns:w="http://schemas.openxmlformats.org/wordprocessingml/2006/main" xmlns:w14="http://schemas.microsoft.com/office/word/2010/wordml" xmlns:w15="http://schemas.microsoft.com/office/word/2012/wordml" xmlns:w16cex="http://schemas.microsoft.com/office/word/2018/wordml/cex" xmlns:w16cid="http://schemas.microsoft.com/office/word/2016/wordml/cid" xmlns:w16="http://schemas.microsoft.com/office/word/2018/wordml" xmlns:w16du="http://schemas.microsoft.com/office/word/2023/wordml/word16du" xmlns:w16sdtdh="http://schemas.microsoft.com/office/word/2020/wordml/sdtdatahash" xmlns:w16sdtfl="http://schemas.microsoft.com/office/word/2024/wordml/sdtformatlock" xmlns:w16se="http://schemas.microsoft.com/office/word/2015/wordml/symex" xmlns:wpg="http://schemas.microsoft.com/office/word/2010/wordprocessingGroup" xmlns:wpi="http://schemas.microsoft.com/office/word/2010/wordprocessingInk" xmlns:wne="http://schemas.microsoft.com/office/word/2006/wordml" xmlns:wps="http://schemas.microsoft.com/office/word/2010/wordprocessingShape" mc:Ignorable="w14 w15 w16se w16cid w16 w16cex w16sdtdh w16sdtfl w16du wp14">
   <w:p>
     <w:pPr>
@@ -20329,7 +20291,17 @@
 </w:ftr>
 </file>
 
-<file path=word/footer2.xml><?xml version="1.0" encoding="utf-8"?>
+<file path=word/footer3.xml><?xml version="1.0" encoding="utf-8"?>
+<w:ftr xmlns:wpc="http://schemas.microsoft.com/office/word/2010/wordprocessingCanvas" xmlns:cx="http://schemas.microsoft.com/office/drawing/2014/chartex" xmlns:cx1="http://schemas.microsoft.com/office/drawing/2015/9/8/chartex" xmlns:cx2="http://schemas.microsoft.com/office/drawing/2015/10/21/chartex" xmlns:cx3="http://schemas.microsoft.com/office/drawing/2016/5/9/chartex" xmlns:cx4="http://schemas.microsoft.com/office/drawing/2016/5/10/chartex" xmlns:cx5="http://schemas.microsoft.com/office/drawing/2016/5/11/chartex" xmlns:cx6="http://schemas.microsoft.com/office/drawing/2016/5/12/chartex" xmlns:cx7="http://schemas.microsoft.com/office/drawing/2016/5/13/chartex" xmlns:cx8="http://schemas.microsoft.com/office/drawing/2016/5/14/chartex" xmlns:mc="http://schemas.openxmlformats.org/markup-compatibility/2006" xmlns:aink="http://schemas.microsoft.com/office/drawing/2016/ink" xmlns:am3d="http://schemas.microsoft.com/office/drawing/2017/model3d" xmlns:o="urn:schemas-microsoft-com:office:office" xmlns:oel="http://schemas.microsoft.com/office/2019/extlst" xmlns:r="http://schemas.openxmlformats.org/officeDocument/2006/relationships" xmlns:m="http://schemas.openxmlformats.org/officeDocument/2006/math" xmlns:v="urn:schemas-microsoft-com:vml" xmlns:wp14="http://schemas.microsoft.com/office/word/2010/wordprocessingDrawing" xmlns:wp="http://schemas.openxmlformats.org/drawingml/2006/wordprocessingDrawing" xmlns:w10="urn:schemas-microsoft-com:office:word" xmlns:w="http://schemas.openxmlformats.org/wordprocessingml/2006/main" xmlns:w14="http://schemas.microsoft.com/office/word/2010/wordml" xmlns:w15="http://schemas.microsoft.com/office/word/2012/wordml" xmlns:w16cex="http://schemas.microsoft.com/office/word/2018/wordml/cex" xmlns:w16cid="http://schemas.microsoft.com/office/word/2016/wordml/cid" xmlns:w16="http://schemas.microsoft.com/office/word/2018/wordml" xmlns:w16du="http://schemas.microsoft.com/office/word/2023/wordml/word16du" xmlns:w16sdtdh="http://schemas.microsoft.com/office/word/2020/wordml/sdtdatahash" xmlns:w16sdtfl="http://schemas.microsoft.com/office/word/2024/wordml/sdtformatlock" xmlns:w16se="http://schemas.microsoft.com/office/word/2015/wordml/symex" xmlns:wpg="http://schemas.microsoft.com/office/word/2010/wordprocessingGroup" xmlns:wpi="http://schemas.microsoft.com/office/word/2010/wordprocessingInk" xmlns:wne="http://schemas.microsoft.com/office/word/2006/wordml" xmlns:wps="http://schemas.microsoft.com/office/word/2010/wordprocessingShape" mc:Ignorable="w14 w15 w16se w16cid w16 w16cex w16sdtdh w16sdtfl w16du wp14">
+  <w:p>
+    <w:pPr>
+      <w:pStyle w:val="a8"/>
+    </w:pPr>
+  </w:p>
+</w:ftr>
+</file>
+
+<file path=word/footer4.xml><?xml version="1.0" encoding="utf-8"?>
 <w:ftr xmlns:wpc="http://schemas.microsoft.com/office/word/2010/wordprocessingCanvas" xmlns:cx="http://schemas.microsoft.com/office/drawing/2014/chartex" xmlns:cx1="http://schemas.microsoft.com/office/drawing/2015/9/8/chartex" xmlns:cx2="http://schemas.microsoft.com/office/drawing/2015/10/21/chartex" xmlns:cx3="http://schemas.microsoft.com/office/drawing/2016/5/9/chartex" xmlns:cx4="http://schemas.microsoft.com/office/drawing/2016/5/10/chartex" xmlns:cx5="http://schemas.microsoft.com/office/drawing/2016/5/11/chartex" xmlns:cx6="http://schemas.microsoft.com/office/drawing/2016/5/12/chartex" xmlns:cx7="http://schemas.microsoft.com/office/drawing/2016/5/13/chartex" xmlns:cx8="http://schemas.microsoft.com/office/drawing/2016/5/14/chartex" xmlns:mc="http://schemas.openxmlformats.org/markup-compatibility/2006" xmlns:aink="http://schemas.microsoft.com/office/drawing/2016/ink" xmlns:am3d="http://schemas.microsoft.com/office/drawing/2017/model3d" xmlns:o="urn:schemas-microsoft-com:office:office" xmlns:oel="http://schemas.microsoft.com/office/2019/extlst" xmlns:r="http://schemas.openxmlformats.org/officeDocument/2006/relationships" xmlns:m="http://schemas.openxmlformats.org/officeDocument/2006/math" xmlns:v="urn:schemas-microsoft-com:vml" xmlns:wp14="http://schemas.microsoft.com/office/word/2010/wordprocessingDrawing" xmlns:wp="http://schemas.openxmlformats.org/drawingml/2006/wordprocessingDrawing" xmlns:w10="urn:schemas-microsoft-com:office:word" xmlns:w="http://schemas.openxmlformats.org/wordprocessingml/2006/main" xmlns:w14="http://schemas.microsoft.com/office/word/2010/wordml" xmlns:w15="http://schemas.microsoft.com/office/word/2012/wordml" xmlns:w16cex="http://schemas.microsoft.com/office/word/2018/wordml/cex" xmlns:w16cid="http://schemas.microsoft.com/office/word/2016/wordml/cid" xmlns:w16="http://schemas.microsoft.com/office/word/2018/wordml" xmlns:w16du="http://schemas.microsoft.com/office/word/2023/wordml/word16du" xmlns:w16sdtdh="http://schemas.microsoft.com/office/word/2020/wordml/sdtdatahash" xmlns:w16sdtfl="http://schemas.microsoft.com/office/word/2024/wordml/sdtformatlock" xmlns:w16se="http://schemas.microsoft.com/office/word/2015/wordml/symex" xmlns:wpg="http://schemas.microsoft.com/office/word/2010/wordprocessingGroup" xmlns:wpi="http://schemas.microsoft.com/office/word/2010/wordprocessingInk" xmlns:wne="http://schemas.microsoft.com/office/word/2006/wordml" xmlns:wps="http://schemas.microsoft.com/office/word/2010/wordprocessingShape" mc:Ignorable="w14 w15 w16se w16cid w16 w16cex w16sdtdh w16sdtfl w16du wp14">
   <w:p>
     <w:pPr>
@@ -20340,7 +20312,7 @@
 </w:ftr>
 </file>
 
-<file path=word/footer3.xml><?xml version="1.0" encoding="utf-8"?>
+<file path=word/footer5.xml><?xml version="1.0" encoding="utf-8"?>
 <w:ftr xmlns:wpc="http://schemas.microsoft.com/office/word/2010/wordprocessingCanvas" xmlns:cx="http://schemas.microsoft.com/office/drawing/2014/chartex" xmlns:cx1="http://schemas.microsoft.com/office/drawing/2015/9/8/chartex" xmlns:cx2="http://schemas.microsoft.com/office/drawing/2015/10/21/chartex" xmlns:cx3="http://schemas.microsoft.com/office/drawing/2016/5/9/chartex" xmlns:cx4="http://schemas.microsoft.com/office/drawing/2016/5/10/chartex" xmlns:cx5="http://schemas.microsoft.com/office/drawing/2016/5/11/chartex" xmlns:cx6="http://schemas.microsoft.com/office/drawing/2016/5/12/chartex" xmlns:cx7="http://schemas.microsoft.com/office/drawing/2016/5/13/chartex" xmlns:cx8="http://schemas.microsoft.com/office/drawing/2016/5/14/chartex" xmlns:mc="http://schemas.openxmlformats.org/markup-compatibility/2006" xmlns:aink="http://schemas.microsoft.com/office/drawing/2016/ink" xmlns:am3d="http://schemas.microsoft.com/office/drawing/2017/model3d" xmlns:o="urn:schemas-microsoft-com:office:office" xmlns:oel="http://schemas.microsoft.com/office/2019/extlst" xmlns:r="http://schemas.openxmlformats.org/officeDocument/2006/relationships" xmlns:m="http://schemas.openxmlformats.org/officeDocument/2006/math" xmlns:v="urn:schemas-microsoft-com:vml" xmlns:wp14="http://schemas.microsoft.com/office/word/2010/wordprocessingDrawing" xmlns:wp="http://schemas.openxmlformats.org/drawingml/2006/wordprocessingDrawing" xmlns:w10="urn:schemas-microsoft-com:office:word" xmlns:w="http://schemas.openxmlformats.org/wordprocessingml/2006/main" xmlns:w14="http://schemas.microsoft.com/office/word/2010/wordml" xmlns:w15="http://schemas.microsoft.com/office/word/2012/wordml" xmlns:w16cex="http://schemas.microsoft.com/office/word/2018/wordml/cex" xmlns:w16cid="http://schemas.microsoft.com/office/word/2016/wordml/cid" xmlns:w16="http://schemas.microsoft.com/office/word/2018/wordml" xmlns:w16du="http://schemas.microsoft.com/office/word/2023/wordml/word16du" xmlns:w16sdtdh="http://schemas.microsoft.com/office/word/2020/wordml/sdtdatahash" xmlns:w16sdtfl="http://schemas.microsoft.com/office/word/2024/wordml/sdtformatlock" xmlns:w16se="http://schemas.microsoft.com/office/word/2015/wordml/symex" xmlns:wpg="http://schemas.microsoft.com/office/word/2010/wordprocessingGroup" xmlns:wpi="http://schemas.microsoft.com/office/word/2010/wordprocessingInk" xmlns:wne="http://schemas.microsoft.com/office/word/2006/wordml" xmlns:wps="http://schemas.microsoft.com/office/word/2010/wordprocessingShape" mc:Ignorable="w14 w15 w16se w16cid w16 w16cex w16sdtdh w16sdtfl w16du wp14">
   <w:p>
     <w:pPr>
@@ -20351,7 +20323,7 @@
 </w:ftr>
 </file>
 
-<file path=word/footer4.xml><?xml version="1.0" encoding="utf-8"?>
+<file path=word/footer6.xml><?xml version="1.0" encoding="utf-8"?>
 <w:ftr xmlns:wpc="http://schemas.microsoft.com/office/word/2010/wordprocessingCanvas" xmlns:cx="http://schemas.microsoft.com/office/drawing/2014/chartex" xmlns:cx1="http://schemas.microsoft.com/office/drawing/2015/9/8/chartex" xmlns:cx2="http://schemas.microsoft.com/office/drawing/2015/10/21/chartex" xmlns:cx3="http://schemas.microsoft.com/office/drawing/2016/5/9/chartex" xmlns:cx4="http://schemas.microsoft.com/office/drawing/2016/5/10/chartex" xmlns:cx5="http://schemas.microsoft.com/office/drawing/2016/5/11/chartex" xmlns:cx6="http://schemas.microsoft.com/office/drawing/2016/5/12/chartex" xmlns:cx7="http://schemas.microsoft.com/office/drawing/2016/5/13/chartex" xmlns:cx8="http://schemas.microsoft.com/office/drawing/2016/5/14/chartex" xmlns:mc="http://schemas.openxmlformats.org/markup-compatibility/2006" xmlns:aink="http://schemas.microsoft.com/office/drawing/2016/ink" xmlns:am3d="http://schemas.microsoft.com/office/drawing/2017/model3d" xmlns:o="urn:schemas-microsoft-com:office:office" xmlns:oel="http://schemas.microsoft.com/office/2019/extlst" xmlns:r="http://schemas.openxmlformats.org/officeDocument/2006/relationships" xmlns:m="http://schemas.openxmlformats.org/officeDocument/2006/math" xmlns:v="urn:schemas-microsoft-com:vml" xmlns:wp14="http://schemas.microsoft.com/office/word/2010/wordprocessingDrawing" xmlns:wp="http://schemas.openxmlformats.org/drawingml/2006/wordprocessingDrawing" xmlns:w10="urn:schemas-microsoft-com:office:word" xmlns:w="http://schemas.openxmlformats.org/wordprocessingml/2006/main" xmlns:w14="http://schemas.microsoft.com/office/word/2010/wordml" xmlns:w15="http://schemas.microsoft.com/office/word/2012/wordml" xmlns:w16cex="http://schemas.microsoft.com/office/word/2018/wordml/cex" xmlns:w16cid="http://schemas.microsoft.com/office/word/2016/wordml/cid" xmlns:w16="http://schemas.microsoft.com/office/word/2018/wordml" xmlns:w16du="http://schemas.microsoft.com/office/word/2023/wordml/word16du" xmlns:w16sdtdh="http://schemas.microsoft.com/office/word/2020/wordml/sdtdatahash" xmlns:w16sdtfl="http://schemas.microsoft.com/office/word/2024/wordml/sdtformatlock" xmlns:w16se="http://schemas.microsoft.com/office/word/2015/wordml/symex" xmlns:wpg="http://schemas.microsoft.com/office/word/2010/wordprocessingGroup" xmlns:wpi="http://schemas.microsoft.com/office/word/2010/wordprocessingInk" xmlns:wne="http://schemas.microsoft.com/office/word/2006/wordml" xmlns:wps="http://schemas.microsoft.com/office/word/2010/wordprocessingShape" mc:Ignorable="w14 w15 w16se w16cid w16 w16cex w16sdtdh w16sdtfl w16du wp14">
   <w:sdt>
     <w:sdtPr>
@@ -20422,6 +20394,36 @@
 </file>
 
 <file path=word/header1.xml><?xml version="1.0" encoding="utf-8"?>
+<w:hdr xmlns:wpc="http://schemas.microsoft.com/office/word/2010/wordprocessingCanvas" xmlns:cx="http://schemas.microsoft.com/office/drawing/2014/chartex" xmlns:cx1="http://schemas.microsoft.com/office/drawing/2015/9/8/chartex" xmlns:cx2="http://schemas.microsoft.com/office/drawing/2015/10/21/chartex" xmlns:cx3="http://schemas.microsoft.com/office/drawing/2016/5/9/chartex" xmlns:cx4="http://schemas.microsoft.com/office/drawing/2016/5/10/chartex" xmlns:cx5="http://schemas.microsoft.com/office/drawing/2016/5/11/chartex" xmlns:cx6="http://schemas.microsoft.com/office/drawing/2016/5/12/chartex" xmlns:cx7="http://schemas.microsoft.com/office/drawing/2016/5/13/chartex" xmlns:cx8="http://schemas.microsoft.com/office/drawing/2016/5/14/chartex" xmlns:mc="http://schemas.openxmlformats.org/markup-compatibility/2006" xmlns:aink="http://schemas.microsoft.com/office/drawing/2016/ink" xmlns:am3d="http://schemas.microsoft.com/office/drawing/2017/model3d" xmlns:o="urn:schemas-microsoft-com:office:office" xmlns:oel="http://schemas.microsoft.com/office/2019/extlst" xmlns:r="http://schemas.openxmlformats.org/officeDocument/2006/relationships" xmlns:m="http://schemas.openxmlformats.org/officeDocument/2006/math" xmlns:v="urn:schemas-microsoft-com:vml" xmlns:wp14="http://schemas.microsoft.com/office/word/2010/wordprocessingDrawing" xmlns:wp="http://schemas.openxmlformats.org/drawingml/2006/wordprocessingDrawing" xmlns:w10="urn:schemas-microsoft-com:office:word" xmlns:w="http://schemas.openxmlformats.org/wordprocessingml/2006/main" xmlns:w14="http://schemas.microsoft.com/office/word/2010/wordml" xmlns:w15="http://schemas.microsoft.com/office/word/2012/wordml" xmlns:w16cex="http://schemas.microsoft.com/office/word/2018/wordml/cex" xmlns:w16cid="http://schemas.microsoft.com/office/word/2016/wordml/cid" xmlns:w16="http://schemas.microsoft.com/office/word/2018/wordml" xmlns:w16du="http://schemas.microsoft.com/office/word/2023/wordml/word16du" xmlns:w16sdtdh="http://schemas.microsoft.com/office/word/2020/wordml/sdtdatahash" xmlns:w16sdtfl="http://schemas.microsoft.com/office/word/2024/wordml/sdtformatlock" xmlns:w16se="http://schemas.microsoft.com/office/word/2015/wordml/symex" xmlns:wpg="http://schemas.microsoft.com/office/word/2010/wordprocessingGroup" xmlns:wpi="http://schemas.microsoft.com/office/word/2010/wordprocessingInk" xmlns:wne="http://schemas.microsoft.com/office/word/2006/wordml" xmlns:wps="http://schemas.microsoft.com/office/word/2010/wordprocessingShape" mc:Ignorable="w14 w15 w16se w16cid w16 w16cex w16sdtdh w16sdtfl w16du wp14">
+  <w:p>
+    <w:pPr>
+      <w:pStyle w:val="a6"/>
+    </w:pPr>
+  </w:p>
+</w:hdr>
+</file>
+
+<file path=word/header2.xml><?xml version="1.0" encoding="utf-8"?>
+<w:hdr xmlns:wpc="http://schemas.microsoft.com/office/word/2010/wordprocessingCanvas" xmlns:cx="http://schemas.microsoft.com/office/drawing/2014/chartex" xmlns:cx1="http://schemas.microsoft.com/office/drawing/2015/9/8/chartex" xmlns:cx2="http://schemas.microsoft.com/office/drawing/2015/10/21/chartex" xmlns:cx3="http://schemas.microsoft.com/office/drawing/2016/5/9/chartex" xmlns:cx4="http://schemas.microsoft.com/office/drawing/2016/5/10/chartex" xmlns:cx5="http://schemas.microsoft.com/office/drawing/2016/5/11/chartex" xmlns:cx6="http://schemas.microsoft.com/office/drawing/2016/5/12/chartex" xmlns:cx7="http://schemas.microsoft.com/office/drawing/2016/5/13/chartex" xmlns:cx8="http://schemas.microsoft.com/office/drawing/2016/5/14/chartex" xmlns:mc="http://schemas.openxmlformats.org/markup-compatibility/2006" xmlns:aink="http://schemas.microsoft.com/office/drawing/2016/ink" xmlns:am3d="http://schemas.microsoft.com/office/drawing/2017/model3d" xmlns:o="urn:schemas-microsoft-com:office:office" xmlns:oel="http://schemas.microsoft.com/office/2019/extlst" xmlns:r="http://schemas.openxmlformats.org/officeDocument/2006/relationships" xmlns:m="http://schemas.openxmlformats.org/officeDocument/2006/math" xmlns:v="urn:schemas-microsoft-com:vml" xmlns:wp14="http://schemas.microsoft.com/office/word/2010/wordprocessingDrawing" xmlns:wp="http://schemas.openxmlformats.org/drawingml/2006/wordprocessingDrawing" xmlns:w10="urn:schemas-microsoft-com:office:word" xmlns:w="http://schemas.openxmlformats.org/wordprocessingml/2006/main" xmlns:w14="http://schemas.microsoft.com/office/word/2010/wordml" xmlns:w15="http://schemas.microsoft.com/office/word/2012/wordml" xmlns:w16cex="http://schemas.microsoft.com/office/word/2018/wordml/cex" xmlns:w16cid="http://schemas.microsoft.com/office/word/2016/wordml/cid" xmlns:w16="http://schemas.microsoft.com/office/word/2018/wordml" xmlns:w16du="http://schemas.microsoft.com/office/word/2023/wordml/word16du" xmlns:w16sdtdh="http://schemas.microsoft.com/office/word/2020/wordml/sdtdatahash" xmlns:w16sdtfl="http://schemas.microsoft.com/office/word/2024/wordml/sdtformatlock" xmlns:w16se="http://schemas.microsoft.com/office/word/2015/wordml/symex" xmlns:wpg="http://schemas.microsoft.com/office/word/2010/wordprocessingGroup" xmlns:wpi="http://schemas.microsoft.com/office/word/2010/wordprocessingInk" xmlns:wne="http://schemas.microsoft.com/office/word/2006/wordml" xmlns:wps="http://schemas.microsoft.com/office/word/2010/wordprocessingShape" mc:Ignorable="w14 w15 w16se w16cid w16 w16cex w16sdtdh w16sdtfl w16du wp14">
+  <w:p>
+    <w:pPr>
+      <w:pStyle w:val="a6"/>
+    </w:pPr>
+  </w:p>
+</w:hdr>
+</file>
+
+<file path=word/header3.xml><?xml version="1.0" encoding="utf-8"?>
+<w:hdr xmlns:wpc="http://schemas.microsoft.com/office/word/2010/wordprocessingCanvas" xmlns:cx="http://schemas.microsoft.com/office/drawing/2014/chartex" xmlns:cx1="http://schemas.microsoft.com/office/drawing/2015/9/8/chartex" xmlns:cx2="http://schemas.microsoft.com/office/drawing/2015/10/21/chartex" xmlns:cx3="http://schemas.microsoft.com/office/drawing/2016/5/9/chartex" xmlns:cx4="http://schemas.microsoft.com/office/drawing/2016/5/10/chartex" xmlns:cx5="http://schemas.microsoft.com/office/drawing/2016/5/11/chartex" xmlns:cx6="http://schemas.microsoft.com/office/drawing/2016/5/12/chartex" xmlns:cx7="http://schemas.microsoft.com/office/drawing/2016/5/13/chartex" xmlns:cx8="http://schemas.microsoft.com/office/drawing/2016/5/14/chartex" xmlns:mc="http://schemas.openxmlformats.org/markup-compatibility/2006" xmlns:aink="http://schemas.microsoft.com/office/drawing/2016/ink" xmlns:am3d="http://schemas.microsoft.com/office/drawing/2017/model3d" xmlns:o="urn:schemas-microsoft-com:office:office" xmlns:oel="http://schemas.microsoft.com/office/2019/extlst" xmlns:r="http://schemas.openxmlformats.org/officeDocument/2006/relationships" xmlns:m="http://schemas.openxmlformats.org/officeDocument/2006/math" xmlns:v="urn:schemas-microsoft-com:vml" xmlns:wp14="http://schemas.microsoft.com/office/word/2010/wordprocessingDrawing" xmlns:wp="http://schemas.openxmlformats.org/drawingml/2006/wordprocessingDrawing" xmlns:w10="urn:schemas-microsoft-com:office:word" xmlns:w="http://schemas.openxmlformats.org/wordprocessingml/2006/main" xmlns:w14="http://schemas.microsoft.com/office/word/2010/wordml" xmlns:w15="http://schemas.microsoft.com/office/word/2012/wordml" xmlns:w16cex="http://schemas.microsoft.com/office/word/2018/wordml/cex" xmlns:w16cid="http://schemas.microsoft.com/office/word/2016/wordml/cid" xmlns:w16="http://schemas.microsoft.com/office/word/2018/wordml" xmlns:w16du="http://schemas.microsoft.com/office/word/2023/wordml/word16du" xmlns:w16sdtdh="http://schemas.microsoft.com/office/word/2020/wordml/sdtdatahash" xmlns:w16sdtfl="http://schemas.microsoft.com/office/word/2024/wordml/sdtformatlock" xmlns:w16se="http://schemas.microsoft.com/office/word/2015/wordml/symex" xmlns:wpg="http://schemas.microsoft.com/office/word/2010/wordprocessingGroup" xmlns:wpi="http://schemas.microsoft.com/office/word/2010/wordprocessingInk" xmlns:wne="http://schemas.microsoft.com/office/word/2006/wordml" xmlns:wps="http://schemas.microsoft.com/office/word/2010/wordprocessingShape" mc:Ignorable="w14 w15 w16se w16cid w16 w16cex w16sdtdh w16sdtfl w16du wp14">
+  <w:p>
+    <w:pPr>
+      <w:pStyle w:val="a6"/>
+    </w:pPr>
+  </w:p>
+</w:hdr>
+</file>
+
+<file path=word/header4.xml><?xml version="1.0" encoding="utf-8"?>
 <w:hdr xmlns:wpc="http://schemas.microsoft.com/office/word/2010/wordprocessingCanvas" xmlns:cx="http://schemas.microsoft.com/office/drawing/2014/chartex" xmlns:cx1="http://schemas.microsoft.com/office/drawing/2015/9/8/chartex" xmlns:cx2="http://schemas.microsoft.com/office/drawing/2015/10/21/chartex" xmlns:cx3="http://schemas.microsoft.com/office/drawing/2016/5/9/chartex" xmlns:cx4="http://schemas.microsoft.com/office/drawing/2016/5/10/chartex" xmlns:cx5="http://schemas.microsoft.com/office/drawing/2016/5/11/chartex" xmlns:cx6="http://schemas.microsoft.com/office/drawing/2016/5/12/chartex" xmlns:cx7="http://schemas.microsoft.com/office/drawing/2016/5/13/chartex" xmlns:cx8="http://schemas.microsoft.com/office/drawing/2016/5/14/chartex" xmlns:mc="http://schemas.openxmlformats.org/markup-compatibility/2006" xmlns:aink="http://schemas.microsoft.com/office/drawing/2016/ink" xmlns:am3d="http://schemas.microsoft.com/office/drawing/2017/model3d" xmlns:o="urn:schemas-microsoft-com:office:office" xmlns:oel="http://schemas.microsoft.com/office/2019/extlst" xmlns:r="http://schemas.openxmlformats.org/officeDocument/2006/relationships" xmlns:m="http://schemas.openxmlformats.org/officeDocument/2006/math" xmlns:v="urn:schemas-microsoft-com:vml" xmlns:wp14="http://schemas.microsoft.com/office/word/2010/wordprocessingDrawing" xmlns:wp="http://schemas.openxmlformats.org/drawingml/2006/wordprocessingDrawing" xmlns:w10="urn:schemas-microsoft-com:office:word" xmlns:w="http://schemas.openxmlformats.org/wordprocessingml/2006/main" xmlns:w14="http://schemas.microsoft.com/office/word/2010/wordml" xmlns:w15="http://schemas.microsoft.com/office/word/2012/wordml" xmlns:w16cex="http://schemas.microsoft.com/office/word/2018/wordml/cex" xmlns:w16cid="http://schemas.microsoft.com/office/word/2016/wordml/cid" xmlns:w16="http://schemas.microsoft.com/office/word/2018/wordml" xmlns:w16du="http://schemas.microsoft.com/office/word/2023/wordml/word16du" xmlns:w16sdtdh="http://schemas.microsoft.com/office/word/2020/wordml/sdtdatahash" xmlns:w16sdtfl="http://schemas.microsoft.com/office/word/2024/wordml/sdtformatlock" xmlns:w16se="http://schemas.microsoft.com/office/word/2015/wordml/symex" xmlns:wpg="http://schemas.microsoft.com/office/word/2010/wordprocessingGroup" xmlns:wpi="http://schemas.microsoft.com/office/word/2010/wordprocessingInk" xmlns:wne="http://schemas.microsoft.com/office/word/2006/wordml" xmlns:wps="http://schemas.microsoft.com/office/word/2010/wordprocessingShape" mc:Ignorable="w14 w15 w16se w16cid w16 w16cex w16sdtdh w16sdtfl w16du wp14">
   <w:p>
     <w:pPr>
@@ -20831,10 +20833,18 @@
                             <w:pPr>
                               <w:pStyle w:val="ab"/>
                               <w:rPr>
+                                <w:rFonts w:ascii="Arial" w:hAnsi="Arial" w:cs="Arial"/>
                                 <w:i w:val="0"/>
+                                <w:sz w:val="16"/>
+                                <w:szCs w:val="20"/>
                               </w:rPr>
                             </w:pPr>
                             <w:r>
+                              <w:rPr>
+                                <w:rFonts w:ascii="Arial" w:hAnsi="Arial" w:cs="Arial"/>
+                                <w:sz w:val="16"/>
+                                <w:szCs w:val="20"/>
+                              </w:rPr>
                               <w:t>Изм.</w:t>
                             </w:r>
                           </w:p>
@@ -20887,10 +20897,18 @@
                             <w:pPr>
                               <w:pStyle w:val="ab"/>
                               <w:rPr>
+                                <w:rFonts w:ascii="Arial" w:hAnsi="Arial" w:cs="Arial"/>
                                 <w:i w:val="0"/>
+                                <w:sz w:val="16"/>
+                                <w:szCs w:val="20"/>
                               </w:rPr>
                             </w:pPr>
                             <w:r>
+                              <w:rPr>
+                                <w:rFonts w:ascii="Arial" w:hAnsi="Arial" w:cs="Arial"/>
+                                <w:sz w:val="16"/>
+                                <w:szCs w:val="20"/>
+                              </w:rPr>
                               <w:t>Лист</w:t>
                             </w:r>
                           </w:p>
@@ -20943,10 +20961,18 @@
                             <w:pPr>
                               <w:pStyle w:val="ab"/>
                               <w:rPr>
+                                <w:rFonts w:ascii="Arial" w:hAnsi="Arial" w:cs="Arial"/>
                                 <w:i w:val="0"/>
+                                <w:sz w:val="16"/>
+                                <w:szCs w:val="20"/>
                               </w:rPr>
                             </w:pPr>
                             <w:r>
+                              <w:rPr>
+                                <w:rFonts w:ascii="Arial" w:hAnsi="Arial" w:cs="Arial"/>
+                                <w:sz w:val="16"/>
+                                <w:szCs w:val="20"/>
+                              </w:rPr>
                               <w:t>№ докум.</w:t>
                             </w:r>
                           </w:p>
@@ -20999,6 +21025,7 @@
                             <w:pPr>
                               <w:pStyle w:val="ab"/>
                               <w:rPr>
+                                <w:rFonts w:ascii="Arial" w:hAnsi="Arial" w:cs="Arial"/>
                                 <w:i w:val="0"/>
                               </w:rPr>
                             </w:pPr>
@@ -21006,6 +21033,11 @@
                               <w:t xml:space="preserve"> </w:t>
                             </w:r>
                             <w:r>
+                              <w:rPr>
+                                <w:rFonts w:ascii="Arial" w:hAnsi="Arial" w:cs="Arial"/>
+                                <w:sz w:val="16"/>
+                                <w:szCs w:val="20"/>
+                              </w:rPr>
                               <w:t>Подпись</w:t>
                             </w:r>
                           </w:p>
@@ -21058,10 +21090,18 @@
                             <w:pPr>
                               <w:pStyle w:val="ab"/>
                               <w:rPr>
+                                <w:rFonts w:ascii="Arial" w:hAnsi="Arial" w:cs="Arial"/>
                                 <w:i w:val="0"/>
+                                <w:sz w:val="16"/>
+                                <w:szCs w:val="20"/>
                               </w:rPr>
                             </w:pPr>
                             <w:r>
+                              <w:rPr>
+                                <w:rFonts w:ascii="Arial" w:hAnsi="Arial" w:cs="Arial"/>
+                                <w:sz w:val="16"/>
+                                <w:szCs w:val="20"/>
+                              </w:rPr>
                               <w:t>Дата</w:t>
                             </w:r>
                           </w:p>
@@ -21114,10 +21154,18 @@
                             <w:pPr>
                               <w:pStyle w:val="ab"/>
                               <w:rPr>
+                                <w:rFonts w:ascii="Arial" w:hAnsi="Arial" w:cs="Arial"/>
                                 <w:i w:val="0"/>
+                                <w:sz w:val="16"/>
+                                <w:szCs w:val="20"/>
                               </w:rPr>
                             </w:pPr>
                             <w:r>
+                              <w:rPr>
+                                <w:rFonts w:ascii="Arial" w:hAnsi="Arial" w:cs="Arial"/>
+                                <w:sz w:val="16"/>
+                                <w:szCs w:val="20"/>
+                              </w:rPr>
                               <w:t>Лист</w:t>
                             </w:r>
                           </w:p>
@@ -21706,10 +21754,18 @@
                               <w:pPr>
                                 <w:pStyle w:val="ab"/>
                                 <w:rPr>
+                                  <w:rFonts w:ascii="Arial" w:hAnsi="Arial" w:cs="Arial"/>
                                   <w:i w:val="0"/>
+                                  <w:sz w:val="16"/>
+                                  <w:szCs w:val="20"/>
                                 </w:rPr>
                               </w:pPr>
                               <w:r>
+                                <w:rPr>
+                                  <w:rFonts w:ascii="Arial" w:hAnsi="Arial" w:cs="Arial"/>
+                                  <w:sz w:val="16"/>
+                                  <w:szCs w:val="20"/>
+                                </w:rPr>
                                 <w:t>Провер.</w:t>
                               </w:r>
                             </w:p>
@@ -21762,49 +21818,56 @@
                               <w:pPr>
                                 <w:pStyle w:val="ab"/>
                                 <w:rPr>
-                                  <w:rFonts w:cs="Times New Roman"/>
-                                  <w:szCs w:val="18"/>
+                                  <w:rFonts w:ascii="Arial" w:hAnsi="Arial" w:cs="Arial"/>
+                                  <w:sz w:val="16"/>
+                                  <w:szCs w:val="16"/>
                                 </w:rPr>
                               </w:pPr>
                               <w:r>
                                 <w:rPr>
-                                  <w:rFonts w:cs="Times New Roman"/>
-                                  <w:szCs w:val="18"/>
+                                  <w:rFonts w:ascii="Arial" w:hAnsi="Arial" w:cs="Arial"/>
+                                  <w:sz w:val="16"/>
+                                  <w:szCs w:val="16"/>
                                 </w:rPr>
                                 <w:t>Егорова</w:t>
                               </w:r>
                               <w:r>
                                 <w:rPr>
-                                  <w:rFonts w:cs="Times New Roman"/>
-                                  <w:szCs w:val="18"/>
+                                  <w:rFonts w:ascii="Arial" w:hAnsi="Arial" w:cs="Arial"/>
+                                  <w:sz w:val="16"/>
+                                  <w:szCs w:val="16"/>
                                 </w:rPr>
                                 <w:t xml:space="preserve"> </w:t>
                               </w:r>
                               <w:r>
                                 <w:rPr>
-                                  <w:rFonts w:cs="Times New Roman"/>
-                                  <w:szCs w:val="18"/>
+                                  <w:rFonts w:ascii="Arial" w:hAnsi="Arial" w:cs="Arial"/>
+                                  <w:sz w:val="16"/>
+                                  <w:szCs w:val="16"/>
                                 </w:rPr>
                                 <w:t>Р</w:t>
                               </w:r>
                               <w:r>
                                 <w:rPr>
-                                  <w:rFonts w:cs="Times New Roman"/>
-                                  <w:szCs w:val="18"/>
+                                  <w:rFonts w:ascii="Arial" w:hAnsi="Arial" w:cs="Arial"/>
+                                  <w:sz w:val="16"/>
+                                  <w:szCs w:val="16"/>
                                 </w:rPr>
                                 <w:t>.</w:t>
                               </w:r>
                               <w:r>
                                 <w:rPr>
-                                  <w:rFonts w:cs="Times New Roman"/>
-                                  <w:szCs w:val="18"/>
+                                  <w:rFonts w:ascii="Arial" w:hAnsi="Arial" w:cs="Arial"/>
+                                  <w:sz w:val="16"/>
+                                  <w:szCs w:val="16"/>
                                 </w:rPr>
                                 <w:t>В</w:t>
                               </w:r>
                               <w:r>
                                 <w:rPr>
-                                  <w:rFonts w:cs="Times New Roman"/>
-                                  <w:szCs w:val="18"/>
+                                  <w:rFonts w:ascii="Arial" w:hAnsi="Arial" w:cs="Arial"/>
+                                  <w:sz w:val="16"/>
+                                  <w:szCs w:val="16"/>
                                 </w:rPr>
                                 <w:t>.</w:t>
                               </w:r>
@@ -22000,10 +22063,18 @@
                               <w:pPr>
                                 <w:pStyle w:val="ab"/>
                                 <w:rPr>
+                                  <w:rFonts w:ascii="Arial" w:hAnsi="Arial" w:cs="Arial"/>
                                   <w:i w:val="0"/>
+                                  <w:sz w:val="16"/>
+                                  <w:szCs w:val="20"/>
                                 </w:rPr>
                               </w:pPr>
                               <w:r>
+                                <w:rPr>
+                                  <w:rFonts w:ascii="Arial" w:hAnsi="Arial" w:cs="Arial"/>
+                                  <w:sz w:val="16"/>
+                                  <w:szCs w:val="20"/>
+                                </w:rPr>
                                 <w:t xml:space="preserve"> Н.контр.</w:t>
                               </w:r>
                             </w:p>
@@ -22133,7 +22204,15 @@
                                 <w:t xml:space="preserve"> </w:t>
                               </w:r>
                               <w:r>
-                                <w:t>Утв.</w:t>
+                                <w:rPr>
+                                  <w:rFonts w:ascii="Arial" w:hAnsi="Arial" w:cs="Arial"/>
+                                  <w:sz w:val="16"/>
+                                  <w:szCs w:val="16"/>
+                                </w:rPr>
+                                <w:t>Утв</w:t>
+                              </w:r>
+                              <w:r>
+                                <w:t>.</w:t>
                               </w:r>
                             </w:p>
                           </w:txbxContent>
@@ -22187,21 +22266,16 @@
                                 <w:rPr>
                                   <w:rFonts w:ascii="Arial" w:hAnsi="Arial" w:cs="Arial"/>
                                   <w:sz w:val="16"/>
+                                  <w:szCs w:val="16"/>
                                 </w:rPr>
                               </w:pPr>
                               <w:r>
                                 <w:rPr>
-                                  <w:rFonts w:cs="Times New Roman"/>
-                                  <w:szCs w:val="18"/>
-                                </w:rPr>
-                                <w:t>Сафарьян О.А</w:t>
-                              </w:r>
-                              <w:r>
-                                <w:rPr>
                                   <w:rFonts w:ascii="Arial" w:hAnsi="Arial" w:cs="Arial"/>
                                   <w:sz w:val="16"/>
+                                  <w:szCs w:val="16"/>
                                 </w:rPr>
-                                <w:t>.</w:t>
+                                <w:t>Сафарьян О.А.</w:t>
                               </w:r>
                             </w:p>
                           </w:txbxContent>
@@ -22556,7 +22630,15 @@
                               </w:rPr>
                             </w:pPr>
                             <w:r>
-                              <w:t>Лит.</w:t>
+                              <w:rPr>
+                                <w:rFonts w:ascii="Arial" w:hAnsi="Arial" w:cs="Arial"/>
+                                <w:sz w:val="16"/>
+                                <w:szCs w:val="20"/>
+                              </w:rPr>
+                              <w:t>Лит</w:t>
+                            </w:r>
+                            <w:r>
+                              <w:t>.</w:t>
                             </w:r>
                           </w:p>
                         </w:txbxContent>
@@ -22608,10 +22690,18 @@
                             <w:pPr>
                               <w:pStyle w:val="ab"/>
                               <w:rPr>
+                                <w:rFonts w:ascii="Arial" w:hAnsi="Arial" w:cs="Arial"/>
                                 <w:i w:val="0"/>
+                                <w:sz w:val="16"/>
+                                <w:szCs w:val="20"/>
                               </w:rPr>
                             </w:pPr>
                             <w:r>
+                              <w:rPr>
+                                <w:rFonts w:ascii="Arial" w:hAnsi="Arial" w:cs="Arial"/>
+                                <w:sz w:val="16"/>
+                                <w:szCs w:val="20"/>
+                              </w:rPr>
                               <w:t>Листов</w:t>
                             </w:r>
                           </w:p>
@@ -22666,7 +22756,10 @@
                               <w:jc w:val="center"/>
                             </w:pPr>
                             <w:r>
-                              <w:t>36</w:t>
+                              <w:t>3</w:t>
+                            </w:r>
+                            <w:r>
+                              <w:t>3</w:t>
                             </w:r>
                           </w:p>
                         </w:txbxContent>
@@ -22785,11 +22878,15 @@
                               <w:rPr>
                                 <w:rFonts w:ascii="Arial" w:hAnsi="Arial" w:cs="Arial"/>
                                 <w:i w:val="0"/>
+                                <w:sz w:val="16"/>
+                                <w:szCs w:val="20"/>
                               </w:rPr>
                             </w:pPr>
                             <w:r>
                               <w:rPr>
                                 <w:rFonts w:ascii="Arial" w:hAnsi="Arial" w:cs="Arial"/>
+                                <w:sz w:val="16"/>
+                                <w:szCs w:val="20"/>
                               </w:rPr>
                               <w:t xml:space="preserve"> ДГТУ</w:t>
                             </w:r>
@@ -22801,13 +22898,14 @@
                               <w:rPr>
                                 <w:rFonts w:ascii="Arial" w:hAnsi="Arial" w:cs="Arial"/>
                                 <w:i w:val="0"/>
-                                <w:sz w:val="20"/>
-                                <w:szCs w:val="20"/>
+                                <w:szCs w:val="18"/>
                               </w:rPr>
                             </w:pPr>
                             <w:r>
                               <w:rPr>
                                 <w:rFonts w:ascii="Arial" w:eastAsia="Calibri" w:hAnsi="Arial" w:cs="Arial"/>
+                                <w:sz w:val="16"/>
+                                <w:szCs w:val="20"/>
                               </w:rPr>
                               <w:t>Кафедра КБИС</w:t>
                             </w:r>
@@ -22850,10 +22948,18 @@
                       <w:pPr>
                         <w:pStyle w:val="ab"/>
                         <w:rPr>
+                          <w:rFonts w:ascii="Arial" w:hAnsi="Arial" w:cs="Arial"/>
                           <w:i w:val="0"/>
+                          <w:sz w:val="16"/>
+                          <w:szCs w:val="20"/>
                         </w:rPr>
                       </w:pPr>
                       <w:r>
+                        <w:rPr>
+                          <w:rFonts w:ascii="Arial" w:hAnsi="Arial" w:cs="Arial"/>
+                          <w:sz w:val="16"/>
+                          <w:szCs w:val="20"/>
+                        </w:rPr>
                         <w:t>Изм.</w:t>
                       </w:r>
                     </w:p>
@@ -22867,10 +22973,18 @@
                       <w:pPr>
                         <w:pStyle w:val="ab"/>
                         <w:rPr>
+                          <w:rFonts w:ascii="Arial" w:hAnsi="Arial" w:cs="Arial"/>
                           <w:i w:val="0"/>
+                          <w:sz w:val="16"/>
+                          <w:szCs w:val="20"/>
                         </w:rPr>
                       </w:pPr>
                       <w:r>
+                        <w:rPr>
+                          <w:rFonts w:ascii="Arial" w:hAnsi="Arial" w:cs="Arial"/>
+                          <w:sz w:val="16"/>
+                          <w:szCs w:val="20"/>
+                        </w:rPr>
                         <w:t>Лист</w:t>
                       </w:r>
                     </w:p>
@@ -22884,10 +22998,18 @@
                       <w:pPr>
                         <w:pStyle w:val="ab"/>
                         <w:rPr>
+                          <w:rFonts w:ascii="Arial" w:hAnsi="Arial" w:cs="Arial"/>
                           <w:i w:val="0"/>
+                          <w:sz w:val="16"/>
+                          <w:szCs w:val="20"/>
                         </w:rPr>
                       </w:pPr>
                       <w:r>
+                        <w:rPr>
+                          <w:rFonts w:ascii="Arial" w:hAnsi="Arial" w:cs="Arial"/>
+                          <w:sz w:val="16"/>
+                          <w:szCs w:val="20"/>
+                        </w:rPr>
                         <w:t>№ докум.</w:t>
                       </w:r>
                     </w:p>
@@ -22901,6 +23023,7 @@
                       <w:pPr>
                         <w:pStyle w:val="ab"/>
                         <w:rPr>
+                          <w:rFonts w:ascii="Arial" w:hAnsi="Arial" w:cs="Arial"/>
                           <w:i w:val="0"/>
                         </w:rPr>
                       </w:pPr>
@@ -22908,6 +23031,11 @@
                         <w:t xml:space="preserve"> </w:t>
                       </w:r>
                       <w:r>
+                        <w:rPr>
+                          <w:rFonts w:ascii="Arial" w:hAnsi="Arial" w:cs="Arial"/>
+                          <w:sz w:val="16"/>
+                          <w:szCs w:val="20"/>
+                        </w:rPr>
                         <w:t>Подпись</w:t>
                       </w:r>
                     </w:p>
@@ -22921,10 +23049,18 @@
                       <w:pPr>
                         <w:pStyle w:val="ab"/>
                         <w:rPr>
+                          <w:rFonts w:ascii="Arial" w:hAnsi="Arial" w:cs="Arial"/>
                           <w:i w:val="0"/>
+                          <w:sz w:val="16"/>
+                          <w:szCs w:val="20"/>
                         </w:rPr>
                       </w:pPr>
                       <w:r>
+                        <w:rPr>
+                          <w:rFonts w:ascii="Arial" w:hAnsi="Arial" w:cs="Arial"/>
+                          <w:sz w:val="16"/>
+                          <w:szCs w:val="20"/>
+                        </w:rPr>
                         <w:t>Дата</w:t>
                       </w:r>
                     </w:p>
@@ -22938,10 +23074,18 @@
                       <w:pPr>
                         <w:pStyle w:val="ab"/>
                         <w:rPr>
+                          <w:rFonts w:ascii="Arial" w:hAnsi="Arial" w:cs="Arial"/>
                           <w:i w:val="0"/>
+                          <w:sz w:val="16"/>
+                          <w:szCs w:val="20"/>
                         </w:rPr>
                       </w:pPr>
                       <w:r>
+                        <w:rPr>
+                          <w:rFonts w:ascii="Arial" w:hAnsi="Arial" w:cs="Arial"/>
+                          <w:sz w:val="16"/>
+                          <w:szCs w:val="20"/>
+                        </w:rPr>
                         <w:t>Лист</w:t>
                       </w:r>
                     </w:p>
@@ -23156,10 +23300,18 @@
                         <w:pPr>
                           <w:pStyle w:val="ab"/>
                           <w:rPr>
+                            <w:rFonts w:ascii="Arial" w:hAnsi="Arial" w:cs="Arial"/>
                             <w:i w:val="0"/>
+                            <w:sz w:val="16"/>
+                            <w:szCs w:val="20"/>
                           </w:rPr>
                         </w:pPr>
                         <w:r>
+                          <w:rPr>
+                            <w:rFonts w:ascii="Arial" w:hAnsi="Arial" w:cs="Arial"/>
+                            <w:sz w:val="16"/>
+                            <w:szCs w:val="20"/>
+                          </w:rPr>
                           <w:t>Провер.</w:t>
                         </w:r>
                       </w:p>
@@ -23173,49 +23325,56 @@
                         <w:pPr>
                           <w:pStyle w:val="ab"/>
                           <w:rPr>
-                            <w:rFonts w:cs="Times New Roman"/>
-                            <w:szCs w:val="18"/>
+                            <w:rFonts w:ascii="Arial" w:hAnsi="Arial" w:cs="Arial"/>
+                            <w:sz w:val="16"/>
+                            <w:szCs w:val="16"/>
                           </w:rPr>
                         </w:pPr>
                         <w:r>
                           <w:rPr>
-                            <w:rFonts w:cs="Times New Roman"/>
-                            <w:szCs w:val="18"/>
+                            <w:rFonts w:ascii="Arial" w:hAnsi="Arial" w:cs="Arial"/>
+                            <w:sz w:val="16"/>
+                            <w:szCs w:val="16"/>
                           </w:rPr>
                           <w:t>Егорова</w:t>
                         </w:r>
                         <w:r>
                           <w:rPr>
-                            <w:rFonts w:cs="Times New Roman"/>
-                            <w:szCs w:val="18"/>
+                            <w:rFonts w:ascii="Arial" w:hAnsi="Arial" w:cs="Arial"/>
+                            <w:sz w:val="16"/>
+                            <w:szCs w:val="16"/>
                           </w:rPr>
                           <w:t xml:space="preserve"> </w:t>
                         </w:r>
                         <w:r>
                           <w:rPr>
-                            <w:rFonts w:cs="Times New Roman"/>
-                            <w:szCs w:val="18"/>
+                            <w:rFonts w:ascii="Arial" w:hAnsi="Arial" w:cs="Arial"/>
+                            <w:sz w:val="16"/>
+                            <w:szCs w:val="16"/>
                           </w:rPr>
                           <w:t>Р</w:t>
                         </w:r>
                         <w:r>
                           <w:rPr>
-                            <w:rFonts w:cs="Times New Roman"/>
-                            <w:szCs w:val="18"/>
+                            <w:rFonts w:ascii="Arial" w:hAnsi="Arial" w:cs="Arial"/>
+                            <w:sz w:val="16"/>
+                            <w:szCs w:val="16"/>
                           </w:rPr>
                           <w:t>.</w:t>
                         </w:r>
                         <w:r>
                           <w:rPr>
-                            <w:rFonts w:cs="Times New Roman"/>
-                            <w:szCs w:val="18"/>
+                            <w:rFonts w:ascii="Arial" w:hAnsi="Arial" w:cs="Arial"/>
+                            <w:sz w:val="16"/>
+                            <w:szCs w:val="16"/>
                           </w:rPr>
                           <w:t>В</w:t>
                         </w:r>
                         <w:r>
                           <w:rPr>
-                            <w:rFonts w:cs="Times New Roman"/>
-                            <w:szCs w:val="18"/>
+                            <w:rFonts w:ascii="Arial" w:hAnsi="Arial" w:cs="Arial"/>
+                            <w:sz w:val="16"/>
+                            <w:szCs w:val="16"/>
                           </w:rPr>
                           <w:t>.</w:t>
                         </w:r>
@@ -23270,10 +23429,18 @@
                         <w:pPr>
                           <w:pStyle w:val="ab"/>
                           <w:rPr>
+                            <w:rFonts w:ascii="Arial" w:hAnsi="Arial" w:cs="Arial"/>
                             <w:i w:val="0"/>
+                            <w:sz w:val="16"/>
+                            <w:szCs w:val="20"/>
                           </w:rPr>
                         </w:pPr>
                         <w:r>
+                          <w:rPr>
+                            <w:rFonts w:ascii="Arial" w:hAnsi="Arial" w:cs="Arial"/>
+                            <w:sz w:val="16"/>
+                            <w:szCs w:val="20"/>
+                          </w:rPr>
                           <w:t xml:space="preserve"> Н.контр.</w:t>
                         </w:r>
                       </w:p>
@@ -23313,7 +23480,15 @@
                           <w:t xml:space="preserve"> </w:t>
                         </w:r>
                         <w:r>
-                          <w:t>Утв.</w:t>
+                          <w:rPr>
+                            <w:rFonts w:ascii="Arial" w:hAnsi="Arial" w:cs="Arial"/>
+                            <w:sz w:val="16"/>
+                            <w:szCs w:val="16"/>
+                          </w:rPr>
+                          <w:t>Утв</w:t>
+                        </w:r>
+                        <w:r>
+                          <w:t>.</w:t>
                         </w:r>
                       </w:p>
                     </w:txbxContent>
@@ -23328,21 +23503,16 @@
                           <w:rPr>
                             <w:rFonts w:ascii="Arial" w:hAnsi="Arial" w:cs="Arial"/>
                             <w:sz w:val="16"/>
+                            <w:szCs w:val="16"/>
                           </w:rPr>
                         </w:pPr>
                         <w:r>
                           <w:rPr>
-                            <w:rFonts w:cs="Times New Roman"/>
-                            <w:szCs w:val="18"/>
-                          </w:rPr>
-                          <w:t>Сафарьян О.А</w:t>
-                        </w:r>
-                        <w:r>
-                          <w:rPr>
                             <w:rFonts w:ascii="Arial" w:hAnsi="Arial" w:cs="Arial"/>
                             <w:sz w:val="16"/>
+                            <w:szCs w:val="16"/>
                           </w:rPr>
-                          <w:t>.</w:t>
+                          <w:t>Сафарьян О.А.</w:t>
                         </w:r>
                       </w:p>
                     </w:txbxContent>
@@ -23495,7 +23665,15 @@
                         </w:rPr>
                       </w:pPr>
                       <w:r>
-                        <w:t>Лит.</w:t>
+                        <w:rPr>
+                          <w:rFonts w:ascii="Arial" w:hAnsi="Arial" w:cs="Arial"/>
+                          <w:sz w:val="16"/>
+                          <w:szCs w:val="20"/>
+                        </w:rPr>
+                        <w:t>Лит</w:t>
+                      </w:r>
+                      <w:r>
+                        <w:t>.</w:t>
                       </w:r>
                     </w:p>
                   </w:txbxContent>
@@ -23508,10 +23686,18 @@
                       <w:pPr>
                         <w:pStyle w:val="ab"/>
                         <w:rPr>
+                          <w:rFonts w:ascii="Arial" w:hAnsi="Arial" w:cs="Arial"/>
                           <w:i w:val="0"/>
+                          <w:sz w:val="16"/>
+                          <w:szCs w:val="20"/>
                         </w:rPr>
                       </w:pPr>
                       <w:r>
+                        <w:rPr>
+                          <w:rFonts w:ascii="Arial" w:hAnsi="Arial" w:cs="Arial"/>
+                          <w:sz w:val="16"/>
+                          <w:szCs w:val="20"/>
+                        </w:rPr>
                         <w:t>Листов</w:t>
                       </w:r>
                     </w:p>
@@ -23527,7 +23713,10 @@
                         <w:jc w:val="center"/>
                       </w:pPr>
                       <w:r>
-                        <w:t>36</w:t>
+                        <w:t>3</w:t>
+                      </w:r>
+                      <w:r>
+                        <w:t>3</w:t>
                       </w:r>
                     </w:p>
                   </w:txbxContent>
@@ -23545,11 +23734,15 @@
                         <w:rPr>
                           <w:rFonts w:ascii="Arial" w:hAnsi="Arial" w:cs="Arial"/>
                           <w:i w:val="0"/>
+                          <w:sz w:val="16"/>
+                          <w:szCs w:val="20"/>
                         </w:rPr>
                       </w:pPr>
                       <w:r>
                         <w:rPr>
                           <w:rFonts w:ascii="Arial" w:hAnsi="Arial" w:cs="Arial"/>
+                          <w:sz w:val="16"/>
+                          <w:szCs w:val="20"/>
                         </w:rPr>
                         <w:t xml:space="preserve"> ДГТУ</w:t>
                       </w:r>
@@ -23561,13 +23754,14 @@
                         <w:rPr>
                           <w:rFonts w:ascii="Arial" w:hAnsi="Arial" w:cs="Arial"/>
                           <w:i w:val="0"/>
-                          <w:sz w:val="20"/>
-                          <w:szCs w:val="20"/>
+                          <w:szCs w:val="18"/>
                         </w:rPr>
                       </w:pPr>
                       <w:r>
                         <w:rPr>
                           <w:rFonts w:ascii="Arial" w:eastAsia="Calibri" w:hAnsi="Arial" w:cs="Arial"/>
+                          <w:sz w:val="16"/>
+                          <w:szCs w:val="20"/>
                         </w:rPr>
                         <w:t>Кафедра КБИС</w:t>
                       </w:r>
@@ -23587,7 +23781,7 @@
 </w:hdr>
 </file>
 
-<file path=word/header2.xml><?xml version="1.0" encoding="utf-8"?>
+<file path=word/header5.xml><?xml version="1.0" encoding="utf-8"?>
 <w:hdr xmlns:wpc="http://schemas.microsoft.com/office/word/2010/wordprocessingCanvas" xmlns:cx="http://schemas.microsoft.com/office/drawing/2014/chartex" xmlns:cx1="http://schemas.microsoft.com/office/drawing/2015/9/8/chartex" xmlns:cx2="http://schemas.microsoft.com/office/drawing/2015/10/21/chartex" xmlns:cx3="http://schemas.microsoft.com/office/drawing/2016/5/9/chartex" xmlns:cx4="http://schemas.microsoft.com/office/drawing/2016/5/10/chartex" xmlns:cx5="http://schemas.microsoft.com/office/drawing/2016/5/11/chartex" xmlns:cx6="http://schemas.microsoft.com/office/drawing/2016/5/12/chartex" xmlns:cx7="http://schemas.microsoft.com/office/drawing/2016/5/13/chartex" xmlns:cx8="http://schemas.microsoft.com/office/drawing/2016/5/14/chartex" xmlns:mc="http://schemas.openxmlformats.org/markup-compatibility/2006" xmlns:aink="http://schemas.microsoft.com/office/drawing/2016/ink" xmlns:am3d="http://schemas.microsoft.com/office/drawing/2017/model3d" xmlns:o="urn:schemas-microsoft-com:office:office" xmlns:oel="http://schemas.microsoft.com/office/2019/extlst" xmlns:r="http://schemas.openxmlformats.org/officeDocument/2006/relationships" xmlns:m="http://schemas.openxmlformats.org/officeDocument/2006/math" xmlns:v="urn:schemas-microsoft-com:vml" xmlns:wp14="http://schemas.microsoft.com/office/word/2010/wordprocessingDrawing" xmlns:wp="http://schemas.openxmlformats.org/drawingml/2006/wordprocessingDrawing" xmlns:w10="urn:schemas-microsoft-com:office:word" xmlns:w="http://schemas.openxmlformats.org/wordprocessingml/2006/main" xmlns:w14="http://schemas.microsoft.com/office/word/2010/wordml" xmlns:w15="http://schemas.microsoft.com/office/word/2012/wordml" xmlns:w16cex="http://schemas.microsoft.com/office/word/2018/wordml/cex" xmlns:w16cid="http://schemas.microsoft.com/office/word/2016/wordml/cid" xmlns:w16="http://schemas.microsoft.com/office/word/2018/wordml" xmlns:w16du="http://schemas.microsoft.com/office/word/2023/wordml/word16du" xmlns:w16sdtdh="http://schemas.microsoft.com/office/word/2020/wordml/sdtdatahash" xmlns:w16sdtfl="http://schemas.microsoft.com/office/word/2024/wordml/sdtformatlock" xmlns:w16se="http://schemas.microsoft.com/office/word/2015/wordml/symex" xmlns:wpg="http://schemas.microsoft.com/office/word/2010/wordprocessingGroup" xmlns:wpi="http://schemas.microsoft.com/office/word/2010/wordprocessingInk" xmlns:wne="http://schemas.microsoft.com/office/word/2006/wordml" xmlns:wps="http://schemas.microsoft.com/office/word/2010/wordprocessingShape" mc:Ignorable="w14 w15 w16se w16cid w16 w16cex w16sdtdh w16sdtfl w16du wp14">
   <w:p>
     <w:pPr>
@@ -26688,7 +26882,7 @@
   <w:abstractNum w:abstractNumId="8" w15:restartNumberingAfterBreak="0">
     <w:nsid w:val="14263747"/>
     <w:multiLevelType w:val="hybridMultilevel"/>
-    <w:tmpl w:val="E3CED5B0"/>
+    <w:tmpl w:val="C996129A"/>
     <w:lvl w:ilvl="0" w:tplc="C686A992">
       <w:start w:val="1"/>
       <w:numFmt w:val="decimal"/>
@@ -26701,14 +26895,17 @@
         <w:rFonts w:hint="default"/>
       </w:rPr>
     </w:lvl>
-    <w:lvl w:ilvl="1" w:tplc="04190019">
-      <w:start w:val="1"/>
-      <w:numFmt w:val="lowerLetter"/>
+    <w:lvl w:ilvl="1" w:tplc="396A1E90">
+      <w:start w:val="1"/>
+      <w:numFmt w:val="russianLower"/>
       <w:lvlText w:val="%2."/>
       <w:lvlJc w:val="left"/>
       <w:pPr>
         <w:ind w:left="1440" w:hanging="360"/>
       </w:pPr>
+      <w:rPr>
+        <w:rFonts w:hint="default"/>
+      </w:rPr>
     </w:lvl>
     <w:lvl w:ilvl="2" w:tplc="0419001B" w:tentative="1">
       <w:start w:val="1"/>

--- a/theory_of_encoding_compression_and_information_recovery/course_work/Ковалев Данил ВКБ43.docx
+++ b/theory_of_encoding_compression_and_information_recovery/course_work/Ковалев Данил ВКБ43.docx
@@ -1417,7 +1417,6 @@
           <w:sz w:val="24"/>
           <w:szCs w:val="24"/>
         </w:rPr>
-        <w:lastRenderedPageBreak/>
         <w:t>Ростов-на-Дону</w:t>
       </w:r>
     </w:p>
@@ -1473,6 +1472,7 @@
           <w:szCs w:val="28"/>
           <w:lang w:eastAsia="ru-RU"/>
         </w:rPr>
+        <w:lastRenderedPageBreak/>
         <w:drawing>
           <wp:inline distT="0" distB="0" distL="0" distR="0" wp14:anchorId="069987E5" wp14:editId="4AFF1729">
             <wp:extent cx="641350" cy="676910"/>
@@ -2761,7 +2761,6 @@
           <w:szCs w:val="24"/>
           <w:lang w:eastAsia="ru-RU"/>
         </w:rPr>
-        <w:lastRenderedPageBreak/>
         <w:br w:type="page"/>
       </w:r>
     </w:p>
@@ -2775,12 +2774,7 @@
           <w:lang w:eastAsia="ru-RU"/>
         </w:rPr>
         <w:sectPr>
-          <w:headerReference w:type="even" r:id="rId10"/>
-          <w:headerReference w:type="default" r:id="rId11"/>
-          <w:footerReference w:type="even" r:id="rId12"/>
-          <w:footerReference w:type="default" r:id="rId13"/>
-          <w:headerReference w:type="first" r:id="rId14"/>
-          <w:footerReference w:type="first" r:id="rId15"/>
+          <w:footerReference w:type="default" r:id="rId10"/>
           <w:pgSz w:w="11907" w:h="16840" w:code="9"/>
           <w:pgMar w:top="851" w:right="851" w:bottom="851" w:left="1134" w:header="709" w:footer="709" w:gutter="0"/>
           <w:cols w:space="709"/>
@@ -6370,9 +6364,9 @@
           <w:szCs w:val="28"/>
         </w:rPr>
         <w:sectPr>
-          <w:headerReference w:type="default" r:id="rId16"/>
-          <w:footerReference w:type="default" r:id="rId17"/>
-          <w:footerReference w:type="first" r:id="rId18"/>
+          <w:headerReference w:type="default" r:id="rId11"/>
+          <w:footerReference w:type="default" r:id="rId12"/>
+          <w:footerReference w:type="first" r:id="rId13"/>
           <w:pgSz w:w="11906" w:h="16838"/>
           <w:pgMar w:top="1134" w:right="850" w:bottom="1134" w:left="1701" w:header="708" w:footer="708" w:gutter="0"/>
           <w:pgNumType w:start="2"/>
@@ -14717,7 +14711,7 @@
                     <pic:cNvPicPr/>
                   </pic:nvPicPr>
                   <pic:blipFill>
-                    <a:blip r:embed="rId19"/>
+                    <a:blip r:embed="rId14"/>
                     <a:stretch>
                       <a:fillRect/>
                     </a:stretch>
@@ -14876,7 +14870,7 @@
                     <pic:cNvPicPr/>
                   </pic:nvPicPr>
                   <pic:blipFill>
-                    <a:blip r:embed="rId20"/>
+                    <a:blip r:embed="rId15"/>
                     <a:stretch>
                       <a:fillRect/>
                     </a:stretch>
@@ -20228,8 +20222,8 @@
       </w:pPr>
     </w:p>
     <w:sectPr>
-      <w:headerReference w:type="default" r:id="rId21"/>
-      <w:footerReference w:type="default" r:id="rId22"/>
+      <w:headerReference w:type="default" r:id="rId16"/>
+      <w:footerReference w:type="default" r:id="rId17"/>
       <w:pgSz w:w="11906" w:h="16838"/>
       <w:pgMar w:top="1134" w:right="567" w:bottom="1134" w:left="1134" w:header="709" w:footer="142" w:gutter="0"/>
       <w:pgNumType w:start="5"/>
@@ -20266,16 +20260,6 @@
 </file>
 
 <file path=word/footer1.xml><?xml version="1.0" encoding="utf-8"?>
-<w:ftr xmlns:wpc="http://schemas.microsoft.com/office/word/2010/wordprocessingCanvas" xmlns:cx="http://schemas.microsoft.com/office/drawing/2014/chartex" xmlns:cx1="http://schemas.microsoft.com/office/drawing/2015/9/8/chartex" xmlns:cx2="http://schemas.microsoft.com/office/drawing/2015/10/21/chartex" xmlns:cx3="http://schemas.microsoft.com/office/drawing/2016/5/9/chartex" xmlns:cx4="http://schemas.microsoft.com/office/drawing/2016/5/10/chartex" xmlns:cx5="http://schemas.microsoft.com/office/drawing/2016/5/11/chartex" xmlns:cx6="http://schemas.microsoft.com/office/drawing/2016/5/12/chartex" xmlns:cx7="http://schemas.microsoft.com/office/drawing/2016/5/13/chartex" xmlns:cx8="http://schemas.microsoft.com/office/drawing/2016/5/14/chartex" xmlns:mc="http://schemas.openxmlformats.org/markup-compatibility/2006" xmlns:aink="http://schemas.microsoft.com/office/drawing/2016/ink" xmlns:am3d="http://schemas.microsoft.com/office/drawing/2017/model3d" xmlns:o="urn:schemas-microsoft-com:office:office" xmlns:oel="http://schemas.microsoft.com/office/2019/extlst" xmlns:r="http://schemas.openxmlformats.org/officeDocument/2006/relationships" xmlns:m="http://schemas.openxmlformats.org/officeDocument/2006/math" xmlns:v="urn:schemas-microsoft-com:vml" xmlns:wp14="http://schemas.microsoft.com/office/word/2010/wordprocessingDrawing" xmlns:wp="http://schemas.openxmlformats.org/drawingml/2006/wordprocessingDrawing" xmlns:w10="urn:schemas-microsoft-com:office:word" xmlns:w="http://schemas.openxmlformats.org/wordprocessingml/2006/main" xmlns:w14="http://schemas.microsoft.com/office/word/2010/wordml" xmlns:w15="http://schemas.microsoft.com/office/word/2012/wordml" xmlns:w16cex="http://schemas.microsoft.com/office/word/2018/wordml/cex" xmlns:w16cid="http://schemas.microsoft.com/office/word/2016/wordml/cid" xmlns:w16="http://schemas.microsoft.com/office/word/2018/wordml" xmlns:w16du="http://schemas.microsoft.com/office/word/2023/wordml/word16du" xmlns:w16sdtdh="http://schemas.microsoft.com/office/word/2020/wordml/sdtdatahash" xmlns:w16sdtfl="http://schemas.microsoft.com/office/word/2024/wordml/sdtformatlock" xmlns:w16se="http://schemas.microsoft.com/office/word/2015/wordml/symex" xmlns:wpg="http://schemas.microsoft.com/office/word/2010/wordprocessingGroup" xmlns:wpi="http://schemas.microsoft.com/office/word/2010/wordprocessingInk" xmlns:wne="http://schemas.microsoft.com/office/word/2006/wordml" xmlns:wps="http://schemas.microsoft.com/office/word/2010/wordprocessingShape" mc:Ignorable="w14 w15 w16se w16cid w16 w16cex w16sdtdh w16sdtfl w16du wp14">
-  <w:p>
-    <w:pPr>
-      <w:pStyle w:val="a8"/>
-    </w:pPr>
-  </w:p>
-</w:ftr>
-</file>
-
-<file path=word/footer2.xml><?xml version="1.0" encoding="utf-8"?>
 <w:ftr xmlns:wpc="http://schemas.microsoft.com/office/word/2010/wordprocessingCanvas" xmlns:cx="http://schemas.microsoft.com/office/drawing/2014/chartex" xmlns:cx1="http://schemas.microsoft.com/office/drawing/2015/9/8/chartex" xmlns:cx2="http://schemas.microsoft.com/office/drawing/2015/10/21/chartex" xmlns:cx3="http://schemas.microsoft.com/office/drawing/2016/5/9/chartex" xmlns:cx4="http://schemas.microsoft.com/office/drawing/2016/5/10/chartex" xmlns:cx5="http://schemas.microsoft.com/office/drawing/2016/5/11/chartex" xmlns:cx6="http://schemas.microsoft.com/office/drawing/2016/5/12/chartex" xmlns:cx7="http://schemas.microsoft.com/office/drawing/2016/5/13/chartex" xmlns:cx8="http://schemas.microsoft.com/office/drawing/2016/5/14/chartex" xmlns:mc="http://schemas.openxmlformats.org/markup-compatibility/2006" xmlns:aink="http://schemas.microsoft.com/office/drawing/2016/ink" xmlns:am3d="http://schemas.microsoft.com/office/drawing/2017/model3d" xmlns:o="urn:schemas-microsoft-com:office:office" xmlns:oel="http://schemas.microsoft.com/office/2019/extlst" xmlns:r="http://schemas.openxmlformats.org/officeDocument/2006/relationships" xmlns:m="http://schemas.openxmlformats.org/officeDocument/2006/math" xmlns:v="urn:schemas-microsoft-com:vml" xmlns:wp14="http://schemas.microsoft.com/office/word/2010/wordprocessingDrawing" xmlns:wp="http://schemas.openxmlformats.org/drawingml/2006/wordprocessingDrawing" xmlns:w10="urn:schemas-microsoft-com:office:word" xmlns:w="http://schemas.openxmlformats.org/wordprocessingml/2006/main" xmlns:w14="http://schemas.microsoft.com/office/word/2010/wordml" xmlns:w15="http://schemas.microsoft.com/office/word/2012/wordml" xmlns:w16cex="http://schemas.microsoft.com/office/word/2018/wordml/cex" xmlns:w16cid="http://schemas.microsoft.com/office/word/2016/wordml/cid" xmlns:w16="http://schemas.microsoft.com/office/word/2018/wordml" xmlns:w16du="http://schemas.microsoft.com/office/word/2023/wordml/word16du" xmlns:w16sdtdh="http://schemas.microsoft.com/office/word/2020/wordml/sdtdatahash" xmlns:w16sdtfl="http://schemas.microsoft.com/office/word/2024/wordml/sdtformatlock" xmlns:w16se="http://schemas.microsoft.com/office/word/2015/wordml/symex" xmlns:wpg="http://schemas.microsoft.com/office/word/2010/wordprocessingGroup" xmlns:wpi="http://schemas.microsoft.com/office/word/2010/wordprocessingInk" xmlns:wne="http://schemas.microsoft.com/office/word/2006/wordml" xmlns:wps="http://schemas.microsoft.com/office/word/2010/wordprocessingShape" mc:Ignorable="w14 w15 w16se w16cid w16 w16cex w16sdtdh w16sdtfl w16du wp14">
   <w:p>
     <w:pPr>
@@ -20291,17 +20275,7 @@
 </w:ftr>
 </file>
 
-<file path=word/footer3.xml><?xml version="1.0" encoding="utf-8"?>
-<w:ftr xmlns:wpc="http://schemas.microsoft.com/office/word/2010/wordprocessingCanvas" xmlns:cx="http://schemas.microsoft.com/office/drawing/2014/chartex" xmlns:cx1="http://schemas.microsoft.com/office/drawing/2015/9/8/chartex" xmlns:cx2="http://schemas.microsoft.com/office/drawing/2015/10/21/chartex" xmlns:cx3="http://schemas.microsoft.com/office/drawing/2016/5/9/chartex" xmlns:cx4="http://schemas.microsoft.com/office/drawing/2016/5/10/chartex" xmlns:cx5="http://schemas.microsoft.com/office/drawing/2016/5/11/chartex" xmlns:cx6="http://schemas.microsoft.com/office/drawing/2016/5/12/chartex" xmlns:cx7="http://schemas.microsoft.com/office/drawing/2016/5/13/chartex" xmlns:cx8="http://schemas.microsoft.com/office/drawing/2016/5/14/chartex" xmlns:mc="http://schemas.openxmlformats.org/markup-compatibility/2006" xmlns:aink="http://schemas.microsoft.com/office/drawing/2016/ink" xmlns:am3d="http://schemas.microsoft.com/office/drawing/2017/model3d" xmlns:o="urn:schemas-microsoft-com:office:office" xmlns:oel="http://schemas.microsoft.com/office/2019/extlst" xmlns:r="http://schemas.openxmlformats.org/officeDocument/2006/relationships" xmlns:m="http://schemas.openxmlformats.org/officeDocument/2006/math" xmlns:v="urn:schemas-microsoft-com:vml" xmlns:wp14="http://schemas.microsoft.com/office/word/2010/wordprocessingDrawing" xmlns:wp="http://schemas.openxmlformats.org/drawingml/2006/wordprocessingDrawing" xmlns:w10="urn:schemas-microsoft-com:office:word" xmlns:w="http://schemas.openxmlformats.org/wordprocessingml/2006/main" xmlns:w14="http://schemas.microsoft.com/office/word/2010/wordml" xmlns:w15="http://schemas.microsoft.com/office/word/2012/wordml" xmlns:w16cex="http://schemas.microsoft.com/office/word/2018/wordml/cex" xmlns:w16cid="http://schemas.microsoft.com/office/word/2016/wordml/cid" xmlns:w16="http://schemas.microsoft.com/office/word/2018/wordml" xmlns:w16du="http://schemas.microsoft.com/office/word/2023/wordml/word16du" xmlns:w16sdtdh="http://schemas.microsoft.com/office/word/2020/wordml/sdtdatahash" xmlns:w16sdtfl="http://schemas.microsoft.com/office/word/2024/wordml/sdtformatlock" xmlns:w16se="http://schemas.microsoft.com/office/word/2015/wordml/symex" xmlns:wpg="http://schemas.microsoft.com/office/word/2010/wordprocessingGroup" xmlns:wpi="http://schemas.microsoft.com/office/word/2010/wordprocessingInk" xmlns:wne="http://schemas.microsoft.com/office/word/2006/wordml" xmlns:wps="http://schemas.microsoft.com/office/word/2010/wordprocessingShape" mc:Ignorable="w14 w15 w16se w16cid w16 w16cex w16sdtdh w16sdtfl w16du wp14">
-  <w:p>
-    <w:pPr>
-      <w:pStyle w:val="a8"/>
-    </w:pPr>
-  </w:p>
-</w:ftr>
-</file>
-
-<file path=word/footer4.xml><?xml version="1.0" encoding="utf-8"?>
+<file path=word/footer2.xml><?xml version="1.0" encoding="utf-8"?>
 <w:ftr xmlns:wpc="http://schemas.microsoft.com/office/word/2010/wordprocessingCanvas" xmlns:cx="http://schemas.microsoft.com/office/drawing/2014/chartex" xmlns:cx1="http://schemas.microsoft.com/office/drawing/2015/9/8/chartex" xmlns:cx2="http://schemas.microsoft.com/office/drawing/2015/10/21/chartex" xmlns:cx3="http://schemas.microsoft.com/office/drawing/2016/5/9/chartex" xmlns:cx4="http://schemas.microsoft.com/office/drawing/2016/5/10/chartex" xmlns:cx5="http://schemas.microsoft.com/office/drawing/2016/5/11/chartex" xmlns:cx6="http://schemas.microsoft.com/office/drawing/2016/5/12/chartex" xmlns:cx7="http://schemas.microsoft.com/office/drawing/2016/5/13/chartex" xmlns:cx8="http://schemas.microsoft.com/office/drawing/2016/5/14/chartex" xmlns:mc="http://schemas.openxmlformats.org/markup-compatibility/2006" xmlns:aink="http://schemas.microsoft.com/office/drawing/2016/ink" xmlns:am3d="http://schemas.microsoft.com/office/drawing/2017/model3d" xmlns:o="urn:schemas-microsoft-com:office:office" xmlns:oel="http://schemas.microsoft.com/office/2019/extlst" xmlns:r="http://schemas.openxmlformats.org/officeDocument/2006/relationships" xmlns:m="http://schemas.openxmlformats.org/officeDocument/2006/math" xmlns:v="urn:schemas-microsoft-com:vml" xmlns:wp14="http://schemas.microsoft.com/office/word/2010/wordprocessingDrawing" xmlns:wp="http://schemas.openxmlformats.org/drawingml/2006/wordprocessingDrawing" xmlns:w10="urn:schemas-microsoft-com:office:word" xmlns:w="http://schemas.openxmlformats.org/wordprocessingml/2006/main" xmlns:w14="http://schemas.microsoft.com/office/word/2010/wordml" xmlns:w15="http://schemas.microsoft.com/office/word/2012/wordml" xmlns:w16cex="http://schemas.microsoft.com/office/word/2018/wordml/cex" xmlns:w16cid="http://schemas.microsoft.com/office/word/2016/wordml/cid" xmlns:w16="http://schemas.microsoft.com/office/word/2018/wordml" xmlns:w16du="http://schemas.microsoft.com/office/word/2023/wordml/word16du" xmlns:w16sdtdh="http://schemas.microsoft.com/office/word/2020/wordml/sdtdatahash" xmlns:w16sdtfl="http://schemas.microsoft.com/office/word/2024/wordml/sdtformatlock" xmlns:w16se="http://schemas.microsoft.com/office/word/2015/wordml/symex" xmlns:wpg="http://schemas.microsoft.com/office/word/2010/wordprocessingGroup" xmlns:wpi="http://schemas.microsoft.com/office/word/2010/wordprocessingInk" xmlns:wne="http://schemas.microsoft.com/office/word/2006/wordml" xmlns:wps="http://schemas.microsoft.com/office/word/2010/wordprocessingShape" mc:Ignorable="w14 w15 w16se w16cid w16 w16cex w16sdtdh w16sdtfl w16du wp14">
   <w:p>
     <w:pPr>
@@ -20312,7 +20286,7 @@
 </w:ftr>
 </file>
 
-<file path=word/footer5.xml><?xml version="1.0" encoding="utf-8"?>
+<file path=word/footer3.xml><?xml version="1.0" encoding="utf-8"?>
 <w:ftr xmlns:wpc="http://schemas.microsoft.com/office/word/2010/wordprocessingCanvas" xmlns:cx="http://schemas.microsoft.com/office/drawing/2014/chartex" xmlns:cx1="http://schemas.microsoft.com/office/drawing/2015/9/8/chartex" xmlns:cx2="http://schemas.microsoft.com/office/drawing/2015/10/21/chartex" xmlns:cx3="http://schemas.microsoft.com/office/drawing/2016/5/9/chartex" xmlns:cx4="http://schemas.microsoft.com/office/drawing/2016/5/10/chartex" xmlns:cx5="http://schemas.microsoft.com/office/drawing/2016/5/11/chartex" xmlns:cx6="http://schemas.microsoft.com/office/drawing/2016/5/12/chartex" xmlns:cx7="http://schemas.microsoft.com/office/drawing/2016/5/13/chartex" xmlns:cx8="http://schemas.microsoft.com/office/drawing/2016/5/14/chartex" xmlns:mc="http://schemas.openxmlformats.org/markup-compatibility/2006" xmlns:aink="http://schemas.microsoft.com/office/drawing/2016/ink" xmlns:am3d="http://schemas.microsoft.com/office/drawing/2017/model3d" xmlns:o="urn:schemas-microsoft-com:office:office" xmlns:oel="http://schemas.microsoft.com/office/2019/extlst" xmlns:r="http://schemas.openxmlformats.org/officeDocument/2006/relationships" xmlns:m="http://schemas.openxmlformats.org/officeDocument/2006/math" xmlns:v="urn:schemas-microsoft-com:vml" xmlns:wp14="http://schemas.microsoft.com/office/word/2010/wordprocessingDrawing" xmlns:wp="http://schemas.openxmlformats.org/drawingml/2006/wordprocessingDrawing" xmlns:w10="urn:schemas-microsoft-com:office:word" xmlns:w="http://schemas.openxmlformats.org/wordprocessingml/2006/main" xmlns:w14="http://schemas.microsoft.com/office/word/2010/wordml" xmlns:w15="http://schemas.microsoft.com/office/word/2012/wordml" xmlns:w16cex="http://schemas.microsoft.com/office/word/2018/wordml/cex" xmlns:w16cid="http://schemas.microsoft.com/office/word/2016/wordml/cid" xmlns:w16="http://schemas.microsoft.com/office/word/2018/wordml" xmlns:w16du="http://schemas.microsoft.com/office/word/2023/wordml/word16du" xmlns:w16sdtdh="http://schemas.microsoft.com/office/word/2020/wordml/sdtdatahash" xmlns:w16sdtfl="http://schemas.microsoft.com/office/word/2024/wordml/sdtformatlock" xmlns:w16se="http://schemas.microsoft.com/office/word/2015/wordml/symex" xmlns:wpg="http://schemas.microsoft.com/office/word/2010/wordprocessingGroup" xmlns:wpi="http://schemas.microsoft.com/office/word/2010/wordprocessingInk" xmlns:wne="http://schemas.microsoft.com/office/word/2006/wordml" xmlns:wps="http://schemas.microsoft.com/office/word/2010/wordprocessingShape" mc:Ignorable="w14 w15 w16se w16cid w16 w16cex w16sdtdh w16sdtfl w16du wp14">
   <w:p>
     <w:pPr>
@@ -20323,7 +20297,7 @@
 </w:ftr>
 </file>
 
-<file path=word/footer6.xml><?xml version="1.0" encoding="utf-8"?>
+<file path=word/footer4.xml><?xml version="1.0" encoding="utf-8"?>
 <w:ftr xmlns:wpc="http://schemas.microsoft.com/office/word/2010/wordprocessingCanvas" xmlns:cx="http://schemas.microsoft.com/office/drawing/2014/chartex" xmlns:cx1="http://schemas.microsoft.com/office/drawing/2015/9/8/chartex" xmlns:cx2="http://schemas.microsoft.com/office/drawing/2015/10/21/chartex" xmlns:cx3="http://schemas.microsoft.com/office/drawing/2016/5/9/chartex" xmlns:cx4="http://schemas.microsoft.com/office/drawing/2016/5/10/chartex" xmlns:cx5="http://schemas.microsoft.com/office/drawing/2016/5/11/chartex" xmlns:cx6="http://schemas.microsoft.com/office/drawing/2016/5/12/chartex" xmlns:cx7="http://schemas.microsoft.com/office/drawing/2016/5/13/chartex" xmlns:cx8="http://schemas.microsoft.com/office/drawing/2016/5/14/chartex" xmlns:mc="http://schemas.openxmlformats.org/markup-compatibility/2006" xmlns:aink="http://schemas.microsoft.com/office/drawing/2016/ink" xmlns:am3d="http://schemas.microsoft.com/office/drawing/2017/model3d" xmlns:o="urn:schemas-microsoft-com:office:office" xmlns:oel="http://schemas.microsoft.com/office/2019/extlst" xmlns:r="http://schemas.openxmlformats.org/officeDocument/2006/relationships" xmlns:m="http://schemas.openxmlformats.org/officeDocument/2006/math" xmlns:v="urn:schemas-microsoft-com:vml" xmlns:wp14="http://schemas.microsoft.com/office/word/2010/wordprocessingDrawing" xmlns:wp="http://schemas.openxmlformats.org/drawingml/2006/wordprocessingDrawing" xmlns:w10="urn:schemas-microsoft-com:office:word" xmlns:w="http://schemas.openxmlformats.org/wordprocessingml/2006/main" xmlns:w14="http://schemas.microsoft.com/office/word/2010/wordml" xmlns:w15="http://schemas.microsoft.com/office/word/2012/wordml" xmlns:w16cex="http://schemas.microsoft.com/office/word/2018/wordml/cex" xmlns:w16cid="http://schemas.microsoft.com/office/word/2016/wordml/cid" xmlns:w16="http://schemas.microsoft.com/office/word/2018/wordml" xmlns:w16du="http://schemas.microsoft.com/office/word/2023/wordml/word16du" xmlns:w16sdtdh="http://schemas.microsoft.com/office/word/2020/wordml/sdtdatahash" xmlns:w16sdtfl="http://schemas.microsoft.com/office/word/2024/wordml/sdtformatlock" xmlns:w16se="http://schemas.microsoft.com/office/word/2015/wordml/symex" xmlns:wpg="http://schemas.microsoft.com/office/word/2010/wordprocessingGroup" xmlns:wpi="http://schemas.microsoft.com/office/word/2010/wordprocessingInk" xmlns:wne="http://schemas.microsoft.com/office/word/2006/wordml" xmlns:wps="http://schemas.microsoft.com/office/word/2010/wordprocessingShape" mc:Ignorable="w14 w15 w16se w16cid w16 w16cex w16sdtdh w16sdtfl w16du wp14">
   <w:sdt>
     <w:sdtPr>
@@ -20394,36 +20368,6 @@
 </file>
 
 <file path=word/header1.xml><?xml version="1.0" encoding="utf-8"?>
-<w:hdr xmlns:wpc="http://schemas.microsoft.com/office/word/2010/wordprocessingCanvas" xmlns:cx="http://schemas.microsoft.com/office/drawing/2014/chartex" xmlns:cx1="http://schemas.microsoft.com/office/drawing/2015/9/8/chartex" xmlns:cx2="http://schemas.microsoft.com/office/drawing/2015/10/21/chartex" xmlns:cx3="http://schemas.microsoft.com/office/drawing/2016/5/9/chartex" xmlns:cx4="http://schemas.microsoft.com/office/drawing/2016/5/10/chartex" xmlns:cx5="http://schemas.microsoft.com/office/drawing/2016/5/11/chartex" xmlns:cx6="http://schemas.microsoft.com/office/drawing/2016/5/12/chartex" xmlns:cx7="http://schemas.microsoft.com/office/drawing/2016/5/13/chartex" xmlns:cx8="http://schemas.microsoft.com/office/drawing/2016/5/14/chartex" xmlns:mc="http://schemas.openxmlformats.org/markup-compatibility/2006" xmlns:aink="http://schemas.microsoft.com/office/drawing/2016/ink" xmlns:am3d="http://schemas.microsoft.com/office/drawing/2017/model3d" xmlns:o="urn:schemas-microsoft-com:office:office" xmlns:oel="http://schemas.microsoft.com/office/2019/extlst" xmlns:r="http://schemas.openxmlformats.org/officeDocument/2006/relationships" xmlns:m="http://schemas.openxmlformats.org/officeDocument/2006/math" xmlns:v="urn:schemas-microsoft-com:vml" xmlns:wp14="http://schemas.microsoft.com/office/word/2010/wordprocessingDrawing" xmlns:wp="http://schemas.openxmlformats.org/drawingml/2006/wordprocessingDrawing" xmlns:w10="urn:schemas-microsoft-com:office:word" xmlns:w="http://schemas.openxmlformats.org/wordprocessingml/2006/main" xmlns:w14="http://schemas.microsoft.com/office/word/2010/wordml" xmlns:w15="http://schemas.microsoft.com/office/word/2012/wordml" xmlns:w16cex="http://schemas.microsoft.com/office/word/2018/wordml/cex" xmlns:w16cid="http://schemas.microsoft.com/office/word/2016/wordml/cid" xmlns:w16="http://schemas.microsoft.com/office/word/2018/wordml" xmlns:w16du="http://schemas.microsoft.com/office/word/2023/wordml/word16du" xmlns:w16sdtdh="http://schemas.microsoft.com/office/word/2020/wordml/sdtdatahash" xmlns:w16sdtfl="http://schemas.microsoft.com/office/word/2024/wordml/sdtformatlock" xmlns:w16se="http://schemas.microsoft.com/office/word/2015/wordml/symex" xmlns:wpg="http://schemas.microsoft.com/office/word/2010/wordprocessingGroup" xmlns:wpi="http://schemas.microsoft.com/office/word/2010/wordprocessingInk" xmlns:wne="http://schemas.microsoft.com/office/word/2006/wordml" xmlns:wps="http://schemas.microsoft.com/office/word/2010/wordprocessingShape" mc:Ignorable="w14 w15 w16se w16cid w16 w16cex w16sdtdh w16sdtfl w16du wp14">
-  <w:p>
-    <w:pPr>
-      <w:pStyle w:val="a6"/>
-    </w:pPr>
-  </w:p>
-</w:hdr>
-</file>
-
-<file path=word/header2.xml><?xml version="1.0" encoding="utf-8"?>
-<w:hdr xmlns:wpc="http://schemas.microsoft.com/office/word/2010/wordprocessingCanvas" xmlns:cx="http://schemas.microsoft.com/office/drawing/2014/chartex" xmlns:cx1="http://schemas.microsoft.com/office/drawing/2015/9/8/chartex" xmlns:cx2="http://schemas.microsoft.com/office/drawing/2015/10/21/chartex" xmlns:cx3="http://schemas.microsoft.com/office/drawing/2016/5/9/chartex" xmlns:cx4="http://schemas.microsoft.com/office/drawing/2016/5/10/chartex" xmlns:cx5="http://schemas.microsoft.com/office/drawing/2016/5/11/chartex" xmlns:cx6="http://schemas.microsoft.com/office/drawing/2016/5/12/chartex" xmlns:cx7="http://schemas.microsoft.com/office/drawing/2016/5/13/chartex" xmlns:cx8="http://schemas.microsoft.com/office/drawing/2016/5/14/chartex" xmlns:mc="http://schemas.openxmlformats.org/markup-compatibility/2006" xmlns:aink="http://schemas.microsoft.com/office/drawing/2016/ink" xmlns:am3d="http://schemas.microsoft.com/office/drawing/2017/model3d" xmlns:o="urn:schemas-microsoft-com:office:office" xmlns:oel="http://schemas.microsoft.com/office/2019/extlst" xmlns:r="http://schemas.openxmlformats.org/officeDocument/2006/relationships" xmlns:m="http://schemas.openxmlformats.org/officeDocument/2006/math" xmlns:v="urn:schemas-microsoft-com:vml" xmlns:wp14="http://schemas.microsoft.com/office/word/2010/wordprocessingDrawing" xmlns:wp="http://schemas.openxmlformats.org/drawingml/2006/wordprocessingDrawing" xmlns:w10="urn:schemas-microsoft-com:office:word" xmlns:w="http://schemas.openxmlformats.org/wordprocessingml/2006/main" xmlns:w14="http://schemas.microsoft.com/office/word/2010/wordml" xmlns:w15="http://schemas.microsoft.com/office/word/2012/wordml" xmlns:w16cex="http://schemas.microsoft.com/office/word/2018/wordml/cex" xmlns:w16cid="http://schemas.microsoft.com/office/word/2016/wordml/cid" xmlns:w16="http://schemas.microsoft.com/office/word/2018/wordml" xmlns:w16du="http://schemas.microsoft.com/office/word/2023/wordml/word16du" xmlns:w16sdtdh="http://schemas.microsoft.com/office/word/2020/wordml/sdtdatahash" xmlns:w16sdtfl="http://schemas.microsoft.com/office/word/2024/wordml/sdtformatlock" xmlns:w16se="http://schemas.microsoft.com/office/word/2015/wordml/symex" xmlns:wpg="http://schemas.microsoft.com/office/word/2010/wordprocessingGroup" xmlns:wpi="http://schemas.microsoft.com/office/word/2010/wordprocessingInk" xmlns:wne="http://schemas.microsoft.com/office/word/2006/wordml" xmlns:wps="http://schemas.microsoft.com/office/word/2010/wordprocessingShape" mc:Ignorable="w14 w15 w16se w16cid w16 w16cex w16sdtdh w16sdtfl w16du wp14">
-  <w:p>
-    <w:pPr>
-      <w:pStyle w:val="a6"/>
-    </w:pPr>
-  </w:p>
-</w:hdr>
-</file>
-
-<file path=word/header3.xml><?xml version="1.0" encoding="utf-8"?>
-<w:hdr xmlns:wpc="http://schemas.microsoft.com/office/word/2010/wordprocessingCanvas" xmlns:cx="http://schemas.microsoft.com/office/drawing/2014/chartex" xmlns:cx1="http://schemas.microsoft.com/office/drawing/2015/9/8/chartex" xmlns:cx2="http://schemas.microsoft.com/office/drawing/2015/10/21/chartex" xmlns:cx3="http://schemas.microsoft.com/office/drawing/2016/5/9/chartex" xmlns:cx4="http://schemas.microsoft.com/office/drawing/2016/5/10/chartex" xmlns:cx5="http://schemas.microsoft.com/office/drawing/2016/5/11/chartex" xmlns:cx6="http://schemas.microsoft.com/office/drawing/2016/5/12/chartex" xmlns:cx7="http://schemas.microsoft.com/office/drawing/2016/5/13/chartex" xmlns:cx8="http://schemas.microsoft.com/office/drawing/2016/5/14/chartex" xmlns:mc="http://schemas.openxmlformats.org/markup-compatibility/2006" xmlns:aink="http://schemas.microsoft.com/office/drawing/2016/ink" xmlns:am3d="http://schemas.microsoft.com/office/drawing/2017/model3d" xmlns:o="urn:schemas-microsoft-com:office:office" xmlns:oel="http://schemas.microsoft.com/office/2019/extlst" xmlns:r="http://schemas.openxmlformats.org/officeDocument/2006/relationships" xmlns:m="http://schemas.openxmlformats.org/officeDocument/2006/math" xmlns:v="urn:schemas-microsoft-com:vml" xmlns:wp14="http://schemas.microsoft.com/office/word/2010/wordprocessingDrawing" xmlns:wp="http://schemas.openxmlformats.org/drawingml/2006/wordprocessingDrawing" xmlns:w10="urn:schemas-microsoft-com:office:word" xmlns:w="http://schemas.openxmlformats.org/wordprocessingml/2006/main" xmlns:w14="http://schemas.microsoft.com/office/word/2010/wordml" xmlns:w15="http://schemas.microsoft.com/office/word/2012/wordml" xmlns:w16cex="http://schemas.microsoft.com/office/word/2018/wordml/cex" xmlns:w16cid="http://schemas.microsoft.com/office/word/2016/wordml/cid" xmlns:w16="http://schemas.microsoft.com/office/word/2018/wordml" xmlns:w16du="http://schemas.microsoft.com/office/word/2023/wordml/word16du" xmlns:w16sdtdh="http://schemas.microsoft.com/office/word/2020/wordml/sdtdatahash" xmlns:w16sdtfl="http://schemas.microsoft.com/office/word/2024/wordml/sdtformatlock" xmlns:w16se="http://schemas.microsoft.com/office/word/2015/wordml/symex" xmlns:wpg="http://schemas.microsoft.com/office/word/2010/wordprocessingGroup" xmlns:wpi="http://schemas.microsoft.com/office/word/2010/wordprocessingInk" xmlns:wne="http://schemas.microsoft.com/office/word/2006/wordml" xmlns:wps="http://schemas.microsoft.com/office/word/2010/wordprocessingShape" mc:Ignorable="w14 w15 w16se w16cid w16 w16cex w16sdtdh w16sdtfl w16du wp14">
-  <w:p>
-    <w:pPr>
-      <w:pStyle w:val="a6"/>
-    </w:pPr>
-  </w:p>
-</w:hdr>
-</file>
-
-<file path=word/header4.xml><?xml version="1.0" encoding="utf-8"?>
 <w:hdr xmlns:wpc="http://schemas.microsoft.com/office/word/2010/wordprocessingCanvas" xmlns:cx="http://schemas.microsoft.com/office/drawing/2014/chartex" xmlns:cx1="http://schemas.microsoft.com/office/drawing/2015/9/8/chartex" xmlns:cx2="http://schemas.microsoft.com/office/drawing/2015/10/21/chartex" xmlns:cx3="http://schemas.microsoft.com/office/drawing/2016/5/9/chartex" xmlns:cx4="http://schemas.microsoft.com/office/drawing/2016/5/10/chartex" xmlns:cx5="http://schemas.microsoft.com/office/drawing/2016/5/11/chartex" xmlns:cx6="http://schemas.microsoft.com/office/drawing/2016/5/12/chartex" xmlns:cx7="http://schemas.microsoft.com/office/drawing/2016/5/13/chartex" xmlns:cx8="http://schemas.microsoft.com/office/drawing/2016/5/14/chartex" xmlns:mc="http://schemas.openxmlformats.org/markup-compatibility/2006" xmlns:aink="http://schemas.microsoft.com/office/drawing/2016/ink" xmlns:am3d="http://schemas.microsoft.com/office/drawing/2017/model3d" xmlns:o="urn:schemas-microsoft-com:office:office" xmlns:oel="http://schemas.microsoft.com/office/2019/extlst" xmlns:r="http://schemas.openxmlformats.org/officeDocument/2006/relationships" xmlns:m="http://schemas.openxmlformats.org/officeDocument/2006/math" xmlns:v="urn:schemas-microsoft-com:vml" xmlns:wp14="http://schemas.microsoft.com/office/word/2010/wordprocessingDrawing" xmlns:wp="http://schemas.openxmlformats.org/drawingml/2006/wordprocessingDrawing" xmlns:w10="urn:schemas-microsoft-com:office:word" xmlns:w="http://schemas.openxmlformats.org/wordprocessingml/2006/main" xmlns:w14="http://schemas.microsoft.com/office/word/2010/wordml" xmlns:w15="http://schemas.microsoft.com/office/word/2012/wordml" xmlns:w16cex="http://schemas.microsoft.com/office/word/2018/wordml/cex" xmlns:w16cid="http://schemas.microsoft.com/office/word/2016/wordml/cid" xmlns:w16="http://schemas.microsoft.com/office/word/2018/wordml" xmlns:w16du="http://schemas.microsoft.com/office/word/2023/wordml/word16du" xmlns:w16sdtdh="http://schemas.microsoft.com/office/word/2020/wordml/sdtdatahash" xmlns:w16sdtfl="http://schemas.microsoft.com/office/word/2024/wordml/sdtformatlock" xmlns:w16se="http://schemas.microsoft.com/office/word/2015/wordml/symex" xmlns:wpg="http://schemas.microsoft.com/office/word/2010/wordprocessingGroup" xmlns:wpi="http://schemas.microsoft.com/office/word/2010/wordprocessingInk" xmlns:wne="http://schemas.microsoft.com/office/word/2006/wordml" xmlns:wps="http://schemas.microsoft.com/office/word/2010/wordprocessingShape" mc:Ignorable="w14 w15 w16se w16cid w16 w16cex w16sdtdh w16sdtfl w16du wp14">
   <w:p>
     <w:pPr>
@@ -23781,7 +23725,7 @@
 </w:hdr>
 </file>
 
-<file path=word/header5.xml><?xml version="1.0" encoding="utf-8"?>
+<file path=word/header2.xml><?xml version="1.0" encoding="utf-8"?>
 <w:hdr xmlns:wpc="http://schemas.microsoft.com/office/word/2010/wordprocessingCanvas" xmlns:cx="http://schemas.microsoft.com/office/drawing/2014/chartex" xmlns:cx1="http://schemas.microsoft.com/office/drawing/2015/9/8/chartex" xmlns:cx2="http://schemas.microsoft.com/office/drawing/2015/10/21/chartex" xmlns:cx3="http://schemas.microsoft.com/office/drawing/2016/5/9/chartex" xmlns:cx4="http://schemas.microsoft.com/office/drawing/2016/5/10/chartex" xmlns:cx5="http://schemas.microsoft.com/office/drawing/2016/5/11/chartex" xmlns:cx6="http://schemas.microsoft.com/office/drawing/2016/5/12/chartex" xmlns:cx7="http://schemas.microsoft.com/office/drawing/2016/5/13/chartex" xmlns:cx8="http://schemas.microsoft.com/office/drawing/2016/5/14/chartex" xmlns:mc="http://schemas.openxmlformats.org/markup-compatibility/2006" xmlns:aink="http://schemas.microsoft.com/office/drawing/2016/ink" xmlns:am3d="http://schemas.microsoft.com/office/drawing/2017/model3d" xmlns:o="urn:schemas-microsoft-com:office:office" xmlns:oel="http://schemas.microsoft.com/office/2019/extlst" xmlns:r="http://schemas.openxmlformats.org/officeDocument/2006/relationships" xmlns:m="http://schemas.openxmlformats.org/officeDocument/2006/math" xmlns:v="urn:schemas-microsoft-com:vml" xmlns:wp14="http://schemas.microsoft.com/office/word/2010/wordprocessingDrawing" xmlns:wp="http://schemas.openxmlformats.org/drawingml/2006/wordprocessingDrawing" xmlns:w10="urn:schemas-microsoft-com:office:word" xmlns:w="http://schemas.openxmlformats.org/wordprocessingml/2006/main" xmlns:w14="http://schemas.microsoft.com/office/word/2010/wordml" xmlns:w15="http://schemas.microsoft.com/office/word/2012/wordml" xmlns:w16cex="http://schemas.microsoft.com/office/word/2018/wordml/cex" xmlns:w16cid="http://schemas.microsoft.com/office/word/2016/wordml/cid" xmlns:w16="http://schemas.microsoft.com/office/word/2018/wordml" xmlns:w16du="http://schemas.microsoft.com/office/word/2023/wordml/word16du" xmlns:w16sdtdh="http://schemas.microsoft.com/office/word/2020/wordml/sdtdatahash" xmlns:w16sdtfl="http://schemas.microsoft.com/office/word/2024/wordml/sdtformatlock" xmlns:w16se="http://schemas.microsoft.com/office/word/2015/wordml/symex" xmlns:wpg="http://schemas.microsoft.com/office/word/2010/wordprocessingGroup" xmlns:wpi="http://schemas.microsoft.com/office/word/2010/wordprocessingInk" xmlns:wne="http://schemas.microsoft.com/office/word/2006/wordml" xmlns:wps="http://schemas.microsoft.com/office/word/2010/wordprocessingShape" mc:Ignorable="w14 w15 w16se w16cid w16 w16cex w16sdtdh w16sdtfl w16du wp14">
   <w:p>
     <w:pPr>
@@ -28559,7 +28503,7 @@
   <w:abstractNum w:abstractNumId="23" w15:restartNumberingAfterBreak="0">
     <w:nsid w:val="482205FF"/>
     <w:multiLevelType w:val="hybridMultilevel"/>
-    <w:tmpl w:val="BA26C794"/>
+    <w:tmpl w:val="CECCE762"/>
     <w:lvl w:ilvl="0" w:tplc="7CBA5336">
       <w:start w:val="1"/>
       <w:numFmt w:val="decimal"/>
@@ -28572,9 +28516,9 @@
         <w:rFonts w:hint="default"/>
       </w:rPr>
     </w:lvl>
-    <w:lvl w:ilvl="1" w:tplc="744E48E4">
-      <w:start w:val="1"/>
-      <w:numFmt w:val="lowerLetter"/>
+    <w:lvl w:ilvl="1" w:tplc="BD0E6E64">
+      <w:start w:val="1"/>
+      <w:numFmt w:val="russianLower"/>
       <w:lvlText w:val="%2"/>
       <w:lvlJc w:val="left"/>
       <w:pPr>
